--- a/src/output/ISO 16266-2006.docx
+++ b/src/output/ISO 16266-2006.docx
@@ -2138,7 +2138,7 @@
                 <w:sz w:val="20"/>
                 <w:szCs w:val="20"/>
               </w:rPr>
-              <w:t xml:space="preserve">43246</w:t>
+              <w:t xml:space="preserve">44068</w:t>
             </w:r>
           </w:p>
         </w:tc>
@@ -2162,7 +2162,3094 @@
                 <w:sz w:val="20"/>
                 <w:szCs w:val="20"/>
               </w:rPr>
-              <w:t xml:space="preserve">Nước uống</w:t>
+              <w:t xml:space="preserve">Nước thành phẩm</w:t>
+            </w:r>
+            <w:r>
+              <w:rPr>
+                <w:rFonts w:ascii="Times New Roman" w:hAnsi="Times New Roman" w:cs="Times New Roman"/>
+                <w:sz w:val="20"/>
+                <w:szCs w:val="20"/>
+              </w:rPr>
+              <w:t/>
+            </w:r>
+          </w:p>
+        </w:tc>
+        <w:tc>
+          <w:tcPr>
+            <w:tcW w:w="851" w:type="dxa"/>
+            <w:shd w:val="clear" w:color="auto" w:fill="auto"/>
+            <w:vAlign w:val="center"/>
+          </w:tcPr>
+          <w:p>
+            <w:pPr>
+              <w:snapToGrid w:val="0"/>
+              <w:spacing w:before="60" w:after="60"/>
+              <w:ind w:right="-147"/>
+              <w:jc w:val="center"/>
+              <w:rPr>
+                <w:rFonts w:ascii="Times New Roman" w:hAnsi="Times New Roman" w:cs="Times New Roman"/>
+                <w:color w:val="000000"/>
+                <w:sz w:val="20"/>
+                <w:szCs w:val="20"/>
+              </w:rPr>
+            </w:pPr>
+          </w:p>
+        </w:tc>
+        <w:tc>
+          <w:tcPr>
+            <w:tcW w:w="638" w:type="dxa"/>
+          </w:tcPr>
+          <w:p>
+            <w:pPr>
+              <w:snapToGrid w:val="0"/>
+              <w:spacing w:before="60" w:after="60"/>
+              <w:ind w:right="-147"/>
+              <w:jc w:val="center"/>
+              <w:rPr>
+                <w:rFonts w:ascii="Times New Roman" w:hAnsi="Times New Roman" w:cs="Times New Roman"/>
+                <w:color w:val="000000"/>
+                <w:sz w:val="20"/>
+                <w:szCs w:val="20"/>
+              </w:rPr>
+            </w:pPr>
+          </w:p>
+        </w:tc>
+        <w:tc>
+          <w:tcPr>
+            <w:tcW w:w="992" w:type="dxa"/>
+            <w:shd w:val="clear" w:color="auto" w:fill="auto"/>
+            <w:vAlign w:val="center"/>
+          </w:tcPr>
+          <w:p>
+            <w:pPr>
+              <w:snapToGrid w:val="0"/>
+              <w:spacing w:before="60" w:after="60"/>
+              <w:ind w:right="-147"/>
+              <w:jc w:val="center"/>
+              <w:rPr>
+                <w:rFonts w:ascii="Times New Roman" w:hAnsi="Times New Roman" w:cs="Times New Roman"/>
+                <w:color w:val="000000"/>
+                <w:sz w:val="20"/>
+                <w:szCs w:val="20"/>
+              </w:rPr>
+            </w:pPr>
+          </w:p>
+        </w:tc>
+        <w:tc>
+          <w:tcPr>
+            <w:tcW w:w="850" w:type="dxa"/>
+            <w:shd w:val="clear" w:color="auto" w:fill="auto"/>
+            <w:vAlign w:val="center"/>
+          </w:tcPr>
+          <w:p>
+            <w:pPr>
+              <w:snapToGrid w:val="0"/>
+              <w:spacing w:before="60" w:after="60"/>
+              <w:ind w:right="-147"/>
+              <w:jc w:val="center"/>
+              <w:rPr>
+                <w:rFonts w:ascii="Times New Roman" w:hAnsi="Times New Roman" w:cs="Times New Roman"/>
+                <w:color w:val="000000"/>
+                <w:sz w:val="20"/>
+                <w:szCs w:val="20"/>
+              </w:rPr>
+            </w:pPr>
+          </w:p>
+        </w:tc>
+        <w:tc>
+          <w:tcPr>
+            <w:tcW w:w="851" w:type="dxa"/>
+            <w:shd w:val="clear" w:color="auto" w:fill="auto"/>
+            <w:vAlign w:val="center"/>
+          </w:tcPr>
+          <w:p>
+            <w:pPr>
+              <w:snapToGrid w:val="0"/>
+              <w:spacing w:before="60" w:after="60"/>
+              <w:ind w:right="-147"/>
+              <w:jc w:val="center"/>
+              <w:rPr>
+                <w:rFonts w:ascii="Times New Roman" w:hAnsi="Times New Roman" w:cs="Times New Roman"/>
+                <w:color w:val="000000"/>
+                <w:sz w:val="20"/>
+                <w:szCs w:val="20"/>
+              </w:rPr>
+            </w:pPr>
+          </w:p>
+        </w:tc>
+        <w:tc>
+          <w:tcPr>
+            <w:tcW w:w="643" w:type="dxa"/>
+            <w:shd w:val="clear" w:color="auto" w:fill="auto"/>
+            <w:vAlign w:val="center"/>
+          </w:tcPr>
+          <w:p>
+            <w:pPr>
+              <w:snapToGrid w:val="0"/>
+              <w:spacing w:before="60" w:after="60"/>
+              <w:ind w:right="-147"/>
+              <w:jc w:val="center"/>
+              <w:rPr>
+                <w:rFonts w:ascii="Times New Roman" w:hAnsi="Times New Roman" w:cs="Times New Roman"/>
+                <w:color w:val="000000"/>
+                <w:sz w:val="20"/>
+                <w:szCs w:val="20"/>
+              </w:rPr>
+            </w:pPr>
+          </w:p>
+        </w:tc>
+        <w:tc>
+          <w:tcPr>
+            <w:tcW w:w="611" w:type="dxa"/>
+            <w:vAlign w:val="center"/>
+          </w:tcPr>
+          <w:p>
+            <w:pPr>
+              <w:snapToGrid w:val="0"/>
+              <w:spacing w:before="60" w:after="60"/>
+              <w:ind w:right="-147"/>
+              <w:jc w:val="center"/>
+              <w:rPr>
+                <w:rFonts w:ascii="Times New Roman" w:hAnsi="Times New Roman" w:cs="Times New Roman"/>
+                <w:color w:val="000000"/>
+                <w:sz w:val="20"/>
+                <w:szCs w:val="20"/>
+              </w:rPr>
+            </w:pPr>
+          </w:p>
+        </w:tc>
+        <w:tc>
+          <w:tcPr>
+            <w:tcW w:w="883" w:type="dxa"/>
+            <w:shd w:val="clear" w:color="auto" w:fill="auto"/>
+            <w:vAlign w:val="center"/>
+          </w:tcPr>
+          <w:p>
+            <w:pPr>
+              <w:snapToGrid w:val="0"/>
+              <w:spacing w:before="60" w:after="60"/>
+              <w:ind w:right="-147"/>
+              <w:jc w:val="center"/>
+              <w:rPr>
+                <w:rFonts w:ascii="Times New Roman" w:hAnsi="Times New Roman" w:cs="Times New Roman"/>
+                <w:color w:val="000000"/>
+                <w:sz w:val="20"/>
+                <w:szCs w:val="20"/>
+              </w:rPr>
+            </w:pPr>
+          </w:p>
+        </w:tc>
+        <w:tc>
+          <w:tcPr>
+            <w:tcW w:w="883" w:type="dxa"/>
+            <w:shd w:val="clear" w:color="auto" w:fill="auto"/>
+            <w:vAlign w:val="center"/>
+          </w:tcPr>
+          <w:p>
+            <w:pPr>
+              <w:snapToGrid w:val="0"/>
+              <w:spacing w:before="60" w:after="60"/>
+              <w:ind w:right="-147"/>
+              <w:jc w:val="center"/>
+              <w:rPr>
+                <w:rFonts w:ascii="Times New Roman" w:hAnsi="Times New Roman" w:cs="Times New Roman"/>
+                <w:color w:val="000000"/>
+                <w:sz w:val="20"/>
+                <w:szCs w:val="20"/>
+              </w:rPr>
+            </w:pPr>
+          </w:p>
+        </w:tc>
+        <w:tc>
+          <w:tcPr>
+            <w:tcW w:w="1128" w:type="dxa"/>
+            <w:vAlign w:val="center"/>
+          </w:tcPr>
+          <w:p>
+            <w:pPr>
+              <w:snapToGrid w:val="0"/>
+              <w:spacing w:before="60" w:after="60"/>
+              <w:ind w:right="-147"/>
+              <w:jc w:val="center"/>
+              <w:rPr>
+                <w:rFonts w:ascii="Times New Roman" w:hAnsi="Times New Roman" w:cs="Times New Roman"/>
+                <w:color w:val="000000"/>
+                <w:sz w:val="20"/>
+                <w:szCs w:val="20"/>
+              </w:rPr>
+            </w:pPr>
+          </w:p>
+        </w:tc>
+        <w:tc>
+          <w:tcPr>
+            <w:tcW w:w="915" w:type="dxa"/>
+          </w:tcPr>
+          <w:p>
+            <w:pPr>
+              <w:snapToGrid w:val="0"/>
+              <w:spacing w:before="60" w:after="60"/>
+              <w:ind w:right="-147"/>
+              <w:jc w:val="center"/>
+              <w:rPr>
+                <w:rFonts w:ascii="Times New Roman" w:hAnsi="Times New Roman" w:cs="Times New Roman"/>
+                <w:color w:val="000000"/>
+                <w:sz w:val="20"/>
+                <w:szCs w:val="20"/>
+              </w:rPr>
+            </w:pPr>
+          </w:p>
+        </w:tc>
+        <w:tc>
+          <w:tcPr>
+            <w:tcW w:w="664" w:type="dxa"/>
+          </w:tcPr>
+          <w:p>
+            <w:pPr>
+              <w:snapToGrid w:val="0"/>
+              <w:spacing w:before="60" w:after="60"/>
+              <w:ind w:right="-147"/>
+              <w:jc w:val="center"/>
+              <w:rPr>
+                <w:rFonts w:ascii="Times New Roman" w:hAnsi="Times New Roman" w:cs="Times New Roman"/>
+                <w:color w:val="000000"/>
+                <w:sz w:val="20"/>
+                <w:szCs w:val="20"/>
+              </w:rPr>
+            </w:pPr>
+          </w:p>
+        </w:tc>
+        <w:tc>
+          <w:tcPr>
+            <w:tcW w:w="709" w:type="dxa"/>
+          </w:tcPr>
+          <w:p>
+            <w:pPr>
+              <w:snapToGrid w:val="0"/>
+              <w:spacing w:before="60" w:after="60"/>
+              <w:ind w:right="-147"/>
+              <w:jc w:val="center"/>
+              <w:rPr>
+                <w:rFonts w:ascii="Times New Roman" w:hAnsi="Times New Roman" w:cs="Times New Roman"/>
+                <w:color w:val="000000"/>
+                <w:sz w:val="20"/>
+                <w:szCs w:val="20"/>
+              </w:rPr>
+            </w:pPr>
+          </w:p>
+        </w:tc>
+        <w:tc>
+          <w:tcPr>
+            <w:tcW w:w="1282" w:type="dxa"/>
+          </w:tcPr>
+          <w:p>
+            <w:pPr>
+              <w:snapToGrid w:val="0"/>
+              <w:spacing w:before="60" w:after="60"/>
+              <w:ind w:right="-147"/>
+              <w:jc w:val="center"/>
+              <w:rPr>
+                <w:rFonts w:ascii="Times New Roman" w:hAnsi="Times New Roman" w:cs="Times New Roman"/>
+                <w:color w:val="000000"/>
+                <w:sz w:val="20"/>
+                <w:szCs w:val="20"/>
+              </w:rPr>
+            </w:pPr>
+          </w:p>
+        </w:tc>
+      </w:tr>
+      <w:tr>
+        <w:trPr>
+          <w:trHeight w:hRule="exact" w:val="340"/>
+          <w:jc w:val="center"/>
+        </w:trPr>
+        <w:tc>
+          <w:tcPr>
+            <w:tcW w:w="1134" w:type="dxa"/>
+            <w:vAlign w:val="center"/>
+          </w:tcPr>
+          <w:p>
+            <w:pPr>
+              <w:rPr>
+                <w:rFonts w:ascii="Tahoma" w:hAnsi="Tahoma" w:cs="Tahoma"/>
+                <w:sz w:val="20"/>
+                <w:szCs w:val="20"/>
+              </w:rPr>
+            </w:pPr>
+            <w:r>
+              <w:rPr>
+                <w:rFonts w:ascii="Tahoma" w:hAnsi="Tahoma" w:cs="Tahoma"/>
+                <w:sz w:val="20"/>
+                <w:szCs w:val="20"/>
+              </w:rPr>
+              <w:t xml:space="preserve">44095</w:t>
+            </w:r>
+          </w:p>
+        </w:tc>
+        <w:tc>
+          <w:tcPr>
+            <w:tcW w:w="1778" w:type="dxa"/>
+            <w:shd w:val="clear" w:color="auto" w:fill="auto"/>
+            <w:vAlign w:val="center"/>
+          </w:tcPr>
+          <w:p>
+            <w:pPr>
+              <w:rPr>
+                <w:rFonts w:ascii="Tahoma" w:hAnsi="Tahoma" w:cs="Tahoma"/>
+                <w:sz w:val="20"/>
+                <w:szCs w:val="20"/>
+              </w:rPr>
+            </w:pPr>
+            <w:r>
+              <w:rPr>
+                <w:rFonts w:ascii="Tahoma" w:hAnsi="Tahoma" w:cs="Tahoma"/>
+                <w:sz w:val="20"/>
+                <w:szCs w:val="20"/>
+              </w:rPr>
+              <w:t xml:space="preserve">Nước uống 1+2+3</w:t>
+            </w:r>
+            <w:r>
+              <w:rPr>
+                <w:rFonts w:ascii="Times New Roman" w:hAnsi="Times New Roman" w:cs="Times New Roman"/>
+                <w:sz w:val="20"/>
+                <w:szCs w:val="20"/>
+              </w:rPr>
+              <w:t/>
+            </w:r>
+          </w:p>
+        </w:tc>
+        <w:tc>
+          <w:tcPr>
+            <w:tcW w:w="851" w:type="dxa"/>
+            <w:shd w:val="clear" w:color="auto" w:fill="auto"/>
+            <w:vAlign w:val="center"/>
+          </w:tcPr>
+          <w:p>
+            <w:pPr>
+              <w:snapToGrid w:val="0"/>
+              <w:spacing w:before="60" w:after="60"/>
+              <w:ind w:right="-147"/>
+              <w:jc w:val="center"/>
+              <w:rPr>
+                <w:rFonts w:ascii="Times New Roman" w:hAnsi="Times New Roman" w:cs="Times New Roman"/>
+                <w:color w:val="000000"/>
+                <w:sz w:val="20"/>
+                <w:szCs w:val="20"/>
+              </w:rPr>
+            </w:pPr>
+          </w:p>
+        </w:tc>
+        <w:tc>
+          <w:tcPr>
+            <w:tcW w:w="638" w:type="dxa"/>
+          </w:tcPr>
+          <w:p>
+            <w:pPr>
+              <w:snapToGrid w:val="0"/>
+              <w:spacing w:before="60" w:after="60"/>
+              <w:ind w:right="-147"/>
+              <w:jc w:val="center"/>
+              <w:rPr>
+                <w:rFonts w:ascii="Times New Roman" w:hAnsi="Times New Roman" w:cs="Times New Roman"/>
+                <w:color w:val="000000"/>
+                <w:sz w:val="20"/>
+                <w:szCs w:val="20"/>
+              </w:rPr>
+            </w:pPr>
+          </w:p>
+        </w:tc>
+        <w:tc>
+          <w:tcPr>
+            <w:tcW w:w="992" w:type="dxa"/>
+            <w:shd w:val="clear" w:color="auto" w:fill="auto"/>
+            <w:vAlign w:val="center"/>
+          </w:tcPr>
+          <w:p>
+            <w:pPr>
+              <w:snapToGrid w:val="0"/>
+              <w:spacing w:before="60" w:after="60"/>
+              <w:ind w:right="-147"/>
+              <w:jc w:val="center"/>
+              <w:rPr>
+                <w:rFonts w:ascii="Times New Roman" w:hAnsi="Times New Roman" w:cs="Times New Roman"/>
+                <w:color w:val="000000"/>
+                <w:sz w:val="20"/>
+                <w:szCs w:val="20"/>
+              </w:rPr>
+            </w:pPr>
+          </w:p>
+        </w:tc>
+        <w:tc>
+          <w:tcPr>
+            <w:tcW w:w="850" w:type="dxa"/>
+            <w:shd w:val="clear" w:color="auto" w:fill="auto"/>
+            <w:vAlign w:val="center"/>
+          </w:tcPr>
+          <w:p>
+            <w:pPr>
+              <w:snapToGrid w:val="0"/>
+              <w:spacing w:before="60" w:after="60"/>
+              <w:ind w:right="-147"/>
+              <w:jc w:val="center"/>
+              <w:rPr>
+                <w:rFonts w:ascii="Times New Roman" w:hAnsi="Times New Roman" w:cs="Times New Roman"/>
+                <w:color w:val="000000"/>
+                <w:sz w:val="20"/>
+                <w:szCs w:val="20"/>
+              </w:rPr>
+            </w:pPr>
+          </w:p>
+        </w:tc>
+        <w:tc>
+          <w:tcPr>
+            <w:tcW w:w="851" w:type="dxa"/>
+            <w:shd w:val="clear" w:color="auto" w:fill="auto"/>
+            <w:vAlign w:val="center"/>
+          </w:tcPr>
+          <w:p>
+            <w:pPr>
+              <w:snapToGrid w:val="0"/>
+              <w:spacing w:before="60" w:after="60"/>
+              <w:ind w:right="-147"/>
+              <w:jc w:val="center"/>
+              <w:rPr>
+                <w:rFonts w:ascii="Times New Roman" w:hAnsi="Times New Roman" w:cs="Times New Roman"/>
+                <w:color w:val="000000"/>
+                <w:sz w:val="20"/>
+                <w:szCs w:val="20"/>
+              </w:rPr>
+            </w:pPr>
+          </w:p>
+        </w:tc>
+        <w:tc>
+          <w:tcPr>
+            <w:tcW w:w="643" w:type="dxa"/>
+            <w:shd w:val="clear" w:color="auto" w:fill="auto"/>
+            <w:vAlign w:val="center"/>
+          </w:tcPr>
+          <w:p>
+            <w:pPr>
+              <w:snapToGrid w:val="0"/>
+              <w:spacing w:before="60" w:after="60"/>
+              <w:ind w:right="-147"/>
+              <w:jc w:val="center"/>
+              <w:rPr>
+                <w:rFonts w:ascii="Times New Roman" w:hAnsi="Times New Roman" w:cs="Times New Roman"/>
+                <w:color w:val="000000"/>
+                <w:sz w:val="20"/>
+                <w:szCs w:val="20"/>
+              </w:rPr>
+            </w:pPr>
+          </w:p>
+        </w:tc>
+        <w:tc>
+          <w:tcPr>
+            <w:tcW w:w="611" w:type="dxa"/>
+            <w:vAlign w:val="center"/>
+          </w:tcPr>
+          <w:p>
+            <w:pPr>
+              <w:snapToGrid w:val="0"/>
+              <w:spacing w:before="60" w:after="60"/>
+              <w:ind w:right="-147"/>
+              <w:jc w:val="center"/>
+              <w:rPr>
+                <w:rFonts w:ascii="Times New Roman" w:hAnsi="Times New Roman" w:cs="Times New Roman"/>
+                <w:color w:val="000000"/>
+                <w:sz w:val="20"/>
+                <w:szCs w:val="20"/>
+              </w:rPr>
+            </w:pPr>
+          </w:p>
+        </w:tc>
+        <w:tc>
+          <w:tcPr>
+            <w:tcW w:w="883" w:type="dxa"/>
+            <w:shd w:val="clear" w:color="auto" w:fill="auto"/>
+            <w:vAlign w:val="center"/>
+          </w:tcPr>
+          <w:p>
+            <w:pPr>
+              <w:snapToGrid w:val="0"/>
+              <w:spacing w:before="60" w:after="60"/>
+              <w:ind w:right="-147"/>
+              <w:jc w:val="center"/>
+              <w:rPr>
+                <w:rFonts w:ascii="Times New Roman" w:hAnsi="Times New Roman" w:cs="Times New Roman"/>
+                <w:color w:val="000000"/>
+                <w:sz w:val="20"/>
+                <w:szCs w:val="20"/>
+              </w:rPr>
+            </w:pPr>
+          </w:p>
+        </w:tc>
+        <w:tc>
+          <w:tcPr>
+            <w:tcW w:w="883" w:type="dxa"/>
+            <w:shd w:val="clear" w:color="auto" w:fill="auto"/>
+            <w:vAlign w:val="center"/>
+          </w:tcPr>
+          <w:p>
+            <w:pPr>
+              <w:snapToGrid w:val="0"/>
+              <w:spacing w:before="60" w:after="60"/>
+              <w:ind w:right="-147"/>
+              <w:jc w:val="center"/>
+              <w:rPr>
+                <w:rFonts w:ascii="Times New Roman" w:hAnsi="Times New Roman" w:cs="Times New Roman"/>
+                <w:color w:val="000000"/>
+                <w:sz w:val="20"/>
+                <w:szCs w:val="20"/>
+              </w:rPr>
+            </w:pPr>
+          </w:p>
+        </w:tc>
+        <w:tc>
+          <w:tcPr>
+            <w:tcW w:w="1128" w:type="dxa"/>
+            <w:vAlign w:val="center"/>
+          </w:tcPr>
+          <w:p>
+            <w:pPr>
+              <w:snapToGrid w:val="0"/>
+              <w:spacing w:before="60" w:after="60"/>
+              <w:ind w:right="-147"/>
+              <w:jc w:val="center"/>
+              <w:rPr>
+                <w:rFonts w:ascii="Times New Roman" w:hAnsi="Times New Roman" w:cs="Times New Roman"/>
+                <w:color w:val="000000"/>
+                <w:sz w:val="20"/>
+                <w:szCs w:val="20"/>
+              </w:rPr>
+            </w:pPr>
+          </w:p>
+        </w:tc>
+        <w:tc>
+          <w:tcPr>
+            <w:tcW w:w="915" w:type="dxa"/>
+          </w:tcPr>
+          <w:p>
+            <w:pPr>
+              <w:snapToGrid w:val="0"/>
+              <w:spacing w:before="60" w:after="60"/>
+              <w:ind w:right="-147"/>
+              <w:jc w:val="center"/>
+              <w:rPr>
+                <w:rFonts w:ascii="Times New Roman" w:hAnsi="Times New Roman" w:cs="Times New Roman"/>
+                <w:color w:val="000000"/>
+                <w:sz w:val="20"/>
+                <w:szCs w:val="20"/>
+              </w:rPr>
+            </w:pPr>
+          </w:p>
+        </w:tc>
+        <w:tc>
+          <w:tcPr>
+            <w:tcW w:w="664" w:type="dxa"/>
+          </w:tcPr>
+          <w:p>
+            <w:pPr>
+              <w:snapToGrid w:val="0"/>
+              <w:spacing w:before="60" w:after="60"/>
+              <w:ind w:right="-147"/>
+              <w:jc w:val="center"/>
+              <w:rPr>
+                <w:rFonts w:ascii="Times New Roman" w:hAnsi="Times New Roman" w:cs="Times New Roman"/>
+                <w:color w:val="000000"/>
+                <w:sz w:val="20"/>
+                <w:szCs w:val="20"/>
+              </w:rPr>
+            </w:pPr>
+          </w:p>
+        </w:tc>
+        <w:tc>
+          <w:tcPr>
+            <w:tcW w:w="709" w:type="dxa"/>
+          </w:tcPr>
+          <w:p>
+            <w:pPr>
+              <w:snapToGrid w:val="0"/>
+              <w:spacing w:before="60" w:after="60"/>
+              <w:ind w:right="-147"/>
+              <w:jc w:val="center"/>
+              <w:rPr>
+                <w:rFonts w:ascii="Times New Roman" w:hAnsi="Times New Roman" w:cs="Times New Roman"/>
+                <w:color w:val="000000"/>
+                <w:sz w:val="20"/>
+                <w:szCs w:val="20"/>
+              </w:rPr>
+            </w:pPr>
+          </w:p>
+        </w:tc>
+        <w:tc>
+          <w:tcPr>
+            <w:tcW w:w="1282" w:type="dxa"/>
+          </w:tcPr>
+          <w:p>
+            <w:pPr>
+              <w:snapToGrid w:val="0"/>
+              <w:spacing w:before="60" w:after="60"/>
+              <w:ind w:right="-147"/>
+              <w:jc w:val="center"/>
+              <w:rPr>
+                <w:rFonts w:ascii="Times New Roman" w:hAnsi="Times New Roman" w:cs="Times New Roman"/>
+                <w:color w:val="000000"/>
+                <w:sz w:val="20"/>
+                <w:szCs w:val="20"/>
+              </w:rPr>
+            </w:pPr>
+          </w:p>
+        </w:tc>
+      </w:tr>
+      <w:tr>
+        <w:trPr>
+          <w:trHeight w:hRule="exact" w:val="340"/>
+          <w:jc w:val="center"/>
+        </w:trPr>
+        <w:tc>
+          <w:tcPr>
+            <w:tcW w:w="1134" w:type="dxa"/>
+            <w:vAlign w:val="center"/>
+          </w:tcPr>
+          <w:p>
+            <w:pPr>
+              <w:rPr>
+                <w:rFonts w:ascii="Tahoma" w:hAnsi="Tahoma" w:cs="Tahoma"/>
+                <w:sz w:val="20"/>
+                <w:szCs w:val="20"/>
+              </w:rPr>
+            </w:pPr>
+            <w:r>
+              <w:rPr>
+                <w:rFonts w:ascii="Tahoma" w:hAnsi="Tahoma" w:cs="Tahoma"/>
+                <w:sz w:val="20"/>
+                <w:szCs w:val="20"/>
+              </w:rPr>
+              <w:t xml:space="preserve">44096</w:t>
+            </w:r>
+          </w:p>
+        </w:tc>
+        <w:tc>
+          <w:tcPr>
+            <w:tcW w:w="1778" w:type="dxa"/>
+            <w:shd w:val="clear" w:color="auto" w:fill="auto"/>
+            <w:vAlign w:val="center"/>
+          </w:tcPr>
+          <w:p>
+            <w:pPr>
+              <w:rPr>
+                <w:rFonts w:ascii="Tahoma" w:hAnsi="Tahoma" w:cs="Tahoma"/>
+                <w:sz w:val="20"/>
+                <w:szCs w:val="20"/>
+              </w:rPr>
+            </w:pPr>
+            <w:r>
+              <w:rPr>
+                <w:rFonts w:ascii="Tahoma" w:hAnsi="Tahoma" w:cs="Tahoma"/>
+                <w:sz w:val="20"/>
+                <w:szCs w:val="20"/>
+              </w:rPr>
+              <w:t xml:space="preserve">Nước uống 4+5+6</w:t>
+            </w:r>
+            <w:r>
+              <w:rPr>
+                <w:rFonts w:ascii="Times New Roman" w:hAnsi="Times New Roman" w:cs="Times New Roman"/>
+                <w:sz w:val="20"/>
+                <w:szCs w:val="20"/>
+              </w:rPr>
+              <w:t/>
+            </w:r>
+          </w:p>
+        </w:tc>
+        <w:tc>
+          <w:tcPr>
+            <w:tcW w:w="851" w:type="dxa"/>
+            <w:shd w:val="clear" w:color="auto" w:fill="auto"/>
+            <w:vAlign w:val="center"/>
+          </w:tcPr>
+          <w:p>
+            <w:pPr>
+              <w:snapToGrid w:val="0"/>
+              <w:spacing w:before="60" w:after="60"/>
+              <w:ind w:right="-147"/>
+              <w:jc w:val="center"/>
+              <w:rPr>
+                <w:rFonts w:ascii="Times New Roman" w:hAnsi="Times New Roman" w:cs="Times New Roman"/>
+                <w:color w:val="000000"/>
+                <w:sz w:val="20"/>
+                <w:szCs w:val="20"/>
+              </w:rPr>
+            </w:pPr>
+          </w:p>
+        </w:tc>
+        <w:tc>
+          <w:tcPr>
+            <w:tcW w:w="638" w:type="dxa"/>
+          </w:tcPr>
+          <w:p>
+            <w:pPr>
+              <w:snapToGrid w:val="0"/>
+              <w:spacing w:before="60" w:after="60"/>
+              <w:ind w:right="-147"/>
+              <w:jc w:val="center"/>
+              <w:rPr>
+                <w:rFonts w:ascii="Times New Roman" w:hAnsi="Times New Roman" w:cs="Times New Roman"/>
+                <w:color w:val="000000"/>
+                <w:sz w:val="20"/>
+                <w:szCs w:val="20"/>
+              </w:rPr>
+            </w:pPr>
+          </w:p>
+        </w:tc>
+        <w:tc>
+          <w:tcPr>
+            <w:tcW w:w="992" w:type="dxa"/>
+            <w:shd w:val="clear" w:color="auto" w:fill="auto"/>
+            <w:vAlign w:val="center"/>
+          </w:tcPr>
+          <w:p>
+            <w:pPr>
+              <w:snapToGrid w:val="0"/>
+              <w:spacing w:before="60" w:after="60"/>
+              <w:ind w:right="-147"/>
+              <w:jc w:val="center"/>
+              <w:rPr>
+                <w:rFonts w:ascii="Times New Roman" w:hAnsi="Times New Roman" w:cs="Times New Roman"/>
+                <w:color w:val="000000"/>
+                <w:sz w:val="20"/>
+                <w:szCs w:val="20"/>
+              </w:rPr>
+            </w:pPr>
+          </w:p>
+        </w:tc>
+        <w:tc>
+          <w:tcPr>
+            <w:tcW w:w="850" w:type="dxa"/>
+            <w:shd w:val="clear" w:color="auto" w:fill="auto"/>
+            <w:vAlign w:val="center"/>
+          </w:tcPr>
+          <w:p>
+            <w:pPr>
+              <w:snapToGrid w:val="0"/>
+              <w:spacing w:before="60" w:after="60"/>
+              <w:ind w:right="-147"/>
+              <w:jc w:val="center"/>
+              <w:rPr>
+                <w:rFonts w:ascii="Times New Roman" w:hAnsi="Times New Roman" w:cs="Times New Roman"/>
+                <w:color w:val="000000"/>
+                <w:sz w:val="20"/>
+                <w:szCs w:val="20"/>
+              </w:rPr>
+            </w:pPr>
+          </w:p>
+        </w:tc>
+        <w:tc>
+          <w:tcPr>
+            <w:tcW w:w="851" w:type="dxa"/>
+            <w:shd w:val="clear" w:color="auto" w:fill="auto"/>
+            <w:vAlign w:val="center"/>
+          </w:tcPr>
+          <w:p>
+            <w:pPr>
+              <w:snapToGrid w:val="0"/>
+              <w:spacing w:before="60" w:after="60"/>
+              <w:ind w:right="-147"/>
+              <w:jc w:val="center"/>
+              <w:rPr>
+                <w:rFonts w:ascii="Times New Roman" w:hAnsi="Times New Roman" w:cs="Times New Roman"/>
+                <w:color w:val="000000"/>
+                <w:sz w:val="20"/>
+                <w:szCs w:val="20"/>
+              </w:rPr>
+            </w:pPr>
+          </w:p>
+        </w:tc>
+        <w:tc>
+          <w:tcPr>
+            <w:tcW w:w="643" w:type="dxa"/>
+            <w:shd w:val="clear" w:color="auto" w:fill="auto"/>
+            <w:vAlign w:val="center"/>
+          </w:tcPr>
+          <w:p>
+            <w:pPr>
+              <w:snapToGrid w:val="0"/>
+              <w:spacing w:before="60" w:after="60"/>
+              <w:ind w:right="-147"/>
+              <w:jc w:val="center"/>
+              <w:rPr>
+                <w:rFonts w:ascii="Times New Roman" w:hAnsi="Times New Roman" w:cs="Times New Roman"/>
+                <w:color w:val="000000"/>
+                <w:sz w:val="20"/>
+                <w:szCs w:val="20"/>
+              </w:rPr>
+            </w:pPr>
+          </w:p>
+        </w:tc>
+        <w:tc>
+          <w:tcPr>
+            <w:tcW w:w="611" w:type="dxa"/>
+            <w:vAlign w:val="center"/>
+          </w:tcPr>
+          <w:p>
+            <w:pPr>
+              <w:snapToGrid w:val="0"/>
+              <w:spacing w:before="60" w:after="60"/>
+              <w:ind w:right="-147"/>
+              <w:jc w:val="center"/>
+              <w:rPr>
+                <w:rFonts w:ascii="Times New Roman" w:hAnsi="Times New Roman" w:cs="Times New Roman"/>
+                <w:color w:val="000000"/>
+                <w:sz w:val="20"/>
+                <w:szCs w:val="20"/>
+              </w:rPr>
+            </w:pPr>
+          </w:p>
+        </w:tc>
+        <w:tc>
+          <w:tcPr>
+            <w:tcW w:w="883" w:type="dxa"/>
+            <w:shd w:val="clear" w:color="auto" w:fill="auto"/>
+            <w:vAlign w:val="center"/>
+          </w:tcPr>
+          <w:p>
+            <w:pPr>
+              <w:snapToGrid w:val="0"/>
+              <w:spacing w:before="60" w:after="60"/>
+              <w:ind w:right="-147"/>
+              <w:jc w:val="center"/>
+              <w:rPr>
+                <w:rFonts w:ascii="Times New Roman" w:hAnsi="Times New Roman" w:cs="Times New Roman"/>
+                <w:color w:val="000000"/>
+                <w:sz w:val="20"/>
+                <w:szCs w:val="20"/>
+              </w:rPr>
+            </w:pPr>
+          </w:p>
+        </w:tc>
+        <w:tc>
+          <w:tcPr>
+            <w:tcW w:w="883" w:type="dxa"/>
+            <w:shd w:val="clear" w:color="auto" w:fill="auto"/>
+            <w:vAlign w:val="center"/>
+          </w:tcPr>
+          <w:p>
+            <w:pPr>
+              <w:snapToGrid w:val="0"/>
+              <w:spacing w:before="60" w:after="60"/>
+              <w:ind w:right="-147"/>
+              <w:jc w:val="center"/>
+              <w:rPr>
+                <w:rFonts w:ascii="Times New Roman" w:hAnsi="Times New Roman" w:cs="Times New Roman"/>
+                <w:color w:val="000000"/>
+                <w:sz w:val="20"/>
+                <w:szCs w:val="20"/>
+              </w:rPr>
+            </w:pPr>
+          </w:p>
+        </w:tc>
+        <w:tc>
+          <w:tcPr>
+            <w:tcW w:w="1128" w:type="dxa"/>
+            <w:vAlign w:val="center"/>
+          </w:tcPr>
+          <w:p>
+            <w:pPr>
+              <w:snapToGrid w:val="0"/>
+              <w:spacing w:before="60" w:after="60"/>
+              <w:ind w:right="-147"/>
+              <w:jc w:val="center"/>
+              <w:rPr>
+                <w:rFonts w:ascii="Times New Roman" w:hAnsi="Times New Roman" w:cs="Times New Roman"/>
+                <w:color w:val="000000"/>
+                <w:sz w:val="20"/>
+                <w:szCs w:val="20"/>
+              </w:rPr>
+            </w:pPr>
+          </w:p>
+        </w:tc>
+        <w:tc>
+          <w:tcPr>
+            <w:tcW w:w="915" w:type="dxa"/>
+          </w:tcPr>
+          <w:p>
+            <w:pPr>
+              <w:snapToGrid w:val="0"/>
+              <w:spacing w:before="60" w:after="60"/>
+              <w:ind w:right="-147"/>
+              <w:jc w:val="center"/>
+              <w:rPr>
+                <w:rFonts w:ascii="Times New Roman" w:hAnsi="Times New Roman" w:cs="Times New Roman"/>
+                <w:color w:val="000000"/>
+                <w:sz w:val="20"/>
+                <w:szCs w:val="20"/>
+              </w:rPr>
+            </w:pPr>
+          </w:p>
+        </w:tc>
+        <w:tc>
+          <w:tcPr>
+            <w:tcW w:w="664" w:type="dxa"/>
+          </w:tcPr>
+          <w:p>
+            <w:pPr>
+              <w:snapToGrid w:val="0"/>
+              <w:spacing w:before="60" w:after="60"/>
+              <w:ind w:right="-147"/>
+              <w:jc w:val="center"/>
+              <w:rPr>
+                <w:rFonts w:ascii="Times New Roman" w:hAnsi="Times New Roman" w:cs="Times New Roman"/>
+                <w:color w:val="000000"/>
+                <w:sz w:val="20"/>
+                <w:szCs w:val="20"/>
+              </w:rPr>
+            </w:pPr>
+          </w:p>
+        </w:tc>
+        <w:tc>
+          <w:tcPr>
+            <w:tcW w:w="709" w:type="dxa"/>
+          </w:tcPr>
+          <w:p>
+            <w:pPr>
+              <w:snapToGrid w:val="0"/>
+              <w:spacing w:before="60" w:after="60"/>
+              <w:ind w:right="-147"/>
+              <w:jc w:val="center"/>
+              <w:rPr>
+                <w:rFonts w:ascii="Times New Roman" w:hAnsi="Times New Roman" w:cs="Times New Roman"/>
+                <w:color w:val="000000"/>
+                <w:sz w:val="20"/>
+                <w:szCs w:val="20"/>
+              </w:rPr>
+            </w:pPr>
+          </w:p>
+        </w:tc>
+        <w:tc>
+          <w:tcPr>
+            <w:tcW w:w="1282" w:type="dxa"/>
+          </w:tcPr>
+          <w:p>
+            <w:pPr>
+              <w:snapToGrid w:val="0"/>
+              <w:spacing w:before="60" w:after="60"/>
+              <w:ind w:right="-147"/>
+              <w:jc w:val="center"/>
+              <w:rPr>
+                <w:rFonts w:ascii="Times New Roman" w:hAnsi="Times New Roman" w:cs="Times New Roman"/>
+                <w:color w:val="000000"/>
+                <w:sz w:val="20"/>
+                <w:szCs w:val="20"/>
+              </w:rPr>
+            </w:pPr>
+          </w:p>
+        </w:tc>
+      </w:tr>
+      <w:tr>
+        <w:trPr>
+          <w:trHeight w:hRule="exact" w:val="340"/>
+          <w:jc w:val="center"/>
+        </w:trPr>
+        <w:tc>
+          <w:tcPr>
+            <w:tcW w:w="1134" w:type="dxa"/>
+            <w:vAlign w:val="center"/>
+          </w:tcPr>
+          <w:p>
+            <w:pPr>
+              <w:rPr>
+                <w:rFonts w:ascii="Tahoma" w:hAnsi="Tahoma" w:cs="Tahoma"/>
+                <w:sz w:val="20"/>
+                <w:szCs w:val="20"/>
+              </w:rPr>
+            </w:pPr>
+            <w:r>
+              <w:rPr>
+                <w:rFonts w:ascii="Tahoma" w:hAnsi="Tahoma" w:cs="Tahoma"/>
+                <w:sz w:val="20"/>
+                <w:szCs w:val="20"/>
+              </w:rPr>
+              <w:t xml:space="preserve">44097</w:t>
+            </w:r>
+          </w:p>
+        </w:tc>
+        <w:tc>
+          <w:tcPr>
+            <w:tcW w:w="1778" w:type="dxa"/>
+            <w:shd w:val="clear" w:color="auto" w:fill="auto"/>
+            <w:vAlign w:val="center"/>
+          </w:tcPr>
+          <w:p>
+            <w:pPr>
+              <w:rPr>
+                <w:rFonts w:ascii="Tahoma" w:hAnsi="Tahoma" w:cs="Tahoma"/>
+                <w:sz w:val="20"/>
+                <w:szCs w:val="20"/>
+              </w:rPr>
+            </w:pPr>
+            <w:r>
+              <w:rPr>
+                <w:rFonts w:ascii="Tahoma" w:hAnsi="Tahoma" w:cs="Tahoma"/>
+                <w:sz w:val="20"/>
+                <w:szCs w:val="20"/>
+              </w:rPr>
+              <w:t xml:space="preserve">Nước uống 7+8+9</w:t>
+            </w:r>
+            <w:r>
+              <w:rPr>
+                <w:rFonts w:ascii="Times New Roman" w:hAnsi="Times New Roman" w:cs="Times New Roman"/>
+                <w:sz w:val="20"/>
+                <w:szCs w:val="20"/>
+              </w:rPr>
+              <w:t/>
+            </w:r>
+          </w:p>
+        </w:tc>
+        <w:tc>
+          <w:tcPr>
+            <w:tcW w:w="851" w:type="dxa"/>
+            <w:shd w:val="clear" w:color="auto" w:fill="auto"/>
+            <w:vAlign w:val="center"/>
+          </w:tcPr>
+          <w:p>
+            <w:pPr>
+              <w:snapToGrid w:val="0"/>
+              <w:spacing w:before="60" w:after="60"/>
+              <w:ind w:right="-147"/>
+              <w:jc w:val="center"/>
+              <w:rPr>
+                <w:rFonts w:ascii="Times New Roman" w:hAnsi="Times New Roman" w:cs="Times New Roman"/>
+                <w:color w:val="000000"/>
+                <w:sz w:val="20"/>
+                <w:szCs w:val="20"/>
+              </w:rPr>
+            </w:pPr>
+          </w:p>
+        </w:tc>
+        <w:tc>
+          <w:tcPr>
+            <w:tcW w:w="638" w:type="dxa"/>
+          </w:tcPr>
+          <w:p>
+            <w:pPr>
+              <w:snapToGrid w:val="0"/>
+              <w:spacing w:before="60" w:after="60"/>
+              <w:ind w:right="-147"/>
+              <w:jc w:val="center"/>
+              <w:rPr>
+                <w:rFonts w:ascii="Times New Roman" w:hAnsi="Times New Roman" w:cs="Times New Roman"/>
+                <w:color w:val="000000"/>
+                <w:sz w:val="20"/>
+                <w:szCs w:val="20"/>
+              </w:rPr>
+            </w:pPr>
+          </w:p>
+        </w:tc>
+        <w:tc>
+          <w:tcPr>
+            <w:tcW w:w="992" w:type="dxa"/>
+            <w:shd w:val="clear" w:color="auto" w:fill="auto"/>
+            <w:vAlign w:val="center"/>
+          </w:tcPr>
+          <w:p>
+            <w:pPr>
+              <w:snapToGrid w:val="0"/>
+              <w:spacing w:before="60" w:after="60"/>
+              <w:ind w:right="-147"/>
+              <w:jc w:val="center"/>
+              <w:rPr>
+                <w:rFonts w:ascii="Times New Roman" w:hAnsi="Times New Roman" w:cs="Times New Roman"/>
+                <w:color w:val="000000"/>
+                <w:sz w:val="20"/>
+                <w:szCs w:val="20"/>
+              </w:rPr>
+            </w:pPr>
+          </w:p>
+        </w:tc>
+        <w:tc>
+          <w:tcPr>
+            <w:tcW w:w="850" w:type="dxa"/>
+            <w:shd w:val="clear" w:color="auto" w:fill="auto"/>
+            <w:vAlign w:val="center"/>
+          </w:tcPr>
+          <w:p>
+            <w:pPr>
+              <w:snapToGrid w:val="0"/>
+              <w:spacing w:before="60" w:after="60"/>
+              <w:ind w:right="-147"/>
+              <w:jc w:val="center"/>
+              <w:rPr>
+                <w:rFonts w:ascii="Times New Roman" w:hAnsi="Times New Roman" w:cs="Times New Roman"/>
+                <w:color w:val="000000"/>
+                <w:sz w:val="20"/>
+                <w:szCs w:val="20"/>
+              </w:rPr>
+            </w:pPr>
+          </w:p>
+        </w:tc>
+        <w:tc>
+          <w:tcPr>
+            <w:tcW w:w="851" w:type="dxa"/>
+            <w:shd w:val="clear" w:color="auto" w:fill="auto"/>
+            <w:vAlign w:val="center"/>
+          </w:tcPr>
+          <w:p>
+            <w:pPr>
+              <w:snapToGrid w:val="0"/>
+              <w:spacing w:before="60" w:after="60"/>
+              <w:ind w:right="-147"/>
+              <w:jc w:val="center"/>
+              <w:rPr>
+                <w:rFonts w:ascii="Times New Roman" w:hAnsi="Times New Roman" w:cs="Times New Roman"/>
+                <w:color w:val="000000"/>
+                <w:sz w:val="20"/>
+                <w:szCs w:val="20"/>
+              </w:rPr>
+            </w:pPr>
+          </w:p>
+        </w:tc>
+        <w:tc>
+          <w:tcPr>
+            <w:tcW w:w="643" w:type="dxa"/>
+            <w:shd w:val="clear" w:color="auto" w:fill="auto"/>
+            <w:vAlign w:val="center"/>
+          </w:tcPr>
+          <w:p>
+            <w:pPr>
+              <w:snapToGrid w:val="0"/>
+              <w:spacing w:before="60" w:after="60"/>
+              <w:ind w:right="-147"/>
+              <w:jc w:val="center"/>
+              <w:rPr>
+                <w:rFonts w:ascii="Times New Roman" w:hAnsi="Times New Roman" w:cs="Times New Roman"/>
+                <w:color w:val="000000"/>
+                <w:sz w:val="20"/>
+                <w:szCs w:val="20"/>
+              </w:rPr>
+            </w:pPr>
+          </w:p>
+        </w:tc>
+        <w:tc>
+          <w:tcPr>
+            <w:tcW w:w="611" w:type="dxa"/>
+            <w:vAlign w:val="center"/>
+          </w:tcPr>
+          <w:p>
+            <w:pPr>
+              <w:snapToGrid w:val="0"/>
+              <w:spacing w:before="60" w:after="60"/>
+              <w:ind w:right="-147"/>
+              <w:jc w:val="center"/>
+              <w:rPr>
+                <w:rFonts w:ascii="Times New Roman" w:hAnsi="Times New Roman" w:cs="Times New Roman"/>
+                <w:color w:val="000000"/>
+                <w:sz w:val="20"/>
+                <w:szCs w:val="20"/>
+              </w:rPr>
+            </w:pPr>
+          </w:p>
+        </w:tc>
+        <w:tc>
+          <w:tcPr>
+            <w:tcW w:w="883" w:type="dxa"/>
+            <w:shd w:val="clear" w:color="auto" w:fill="auto"/>
+            <w:vAlign w:val="center"/>
+          </w:tcPr>
+          <w:p>
+            <w:pPr>
+              <w:snapToGrid w:val="0"/>
+              <w:spacing w:before="60" w:after="60"/>
+              <w:ind w:right="-147"/>
+              <w:jc w:val="center"/>
+              <w:rPr>
+                <w:rFonts w:ascii="Times New Roman" w:hAnsi="Times New Roman" w:cs="Times New Roman"/>
+                <w:color w:val="000000"/>
+                <w:sz w:val="20"/>
+                <w:szCs w:val="20"/>
+              </w:rPr>
+            </w:pPr>
+          </w:p>
+        </w:tc>
+        <w:tc>
+          <w:tcPr>
+            <w:tcW w:w="883" w:type="dxa"/>
+            <w:shd w:val="clear" w:color="auto" w:fill="auto"/>
+            <w:vAlign w:val="center"/>
+          </w:tcPr>
+          <w:p>
+            <w:pPr>
+              <w:snapToGrid w:val="0"/>
+              <w:spacing w:before="60" w:after="60"/>
+              <w:ind w:right="-147"/>
+              <w:jc w:val="center"/>
+              <w:rPr>
+                <w:rFonts w:ascii="Times New Roman" w:hAnsi="Times New Roman" w:cs="Times New Roman"/>
+                <w:color w:val="000000"/>
+                <w:sz w:val="20"/>
+                <w:szCs w:val="20"/>
+              </w:rPr>
+            </w:pPr>
+          </w:p>
+        </w:tc>
+        <w:tc>
+          <w:tcPr>
+            <w:tcW w:w="1128" w:type="dxa"/>
+            <w:vAlign w:val="center"/>
+          </w:tcPr>
+          <w:p>
+            <w:pPr>
+              <w:snapToGrid w:val="0"/>
+              <w:spacing w:before="60" w:after="60"/>
+              <w:ind w:right="-147"/>
+              <w:jc w:val="center"/>
+              <w:rPr>
+                <w:rFonts w:ascii="Times New Roman" w:hAnsi="Times New Roman" w:cs="Times New Roman"/>
+                <w:color w:val="000000"/>
+                <w:sz w:val="20"/>
+                <w:szCs w:val="20"/>
+              </w:rPr>
+            </w:pPr>
+          </w:p>
+        </w:tc>
+        <w:tc>
+          <w:tcPr>
+            <w:tcW w:w="915" w:type="dxa"/>
+          </w:tcPr>
+          <w:p>
+            <w:pPr>
+              <w:snapToGrid w:val="0"/>
+              <w:spacing w:before="60" w:after="60"/>
+              <w:ind w:right="-147"/>
+              <w:jc w:val="center"/>
+              <w:rPr>
+                <w:rFonts w:ascii="Times New Roman" w:hAnsi="Times New Roman" w:cs="Times New Roman"/>
+                <w:color w:val="000000"/>
+                <w:sz w:val="20"/>
+                <w:szCs w:val="20"/>
+              </w:rPr>
+            </w:pPr>
+          </w:p>
+        </w:tc>
+        <w:tc>
+          <w:tcPr>
+            <w:tcW w:w="664" w:type="dxa"/>
+          </w:tcPr>
+          <w:p>
+            <w:pPr>
+              <w:snapToGrid w:val="0"/>
+              <w:spacing w:before="60" w:after="60"/>
+              <w:ind w:right="-147"/>
+              <w:jc w:val="center"/>
+              <w:rPr>
+                <w:rFonts w:ascii="Times New Roman" w:hAnsi="Times New Roman" w:cs="Times New Roman"/>
+                <w:color w:val="000000"/>
+                <w:sz w:val="20"/>
+                <w:szCs w:val="20"/>
+              </w:rPr>
+            </w:pPr>
+          </w:p>
+        </w:tc>
+        <w:tc>
+          <w:tcPr>
+            <w:tcW w:w="709" w:type="dxa"/>
+          </w:tcPr>
+          <w:p>
+            <w:pPr>
+              <w:snapToGrid w:val="0"/>
+              <w:spacing w:before="60" w:after="60"/>
+              <w:ind w:right="-147"/>
+              <w:jc w:val="center"/>
+              <w:rPr>
+                <w:rFonts w:ascii="Times New Roman" w:hAnsi="Times New Roman" w:cs="Times New Roman"/>
+                <w:color w:val="000000"/>
+                <w:sz w:val="20"/>
+                <w:szCs w:val="20"/>
+              </w:rPr>
+            </w:pPr>
+          </w:p>
+        </w:tc>
+        <w:tc>
+          <w:tcPr>
+            <w:tcW w:w="1282" w:type="dxa"/>
+          </w:tcPr>
+          <w:p>
+            <w:pPr>
+              <w:snapToGrid w:val="0"/>
+              <w:spacing w:before="60" w:after="60"/>
+              <w:ind w:right="-147"/>
+              <w:jc w:val="center"/>
+              <w:rPr>
+                <w:rFonts w:ascii="Times New Roman" w:hAnsi="Times New Roman" w:cs="Times New Roman"/>
+                <w:color w:val="000000"/>
+                <w:sz w:val="20"/>
+                <w:szCs w:val="20"/>
+              </w:rPr>
+            </w:pPr>
+          </w:p>
+        </w:tc>
+      </w:tr>
+      <w:tr>
+        <w:trPr>
+          <w:trHeight w:hRule="exact" w:val="340"/>
+          <w:jc w:val="center"/>
+        </w:trPr>
+        <w:tc>
+          <w:tcPr>
+            <w:tcW w:w="1134" w:type="dxa"/>
+            <w:vAlign w:val="center"/>
+          </w:tcPr>
+          <w:p>
+            <w:pPr>
+              <w:rPr>
+                <w:rFonts w:ascii="Tahoma" w:hAnsi="Tahoma" w:cs="Tahoma"/>
+                <w:sz w:val="20"/>
+                <w:szCs w:val="20"/>
+              </w:rPr>
+            </w:pPr>
+            <w:r>
+              <w:rPr>
+                <w:rFonts w:ascii="Tahoma" w:hAnsi="Tahoma" w:cs="Tahoma"/>
+                <w:sz w:val="20"/>
+                <w:szCs w:val="20"/>
+              </w:rPr>
+              <w:t xml:space="preserve">44098</w:t>
+            </w:r>
+          </w:p>
+        </w:tc>
+        <w:tc>
+          <w:tcPr>
+            <w:tcW w:w="1778" w:type="dxa"/>
+            <w:shd w:val="clear" w:color="auto" w:fill="auto"/>
+            <w:vAlign w:val="center"/>
+          </w:tcPr>
+          <w:p>
+            <w:pPr>
+              <w:rPr>
+                <w:rFonts w:ascii="Tahoma" w:hAnsi="Tahoma" w:cs="Tahoma"/>
+                <w:sz w:val="20"/>
+                <w:szCs w:val="20"/>
+              </w:rPr>
+            </w:pPr>
+            <w:r>
+              <w:rPr>
+                <w:rFonts w:ascii="Tahoma" w:hAnsi="Tahoma" w:cs="Tahoma"/>
+                <w:sz w:val="20"/>
+                <w:szCs w:val="20"/>
+              </w:rPr>
+              <w:t xml:space="preserve">Nước uống 10+11+12</w:t>
+            </w:r>
+            <w:r>
+              <w:rPr>
+                <w:rFonts w:ascii="Times New Roman" w:hAnsi="Times New Roman" w:cs="Times New Roman"/>
+                <w:sz w:val="20"/>
+                <w:szCs w:val="20"/>
+              </w:rPr>
+              <w:t/>
+            </w:r>
+          </w:p>
+        </w:tc>
+        <w:tc>
+          <w:tcPr>
+            <w:tcW w:w="851" w:type="dxa"/>
+            <w:shd w:val="clear" w:color="auto" w:fill="auto"/>
+            <w:vAlign w:val="center"/>
+          </w:tcPr>
+          <w:p>
+            <w:pPr>
+              <w:snapToGrid w:val="0"/>
+              <w:spacing w:before="60" w:after="60"/>
+              <w:ind w:right="-147"/>
+              <w:jc w:val="center"/>
+              <w:rPr>
+                <w:rFonts w:ascii="Times New Roman" w:hAnsi="Times New Roman" w:cs="Times New Roman"/>
+                <w:color w:val="000000"/>
+                <w:sz w:val="20"/>
+                <w:szCs w:val="20"/>
+              </w:rPr>
+            </w:pPr>
+          </w:p>
+        </w:tc>
+        <w:tc>
+          <w:tcPr>
+            <w:tcW w:w="638" w:type="dxa"/>
+          </w:tcPr>
+          <w:p>
+            <w:pPr>
+              <w:snapToGrid w:val="0"/>
+              <w:spacing w:before="60" w:after="60"/>
+              <w:ind w:right="-147"/>
+              <w:jc w:val="center"/>
+              <w:rPr>
+                <w:rFonts w:ascii="Times New Roman" w:hAnsi="Times New Roman" w:cs="Times New Roman"/>
+                <w:color w:val="000000"/>
+                <w:sz w:val="20"/>
+                <w:szCs w:val="20"/>
+              </w:rPr>
+            </w:pPr>
+          </w:p>
+        </w:tc>
+        <w:tc>
+          <w:tcPr>
+            <w:tcW w:w="992" w:type="dxa"/>
+            <w:shd w:val="clear" w:color="auto" w:fill="auto"/>
+            <w:vAlign w:val="center"/>
+          </w:tcPr>
+          <w:p>
+            <w:pPr>
+              <w:snapToGrid w:val="0"/>
+              <w:spacing w:before="60" w:after="60"/>
+              <w:ind w:right="-147"/>
+              <w:jc w:val="center"/>
+              <w:rPr>
+                <w:rFonts w:ascii="Times New Roman" w:hAnsi="Times New Roman" w:cs="Times New Roman"/>
+                <w:color w:val="000000"/>
+                <w:sz w:val="20"/>
+                <w:szCs w:val="20"/>
+              </w:rPr>
+            </w:pPr>
+          </w:p>
+        </w:tc>
+        <w:tc>
+          <w:tcPr>
+            <w:tcW w:w="850" w:type="dxa"/>
+            <w:shd w:val="clear" w:color="auto" w:fill="auto"/>
+            <w:vAlign w:val="center"/>
+          </w:tcPr>
+          <w:p>
+            <w:pPr>
+              <w:snapToGrid w:val="0"/>
+              <w:spacing w:before="60" w:after="60"/>
+              <w:ind w:right="-147"/>
+              <w:jc w:val="center"/>
+              <w:rPr>
+                <w:rFonts w:ascii="Times New Roman" w:hAnsi="Times New Roman" w:cs="Times New Roman"/>
+                <w:color w:val="000000"/>
+                <w:sz w:val="20"/>
+                <w:szCs w:val="20"/>
+              </w:rPr>
+            </w:pPr>
+          </w:p>
+        </w:tc>
+        <w:tc>
+          <w:tcPr>
+            <w:tcW w:w="851" w:type="dxa"/>
+            <w:shd w:val="clear" w:color="auto" w:fill="auto"/>
+            <w:vAlign w:val="center"/>
+          </w:tcPr>
+          <w:p>
+            <w:pPr>
+              <w:snapToGrid w:val="0"/>
+              <w:spacing w:before="60" w:after="60"/>
+              <w:ind w:right="-147"/>
+              <w:jc w:val="center"/>
+              <w:rPr>
+                <w:rFonts w:ascii="Times New Roman" w:hAnsi="Times New Roman" w:cs="Times New Roman"/>
+                <w:color w:val="000000"/>
+                <w:sz w:val="20"/>
+                <w:szCs w:val="20"/>
+              </w:rPr>
+            </w:pPr>
+          </w:p>
+        </w:tc>
+        <w:tc>
+          <w:tcPr>
+            <w:tcW w:w="643" w:type="dxa"/>
+            <w:shd w:val="clear" w:color="auto" w:fill="auto"/>
+            <w:vAlign w:val="center"/>
+          </w:tcPr>
+          <w:p>
+            <w:pPr>
+              <w:snapToGrid w:val="0"/>
+              <w:spacing w:before="60" w:after="60"/>
+              <w:ind w:right="-147"/>
+              <w:jc w:val="center"/>
+              <w:rPr>
+                <w:rFonts w:ascii="Times New Roman" w:hAnsi="Times New Roman" w:cs="Times New Roman"/>
+                <w:color w:val="000000"/>
+                <w:sz w:val="20"/>
+                <w:szCs w:val="20"/>
+              </w:rPr>
+            </w:pPr>
+          </w:p>
+        </w:tc>
+        <w:tc>
+          <w:tcPr>
+            <w:tcW w:w="611" w:type="dxa"/>
+            <w:vAlign w:val="center"/>
+          </w:tcPr>
+          <w:p>
+            <w:pPr>
+              <w:snapToGrid w:val="0"/>
+              <w:spacing w:before="60" w:after="60"/>
+              <w:ind w:right="-147"/>
+              <w:jc w:val="center"/>
+              <w:rPr>
+                <w:rFonts w:ascii="Times New Roman" w:hAnsi="Times New Roman" w:cs="Times New Roman"/>
+                <w:color w:val="000000"/>
+                <w:sz w:val="20"/>
+                <w:szCs w:val="20"/>
+              </w:rPr>
+            </w:pPr>
+          </w:p>
+        </w:tc>
+        <w:tc>
+          <w:tcPr>
+            <w:tcW w:w="883" w:type="dxa"/>
+            <w:shd w:val="clear" w:color="auto" w:fill="auto"/>
+            <w:vAlign w:val="center"/>
+          </w:tcPr>
+          <w:p>
+            <w:pPr>
+              <w:snapToGrid w:val="0"/>
+              <w:spacing w:before="60" w:after="60"/>
+              <w:ind w:right="-147"/>
+              <w:jc w:val="center"/>
+              <w:rPr>
+                <w:rFonts w:ascii="Times New Roman" w:hAnsi="Times New Roman" w:cs="Times New Roman"/>
+                <w:color w:val="000000"/>
+                <w:sz w:val="20"/>
+                <w:szCs w:val="20"/>
+              </w:rPr>
+            </w:pPr>
+          </w:p>
+        </w:tc>
+        <w:tc>
+          <w:tcPr>
+            <w:tcW w:w="883" w:type="dxa"/>
+            <w:shd w:val="clear" w:color="auto" w:fill="auto"/>
+            <w:vAlign w:val="center"/>
+          </w:tcPr>
+          <w:p>
+            <w:pPr>
+              <w:snapToGrid w:val="0"/>
+              <w:spacing w:before="60" w:after="60"/>
+              <w:ind w:right="-147"/>
+              <w:jc w:val="center"/>
+              <w:rPr>
+                <w:rFonts w:ascii="Times New Roman" w:hAnsi="Times New Roman" w:cs="Times New Roman"/>
+                <w:color w:val="000000"/>
+                <w:sz w:val="20"/>
+                <w:szCs w:val="20"/>
+              </w:rPr>
+            </w:pPr>
+          </w:p>
+        </w:tc>
+        <w:tc>
+          <w:tcPr>
+            <w:tcW w:w="1128" w:type="dxa"/>
+            <w:vAlign w:val="center"/>
+          </w:tcPr>
+          <w:p>
+            <w:pPr>
+              <w:snapToGrid w:val="0"/>
+              <w:spacing w:before="60" w:after="60"/>
+              <w:ind w:right="-147"/>
+              <w:jc w:val="center"/>
+              <w:rPr>
+                <w:rFonts w:ascii="Times New Roman" w:hAnsi="Times New Roman" w:cs="Times New Roman"/>
+                <w:color w:val="000000"/>
+                <w:sz w:val="20"/>
+                <w:szCs w:val="20"/>
+              </w:rPr>
+            </w:pPr>
+          </w:p>
+        </w:tc>
+        <w:tc>
+          <w:tcPr>
+            <w:tcW w:w="915" w:type="dxa"/>
+          </w:tcPr>
+          <w:p>
+            <w:pPr>
+              <w:snapToGrid w:val="0"/>
+              <w:spacing w:before="60" w:after="60"/>
+              <w:ind w:right="-147"/>
+              <w:jc w:val="center"/>
+              <w:rPr>
+                <w:rFonts w:ascii="Times New Roman" w:hAnsi="Times New Roman" w:cs="Times New Roman"/>
+                <w:color w:val="000000"/>
+                <w:sz w:val="20"/>
+                <w:szCs w:val="20"/>
+              </w:rPr>
+            </w:pPr>
+          </w:p>
+        </w:tc>
+        <w:tc>
+          <w:tcPr>
+            <w:tcW w:w="664" w:type="dxa"/>
+          </w:tcPr>
+          <w:p>
+            <w:pPr>
+              <w:snapToGrid w:val="0"/>
+              <w:spacing w:before="60" w:after="60"/>
+              <w:ind w:right="-147"/>
+              <w:jc w:val="center"/>
+              <w:rPr>
+                <w:rFonts w:ascii="Times New Roman" w:hAnsi="Times New Roman" w:cs="Times New Roman"/>
+                <w:color w:val="000000"/>
+                <w:sz w:val="20"/>
+                <w:szCs w:val="20"/>
+              </w:rPr>
+            </w:pPr>
+          </w:p>
+        </w:tc>
+        <w:tc>
+          <w:tcPr>
+            <w:tcW w:w="709" w:type="dxa"/>
+          </w:tcPr>
+          <w:p>
+            <w:pPr>
+              <w:snapToGrid w:val="0"/>
+              <w:spacing w:before="60" w:after="60"/>
+              <w:ind w:right="-147"/>
+              <w:jc w:val="center"/>
+              <w:rPr>
+                <w:rFonts w:ascii="Times New Roman" w:hAnsi="Times New Roman" w:cs="Times New Roman"/>
+                <w:color w:val="000000"/>
+                <w:sz w:val="20"/>
+                <w:szCs w:val="20"/>
+              </w:rPr>
+            </w:pPr>
+          </w:p>
+        </w:tc>
+        <w:tc>
+          <w:tcPr>
+            <w:tcW w:w="1282" w:type="dxa"/>
+          </w:tcPr>
+          <w:p>
+            <w:pPr>
+              <w:snapToGrid w:val="0"/>
+              <w:spacing w:before="60" w:after="60"/>
+              <w:ind w:right="-147"/>
+              <w:jc w:val="center"/>
+              <w:rPr>
+                <w:rFonts w:ascii="Times New Roman" w:hAnsi="Times New Roman" w:cs="Times New Roman"/>
+                <w:color w:val="000000"/>
+                <w:sz w:val="20"/>
+                <w:szCs w:val="20"/>
+              </w:rPr>
+            </w:pPr>
+          </w:p>
+        </w:tc>
+      </w:tr>
+      <w:tr>
+        <w:trPr>
+          <w:trHeight w:hRule="exact" w:val="340"/>
+          <w:jc w:val="center"/>
+        </w:trPr>
+        <w:tc>
+          <w:tcPr>
+            <w:tcW w:w="1134" w:type="dxa"/>
+            <w:vAlign w:val="center"/>
+          </w:tcPr>
+          <w:p>
+            <w:pPr>
+              <w:rPr>
+                <w:rFonts w:ascii="Tahoma" w:hAnsi="Tahoma" w:cs="Tahoma"/>
+                <w:sz w:val="20"/>
+                <w:szCs w:val="20"/>
+              </w:rPr>
+            </w:pPr>
+            <w:r>
+              <w:rPr>
+                <w:rFonts w:ascii="Tahoma" w:hAnsi="Tahoma" w:cs="Tahoma"/>
+                <w:sz w:val="20"/>
+                <w:szCs w:val="20"/>
+              </w:rPr>
+              <w:t xml:space="preserve">44099</w:t>
+            </w:r>
+          </w:p>
+        </w:tc>
+        <w:tc>
+          <w:tcPr>
+            <w:tcW w:w="1778" w:type="dxa"/>
+            <w:shd w:val="clear" w:color="auto" w:fill="auto"/>
+            <w:vAlign w:val="center"/>
+          </w:tcPr>
+          <w:p>
+            <w:pPr>
+              <w:rPr>
+                <w:rFonts w:ascii="Tahoma" w:hAnsi="Tahoma" w:cs="Tahoma"/>
+                <w:sz w:val="20"/>
+                <w:szCs w:val="20"/>
+              </w:rPr>
+            </w:pPr>
+            <w:r>
+              <w:rPr>
+                <w:rFonts w:ascii="Tahoma" w:hAnsi="Tahoma" w:cs="Tahoma"/>
+                <w:sz w:val="20"/>
+                <w:szCs w:val="20"/>
+              </w:rPr>
+              <w:t xml:space="preserve">Nước uống 13+14+15</w:t>
+            </w:r>
+            <w:r>
+              <w:rPr>
+                <w:rFonts w:ascii="Times New Roman" w:hAnsi="Times New Roman" w:cs="Times New Roman"/>
+                <w:sz w:val="20"/>
+                <w:szCs w:val="20"/>
+              </w:rPr>
+              <w:t/>
+            </w:r>
+          </w:p>
+        </w:tc>
+        <w:tc>
+          <w:tcPr>
+            <w:tcW w:w="851" w:type="dxa"/>
+            <w:shd w:val="clear" w:color="auto" w:fill="auto"/>
+            <w:vAlign w:val="center"/>
+          </w:tcPr>
+          <w:p>
+            <w:pPr>
+              <w:snapToGrid w:val="0"/>
+              <w:spacing w:before="60" w:after="60"/>
+              <w:ind w:right="-147"/>
+              <w:jc w:val="center"/>
+              <w:rPr>
+                <w:rFonts w:ascii="Times New Roman" w:hAnsi="Times New Roman" w:cs="Times New Roman"/>
+                <w:color w:val="000000"/>
+                <w:sz w:val="20"/>
+                <w:szCs w:val="20"/>
+              </w:rPr>
+            </w:pPr>
+          </w:p>
+        </w:tc>
+        <w:tc>
+          <w:tcPr>
+            <w:tcW w:w="638" w:type="dxa"/>
+          </w:tcPr>
+          <w:p>
+            <w:pPr>
+              <w:snapToGrid w:val="0"/>
+              <w:spacing w:before="60" w:after="60"/>
+              <w:ind w:right="-147"/>
+              <w:jc w:val="center"/>
+              <w:rPr>
+                <w:rFonts w:ascii="Times New Roman" w:hAnsi="Times New Roman" w:cs="Times New Roman"/>
+                <w:color w:val="000000"/>
+                <w:sz w:val="20"/>
+                <w:szCs w:val="20"/>
+              </w:rPr>
+            </w:pPr>
+          </w:p>
+        </w:tc>
+        <w:tc>
+          <w:tcPr>
+            <w:tcW w:w="992" w:type="dxa"/>
+            <w:shd w:val="clear" w:color="auto" w:fill="auto"/>
+            <w:vAlign w:val="center"/>
+          </w:tcPr>
+          <w:p>
+            <w:pPr>
+              <w:snapToGrid w:val="0"/>
+              <w:spacing w:before="60" w:after="60"/>
+              <w:ind w:right="-147"/>
+              <w:jc w:val="center"/>
+              <w:rPr>
+                <w:rFonts w:ascii="Times New Roman" w:hAnsi="Times New Roman" w:cs="Times New Roman"/>
+                <w:color w:val="000000"/>
+                <w:sz w:val="20"/>
+                <w:szCs w:val="20"/>
+              </w:rPr>
+            </w:pPr>
+          </w:p>
+        </w:tc>
+        <w:tc>
+          <w:tcPr>
+            <w:tcW w:w="850" w:type="dxa"/>
+            <w:shd w:val="clear" w:color="auto" w:fill="auto"/>
+            <w:vAlign w:val="center"/>
+          </w:tcPr>
+          <w:p>
+            <w:pPr>
+              <w:snapToGrid w:val="0"/>
+              <w:spacing w:before="60" w:after="60"/>
+              <w:ind w:right="-147"/>
+              <w:jc w:val="center"/>
+              <w:rPr>
+                <w:rFonts w:ascii="Times New Roman" w:hAnsi="Times New Roman" w:cs="Times New Roman"/>
+                <w:color w:val="000000"/>
+                <w:sz w:val="20"/>
+                <w:szCs w:val="20"/>
+              </w:rPr>
+            </w:pPr>
+          </w:p>
+        </w:tc>
+        <w:tc>
+          <w:tcPr>
+            <w:tcW w:w="851" w:type="dxa"/>
+            <w:shd w:val="clear" w:color="auto" w:fill="auto"/>
+            <w:vAlign w:val="center"/>
+          </w:tcPr>
+          <w:p>
+            <w:pPr>
+              <w:snapToGrid w:val="0"/>
+              <w:spacing w:before="60" w:after="60"/>
+              <w:ind w:right="-147"/>
+              <w:jc w:val="center"/>
+              <w:rPr>
+                <w:rFonts w:ascii="Times New Roman" w:hAnsi="Times New Roman" w:cs="Times New Roman"/>
+                <w:color w:val="000000"/>
+                <w:sz w:val="20"/>
+                <w:szCs w:val="20"/>
+              </w:rPr>
+            </w:pPr>
+          </w:p>
+        </w:tc>
+        <w:tc>
+          <w:tcPr>
+            <w:tcW w:w="643" w:type="dxa"/>
+            <w:shd w:val="clear" w:color="auto" w:fill="auto"/>
+            <w:vAlign w:val="center"/>
+          </w:tcPr>
+          <w:p>
+            <w:pPr>
+              <w:snapToGrid w:val="0"/>
+              <w:spacing w:before="60" w:after="60"/>
+              <w:ind w:right="-147"/>
+              <w:jc w:val="center"/>
+              <w:rPr>
+                <w:rFonts w:ascii="Times New Roman" w:hAnsi="Times New Roman" w:cs="Times New Roman"/>
+                <w:color w:val="000000"/>
+                <w:sz w:val="20"/>
+                <w:szCs w:val="20"/>
+              </w:rPr>
+            </w:pPr>
+          </w:p>
+        </w:tc>
+        <w:tc>
+          <w:tcPr>
+            <w:tcW w:w="611" w:type="dxa"/>
+            <w:vAlign w:val="center"/>
+          </w:tcPr>
+          <w:p>
+            <w:pPr>
+              <w:snapToGrid w:val="0"/>
+              <w:spacing w:before="60" w:after="60"/>
+              <w:ind w:right="-147"/>
+              <w:jc w:val="center"/>
+              <w:rPr>
+                <w:rFonts w:ascii="Times New Roman" w:hAnsi="Times New Roman" w:cs="Times New Roman"/>
+                <w:color w:val="000000"/>
+                <w:sz w:val="20"/>
+                <w:szCs w:val="20"/>
+              </w:rPr>
+            </w:pPr>
+          </w:p>
+        </w:tc>
+        <w:tc>
+          <w:tcPr>
+            <w:tcW w:w="883" w:type="dxa"/>
+            <w:shd w:val="clear" w:color="auto" w:fill="auto"/>
+            <w:vAlign w:val="center"/>
+          </w:tcPr>
+          <w:p>
+            <w:pPr>
+              <w:snapToGrid w:val="0"/>
+              <w:spacing w:before="60" w:after="60"/>
+              <w:ind w:right="-147"/>
+              <w:jc w:val="center"/>
+              <w:rPr>
+                <w:rFonts w:ascii="Times New Roman" w:hAnsi="Times New Roman" w:cs="Times New Roman"/>
+                <w:color w:val="000000"/>
+                <w:sz w:val="20"/>
+                <w:szCs w:val="20"/>
+              </w:rPr>
+            </w:pPr>
+          </w:p>
+        </w:tc>
+        <w:tc>
+          <w:tcPr>
+            <w:tcW w:w="883" w:type="dxa"/>
+            <w:shd w:val="clear" w:color="auto" w:fill="auto"/>
+            <w:vAlign w:val="center"/>
+          </w:tcPr>
+          <w:p>
+            <w:pPr>
+              <w:snapToGrid w:val="0"/>
+              <w:spacing w:before="60" w:after="60"/>
+              <w:ind w:right="-147"/>
+              <w:jc w:val="center"/>
+              <w:rPr>
+                <w:rFonts w:ascii="Times New Roman" w:hAnsi="Times New Roman" w:cs="Times New Roman"/>
+                <w:color w:val="000000"/>
+                <w:sz w:val="20"/>
+                <w:szCs w:val="20"/>
+              </w:rPr>
+            </w:pPr>
+          </w:p>
+        </w:tc>
+        <w:tc>
+          <w:tcPr>
+            <w:tcW w:w="1128" w:type="dxa"/>
+            <w:vAlign w:val="center"/>
+          </w:tcPr>
+          <w:p>
+            <w:pPr>
+              <w:snapToGrid w:val="0"/>
+              <w:spacing w:before="60" w:after="60"/>
+              <w:ind w:right="-147"/>
+              <w:jc w:val="center"/>
+              <w:rPr>
+                <w:rFonts w:ascii="Times New Roman" w:hAnsi="Times New Roman" w:cs="Times New Roman"/>
+                <w:color w:val="000000"/>
+                <w:sz w:val="20"/>
+                <w:szCs w:val="20"/>
+              </w:rPr>
+            </w:pPr>
+          </w:p>
+        </w:tc>
+        <w:tc>
+          <w:tcPr>
+            <w:tcW w:w="915" w:type="dxa"/>
+          </w:tcPr>
+          <w:p>
+            <w:pPr>
+              <w:snapToGrid w:val="0"/>
+              <w:spacing w:before="60" w:after="60"/>
+              <w:ind w:right="-147"/>
+              <w:jc w:val="center"/>
+              <w:rPr>
+                <w:rFonts w:ascii="Times New Roman" w:hAnsi="Times New Roman" w:cs="Times New Roman"/>
+                <w:color w:val="000000"/>
+                <w:sz w:val="20"/>
+                <w:szCs w:val="20"/>
+              </w:rPr>
+            </w:pPr>
+          </w:p>
+        </w:tc>
+        <w:tc>
+          <w:tcPr>
+            <w:tcW w:w="664" w:type="dxa"/>
+          </w:tcPr>
+          <w:p>
+            <w:pPr>
+              <w:snapToGrid w:val="0"/>
+              <w:spacing w:before="60" w:after="60"/>
+              <w:ind w:right="-147"/>
+              <w:jc w:val="center"/>
+              <w:rPr>
+                <w:rFonts w:ascii="Times New Roman" w:hAnsi="Times New Roman" w:cs="Times New Roman"/>
+                <w:color w:val="000000"/>
+                <w:sz w:val="20"/>
+                <w:szCs w:val="20"/>
+              </w:rPr>
+            </w:pPr>
+          </w:p>
+        </w:tc>
+        <w:tc>
+          <w:tcPr>
+            <w:tcW w:w="709" w:type="dxa"/>
+          </w:tcPr>
+          <w:p>
+            <w:pPr>
+              <w:snapToGrid w:val="0"/>
+              <w:spacing w:before="60" w:after="60"/>
+              <w:ind w:right="-147"/>
+              <w:jc w:val="center"/>
+              <w:rPr>
+                <w:rFonts w:ascii="Times New Roman" w:hAnsi="Times New Roman" w:cs="Times New Roman"/>
+                <w:color w:val="000000"/>
+                <w:sz w:val="20"/>
+                <w:szCs w:val="20"/>
+              </w:rPr>
+            </w:pPr>
+          </w:p>
+        </w:tc>
+        <w:tc>
+          <w:tcPr>
+            <w:tcW w:w="1282" w:type="dxa"/>
+          </w:tcPr>
+          <w:p>
+            <w:pPr>
+              <w:snapToGrid w:val="0"/>
+              <w:spacing w:before="60" w:after="60"/>
+              <w:ind w:right="-147"/>
+              <w:jc w:val="center"/>
+              <w:rPr>
+                <w:rFonts w:ascii="Times New Roman" w:hAnsi="Times New Roman" w:cs="Times New Roman"/>
+                <w:color w:val="000000"/>
+                <w:sz w:val="20"/>
+                <w:szCs w:val="20"/>
+              </w:rPr>
+            </w:pPr>
+          </w:p>
+        </w:tc>
+      </w:tr>
+      <w:tr>
+        <w:trPr>
+          <w:trHeight w:hRule="exact" w:val="340"/>
+          <w:jc w:val="center"/>
+        </w:trPr>
+        <w:tc>
+          <w:tcPr>
+            <w:tcW w:w="1134" w:type="dxa"/>
+            <w:vAlign w:val="center"/>
+          </w:tcPr>
+          <w:p>
+            <w:pPr>
+              <w:rPr>
+                <w:rFonts w:ascii="Tahoma" w:hAnsi="Tahoma" w:cs="Tahoma"/>
+                <w:sz w:val="20"/>
+                <w:szCs w:val="20"/>
+              </w:rPr>
+            </w:pPr>
+            <w:r>
+              <w:rPr>
+                <w:rFonts w:ascii="Tahoma" w:hAnsi="Tahoma" w:cs="Tahoma"/>
+                <w:sz w:val="20"/>
+                <w:szCs w:val="20"/>
+              </w:rPr>
+              <w:t xml:space="preserve">44195</w:t>
+            </w:r>
+          </w:p>
+        </w:tc>
+        <w:tc>
+          <w:tcPr>
+            <w:tcW w:w="1778" w:type="dxa"/>
+            <w:shd w:val="clear" w:color="auto" w:fill="auto"/>
+            <w:vAlign w:val="center"/>
+          </w:tcPr>
+          <w:p>
+            <w:pPr>
+              <w:rPr>
+                <w:rFonts w:ascii="Tahoma" w:hAnsi="Tahoma" w:cs="Tahoma"/>
+                <w:sz w:val="20"/>
+                <w:szCs w:val="20"/>
+              </w:rPr>
+            </w:pPr>
+            <w:r>
+              <w:rPr>
+                <w:rFonts w:ascii="Tahoma" w:hAnsi="Tahoma" w:cs="Tahoma"/>
+                <w:sz w:val="20"/>
+                <w:szCs w:val="20"/>
+              </w:rPr>
+              <w:t xml:space="preserve">Nước đá cây</w:t>
+            </w:r>
+            <w:r>
+              <w:rPr>
+                <w:rFonts w:ascii="Times New Roman" w:hAnsi="Times New Roman" w:cs="Times New Roman"/>
+                <w:sz w:val="20"/>
+                <w:szCs w:val="20"/>
+              </w:rPr>
+              <w:t/>
+            </w:r>
+          </w:p>
+        </w:tc>
+        <w:tc>
+          <w:tcPr>
+            <w:tcW w:w="851" w:type="dxa"/>
+            <w:shd w:val="clear" w:color="auto" w:fill="auto"/>
+            <w:vAlign w:val="center"/>
+          </w:tcPr>
+          <w:p>
+            <w:pPr>
+              <w:snapToGrid w:val="0"/>
+              <w:spacing w:before="60" w:after="60"/>
+              <w:ind w:right="-147"/>
+              <w:jc w:val="center"/>
+              <w:rPr>
+                <w:rFonts w:ascii="Times New Roman" w:hAnsi="Times New Roman" w:cs="Times New Roman"/>
+                <w:color w:val="000000"/>
+                <w:sz w:val="20"/>
+                <w:szCs w:val="20"/>
+              </w:rPr>
+            </w:pPr>
+          </w:p>
+        </w:tc>
+        <w:tc>
+          <w:tcPr>
+            <w:tcW w:w="638" w:type="dxa"/>
+          </w:tcPr>
+          <w:p>
+            <w:pPr>
+              <w:snapToGrid w:val="0"/>
+              <w:spacing w:before="60" w:after="60"/>
+              <w:ind w:right="-147"/>
+              <w:jc w:val="center"/>
+              <w:rPr>
+                <w:rFonts w:ascii="Times New Roman" w:hAnsi="Times New Roman" w:cs="Times New Roman"/>
+                <w:color w:val="000000"/>
+                <w:sz w:val="20"/>
+                <w:szCs w:val="20"/>
+              </w:rPr>
+            </w:pPr>
+          </w:p>
+        </w:tc>
+        <w:tc>
+          <w:tcPr>
+            <w:tcW w:w="992" w:type="dxa"/>
+            <w:shd w:val="clear" w:color="auto" w:fill="auto"/>
+            <w:vAlign w:val="center"/>
+          </w:tcPr>
+          <w:p>
+            <w:pPr>
+              <w:snapToGrid w:val="0"/>
+              <w:spacing w:before="60" w:after="60"/>
+              <w:ind w:right="-147"/>
+              <w:jc w:val="center"/>
+              <w:rPr>
+                <w:rFonts w:ascii="Times New Roman" w:hAnsi="Times New Roman" w:cs="Times New Roman"/>
+                <w:color w:val="000000"/>
+                <w:sz w:val="20"/>
+                <w:szCs w:val="20"/>
+              </w:rPr>
+            </w:pPr>
+          </w:p>
+        </w:tc>
+        <w:tc>
+          <w:tcPr>
+            <w:tcW w:w="850" w:type="dxa"/>
+            <w:shd w:val="clear" w:color="auto" w:fill="auto"/>
+            <w:vAlign w:val="center"/>
+          </w:tcPr>
+          <w:p>
+            <w:pPr>
+              <w:snapToGrid w:val="0"/>
+              <w:spacing w:before="60" w:after="60"/>
+              <w:ind w:right="-147"/>
+              <w:jc w:val="center"/>
+              <w:rPr>
+                <w:rFonts w:ascii="Times New Roman" w:hAnsi="Times New Roman" w:cs="Times New Roman"/>
+                <w:color w:val="000000"/>
+                <w:sz w:val="20"/>
+                <w:szCs w:val="20"/>
+              </w:rPr>
+            </w:pPr>
+          </w:p>
+        </w:tc>
+        <w:tc>
+          <w:tcPr>
+            <w:tcW w:w="851" w:type="dxa"/>
+            <w:shd w:val="clear" w:color="auto" w:fill="auto"/>
+            <w:vAlign w:val="center"/>
+          </w:tcPr>
+          <w:p>
+            <w:pPr>
+              <w:snapToGrid w:val="0"/>
+              <w:spacing w:before="60" w:after="60"/>
+              <w:ind w:right="-147"/>
+              <w:jc w:val="center"/>
+              <w:rPr>
+                <w:rFonts w:ascii="Times New Roman" w:hAnsi="Times New Roman" w:cs="Times New Roman"/>
+                <w:color w:val="000000"/>
+                <w:sz w:val="20"/>
+                <w:szCs w:val="20"/>
+              </w:rPr>
+            </w:pPr>
+          </w:p>
+        </w:tc>
+        <w:tc>
+          <w:tcPr>
+            <w:tcW w:w="643" w:type="dxa"/>
+            <w:shd w:val="clear" w:color="auto" w:fill="auto"/>
+            <w:vAlign w:val="center"/>
+          </w:tcPr>
+          <w:p>
+            <w:pPr>
+              <w:snapToGrid w:val="0"/>
+              <w:spacing w:before="60" w:after="60"/>
+              <w:ind w:right="-147"/>
+              <w:jc w:val="center"/>
+              <w:rPr>
+                <w:rFonts w:ascii="Times New Roman" w:hAnsi="Times New Roman" w:cs="Times New Roman"/>
+                <w:color w:val="000000"/>
+                <w:sz w:val="20"/>
+                <w:szCs w:val="20"/>
+              </w:rPr>
+            </w:pPr>
+          </w:p>
+        </w:tc>
+        <w:tc>
+          <w:tcPr>
+            <w:tcW w:w="611" w:type="dxa"/>
+            <w:vAlign w:val="center"/>
+          </w:tcPr>
+          <w:p>
+            <w:pPr>
+              <w:snapToGrid w:val="0"/>
+              <w:spacing w:before="60" w:after="60"/>
+              <w:ind w:right="-147"/>
+              <w:jc w:val="center"/>
+              <w:rPr>
+                <w:rFonts w:ascii="Times New Roman" w:hAnsi="Times New Roman" w:cs="Times New Roman"/>
+                <w:color w:val="000000"/>
+                <w:sz w:val="20"/>
+                <w:szCs w:val="20"/>
+              </w:rPr>
+            </w:pPr>
+          </w:p>
+        </w:tc>
+        <w:tc>
+          <w:tcPr>
+            <w:tcW w:w="883" w:type="dxa"/>
+            <w:shd w:val="clear" w:color="auto" w:fill="auto"/>
+            <w:vAlign w:val="center"/>
+          </w:tcPr>
+          <w:p>
+            <w:pPr>
+              <w:snapToGrid w:val="0"/>
+              <w:spacing w:before="60" w:after="60"/>
+              <w:ind w:right="-147"/>
+              <w:jc w:val="center"/>
+              <w:rPr>
+                <w:rFonts w:ascii="Times New Roman" w:hAnsi="Times New Roman" w:cs="Times New Roman"/>
+                <w:color w:val="000000"/>
+                <w:sz w:val="20"/>
+                <w:szCs w:val="20"/>
+              </w:rPr>
+            </w:pPr>
+          </w:p>
+        </w:tc>
+        <w:tc>
+          <w:tcPr>
+            <w:tcW w:w="883" w:type="dxa"/>
+            <w:shd w:val="clear" w:color="auto" w:fill="auto"/>
+            <w:vAlign w:val="center"/>
+          </w:tcPr>
+          <w:p>
+            <w:pPr>
+              <w:snapToGrid w:val="0"/>
+              <w:spacing w:before="60" w:after="60"/>
+              <w:ind w:right="-147"/>
+              <w:jc w:val="center"/>
+              <w:rPr>
+                <w:rFonts w:ascii="Times New Roman" w:hAnsi="Times New Roman" w:cs="Times New Roman"/>
+                <w:color w:val="000000"/>
+                <w:sz w:val="20"/>
+                <w:szCs w:val="20"/>
+              </w:rPr>
+            </w:pPr>
+          </w:p>
+        </w:tc>
+        <w:tc>
+          <w:tcPr>
+            <w:tcW w:w="1128" w:type="dxa"/>
+            <w:vAlign w:val="center"/>
+          </w:tcPr>
+          <w:p>
+            <w:pPr>
+              <w:snapToGrid w:val="0"/>
+              <w:spacing w:before="60" w:after="60"/>
+              <w:ind w:right="-147"/>
+              <w:jc w:val="center"/>
+              <w:rPr>
+                <w:rFonts w:ascii="Times New Roman" w:hAnsi="Times New Roman" w:cs="Times New Roman"/>
+                <w:color w:val="000000"/>
+                <w:sz w:val="20"/>
+                <w:szCs w:val="20"/>
+              </w:rPr>
+            </w:pPr>
+          </w:p>
+        </w:tc>
+        <w:tc>
+          <w:tcPr>
+            <w:tcW w:w="915" w:type="dxa"/>
+          </w:tcPr>
+          <w:p>
+            <w:pPr>
+              <w:snapToGrid w:val="0"/>
+              <w:spacing w:before="60" w:after="60"/>
+              <w:ind w:right="-147"/>
+              <w:jc w:val="center"/>
+              <w:rPr>
+                <w:rFonts w:ascii="Times New Roman" w:hAnsi="Times New Roman" w:cs="Times New Roman"/>
+                <w:color w:val="000000"/>
+                <w:sz w:val="20"/>
+                <w:szCs w:val="20"/>
+              </w:rPr>
+            </w:pPr>
+          </w:p>
+        </w:tc>
+        <w:tc>
+          <w:tcPr>
+            <w:tcW w:w="664" w:type="dxa"/>
+          </w:tcPr>
+          <w:p>
+            <w:pPr>
+              <w:snapToGrid w:val="0"/>
+              <w:spacing w:before="60" w:after="60"/>
+              <w:ind w:right="-147"/>
+              <w:jc w:val="center"/>
+              <w:rPr>
+                <w:rFonts w:ascii="Times New Roman" w:hAnsi="Times New Roman" w:cs="Times New Roman"/>
+                <w:color w:val="000000"/>
+                <w:sz w:val="20"/>
+                <w:szCs w:val="20"/>
+              </w:rPr>
+            </w:pPr>
+          </w:p>
+        </w:tc>
+        <w:tc>
+          <w:tcPr>
+            <w:tcW w:w="709" w:type="dxa"/>
+          </w:tcPr>
+          <w:p>
+            <w:pPr>
+              <w:snapToGrid w:val="0"/>
+              <w:spacing w:before="60" w:after="60"/>
+              <w:ind w:right="-147"/>
+              <w:jc w:val="center"/>
+              <w:rPr>
+                <w:rFonts w:ascii="Times New Roman" w:hAnsi="Times New Roman" w:cs="Times New Roman"/>
+                <w:color w:val="000000"/>
+                <w:sz w:val="20"/>
+                <w:szCs w:val="20"/>
+              </w:rPr>
+            </w:pPr>
+          </w:p>
+        </w:tc>
+        <w:tc>
+          <w:tcPr>
+            <w:tcW w:w="1282" w:type="dxa"/>
+          </w:tcPr>
+          <w:p>
+            <w:pPr>
+              <w:snapToGrid w:val="0"/>
+              <w:spacing w:before="60" w:after="60"/>
+              <w:ind w:right="-147"/>
+              <w:jc w:val="center"/>
+              <w:rPr>
+                <w:rFonts w:ascii="Times New Roman" w:hAnsi="Times New Roman" w:cs="Times New Roman"/>
+                <w:color w:val="000000"/>
+                <w:sz w:val="20"/>
+                <w:szCs w:val="20"/>
+              </w:rPr>
+            </w:pPr>
+          </w:p>
+        </w:tc>
+      </w:tr>
+      <w:tr>
+        <w:trPr>
+          <w:trHeight w:hRule="exact" w:val="340"/>
+          <w:jc w:val="center"/>
+        </w:trPr>
+        <w:tc>
+          <w:tcPr>
+            <w:tcW w:w="1134" w:type="dxa"/>
+            <w:vAlign w:val="center"/>
+          </w:tcPr>
+          <w:p>
+            <w:pPr>
+              <w:rPr>
+                <w:rFonts w:ascii="Tahoma" w:hAnsi="Tahoma" w:cs="Tahoma"/>
+                <w:sz w:val="20"/>
+                <w:szCs w:val="20"/>
+              </w:rPr>
+            </w:pPr>
+            <w:r>
+              <w:rPr>
+                <w:rFonts w:ascii="Tahoma" w:hAnsi="Tahoma" w:cs="Tahoma"/>
+                <w:sz w:val="20"/>
+                <w:szCs w:val="20"/>
+              </w:rPr>
+              <w:t xml:space="preserve">44197</w:t>
+            </w:r>
+          </w:p>
+        </w:tc>
+        <w:tc>
+          <w:tcPr>
+            <w:tcW w:w="1778" w:type="dxa"/>
+            <w:shd w:val="clear" w:color="auto" w:fill="auto"/>
+            <w:vAlign w:val="center"/>
+          </w:tcPr>
+          <w:p>
+            <w:pPr>
+              <w:rPr>
+                <w:rFonts w:ascii="Tahoma" w:hAnsi="Tahoma" w:cs="Tahoma"/>
+                <w:sz w:val="20"/>
+                <w:szCs w:val="20"/>
+              </w:rPr>
+            </w:pPr>
+            <w:r>
+              <w:rPr>
+                <w:rFonts w:ascii="Tahoma" w:hAnsi="Tahoma" w:cs="Tahoma"/>
+                <w:sz w:val="20"/>
+                <w:szCs w:val="20"/>
+              </w:rPr>
+              <w:t xml:space="preserve">Nước đá cây</w:t>
+            </w:r>
+            <w:r>
+              <w:rPr>
+                <w:rFonts w:ascii="Times New Roman" w:hAnsi="Times New Roman" w:cs="Times New Roman"/>
+                <w:sz w:val="20"/>
+                <w:szCs w:val="20"/>
+              </w:rPr>
+              <w:t/>
+            </w:r>
+          </w:p>
+        </w:tc>
+        <w:tc>
+          <w:tcPr>
+            <w:tcW w:w="851" w:type="dxa"/>
+            <w:shd w:val="clear" w:color="auto" w:fill="auto"/>
+            <w:vAlign w:val="center"/>
+          </w:tcPr>
+          <w:p>
+            <w:pPr>
+              <w:snapToGrid w:val="0"/>
+              <w:spacing w:before="60" w:after="60"/>
+              <w:ind w:right="-147"/>
+              <w:jc w:val="center"/>
+              <w:rPr>
+                <w:rFonts w:ascii="Times New Roman" w:hAnsi="Times New Roman" w:cs="Times New Roman"/>
+                <w:color w:val="000000"/>
+                <w:sz w:val="20"/>
+                <w:szCs w:val="20"/>
+              </w:rPr>
+            </w:pPr>
+          </w:p>
+        </w:tc>
+        <w:tc>
+          <w:tcPr>
+            <w:tcW w:w="638" w:type="dxa"/>
+          </w:tcPr>
+          <w:p>
+            <w:pPr>
+              <w:snapToGrid w:val="0"/>
+              <w:spacing w:before="60" w:after="60"/>
+              <w:ind w:right="-147"/>
+              <w:jc w:val="center"/>
+              <w:rPr>
+                <w:rFonts w:ascii="Times New Roman" w:hAnsi="Times New Roman" w:cs="Times New Roman"/>
+                <w:color w:val="000000"/>
+                <w:sz w:val="20"/>
+                <w:szCs w:val="20"/>
+              </w:rPr>
+            </w:pPr>
+          </w:p>
+        </w:tc>
+        <w:tc>
+          <w:tcPr>
+            <w:tcW w:w="992" w:type="dxa"/>
+            <w:shd w:val="clear" w:color="auto" w:fill="auto"/>
+            <w:vAlign w:val="center"/>
+          </w:tcPr>
+          <w:p>
+            <w:pPr>
+              <w:snapToGrid w:val="0"/>
+              <w:spacing w:before="60" w:after="60"/>
+              <w:ind w:right="-147"/>
+              <w:jc w:val="center"/>
+              <w:rPr>
+                <w:rFonts w:ascii="Times New Roman" w:hAnsi="Times New Roman" w:cs="Times New Roman"/>
+                <w:color w:val="000000"/>
+                <w:sz w:val="20"/>
+                <w:szCs w:val="20"/>
+              </w:rPr>
+            </w:pPr>
+          </w:p>
+        </w:tc>
+        <w:tc>
+          <w:tcPr>
+            <w:tcW w:w="850" w:type="dxa"/>
+            <w:shd w:val="clear" w:color="auto" w:fill="auto"/>
+            <w:vAlign w:val="center"/>
+          </w:tcPr>
+          <w:p>
+            <w:pPr>
+              <w:snapToGrid w:val="0"/>
+              <w:spacing w:before="60" w:after="60"/>
+              <w:ind w:right="-147"/>
+              <w:jc w:val="center"/>
+              <w:rPr>
+                <w:rFonts w:ascii="Times New Roman" w:hAnsi="Times New Roman" w:cs="Times New Roman"/>
+                <w:color w:val="000000"/>
+                <w:sz w:val="20"/>
+                <w:szCs w:val="20"/>
+              </w:rPr>
+            </w:pPr>
+          </w:p>
+        </w:tc>
+        <w:tc>
+          <w:tcPr>
+            <w:tcW w:w="851" w:type="dxa"/>
+            <w:shd w:val="clear" w:color="auto" w:fill="auto"/>
+            <w:vAlign w:val="center"/>
+          </w:tcPr>
+          <w:p>
+            <w:pPr>
+              <w:snapToGrid w:val="0"/>
+              <w:spacing w:before="60" w:after="60"/>
+              <w:ind w:right="-147"/>
+              <w:jc w:val="center"/>
+              <w:rPr>
+                <w:rFonts w:ascii="Times New Roman" w:hAnsi="Times New Roman" w:cs="Times New Roman"/>
+                <w:color w:val="000000"/>
+                <w:sz w:val="20"/>
+                <w:szCs w:val="20"/>
+              </w:rPr>
+            </w:pPr>
+          </w:p>
+        </w:tc>
+        <w:tc>
+          <w:tcPr>
+            <w:tcW w:w="643" w:type="dxa"/>
+            <w:shd w:val="clear" w:color="auto" w:fill="auto"/>
+            <w:vAlign w:val="center"/>
+          </w:tcPr>
+          <w:p>
+            <w:pPr>
+              <w:snapToGrid w:val="0"/>
+              <w:spacing w:before="60" w:after="60"/>
+              <w:ind w:right="-147"/>
+              <w:jc w:val="center"/>
+              <w:rPr>
+                <w:rFonts w:ascii="Times New Roman" w:hAnsi="Times New Roman" w:cs="Times New Roman"/>
+                <w:color w:val="000000"/>
+                <w:sz w:val="20"/>
+                <w:szCs w:val="20"/>
+              </w:rPr>
+            </w:pPr>
+          </w:p>
+        </w:tc>
+        <w:tc>
+          <w:tcPr>
+            <w:tcW w:w="611" w:type="dxa"/>
+            <w:vAlign w:val="center"/>
+          </w:tcPr>
+          <w:p>
+            <w:pPr>
+              <w:snapToGrid w:val="0"/>
+              <w:spacing w:before="60" w:after="60"/>
+              <w:ind w:right="-147"/>
+              <w:jc w:val="center"/>
+              <w:rPr>
+                <w:rFonts w:ascii="Times New Roman" w:hAnsi="Times New Roman" w:cs="Times New Roman"/>
+                <w:color w:val="000000"/>
+                <w:sz w:val="20"/>
+                <w:szCs w:val="20"/>
+              </w:rPr>
+            </w:pPr>
+          </w:p>
+        </w:tc>
+        <w:tc>
+          <w:tcPr>
+            <w:tcW w:w="883" w:type="dxa"/>
+            <w:shd w:val="clear" w:color="auto" w:fill="auto"/>
+            <w:vAlign w:val="center"/>
+          </w:tcPr>
+          <w:p>
+            <w:pPr>
+              <w:snapToGrid w:val="0"/>
+              <w:spacing w:before="60" w:after="60"/>
+              <w:ind w:right="-147"/>
+              <w:jc w:val="center"/>
+              <w:rPr>
+                <w:rFonts w:ascii="Times New Roman" w:hAnsi="Times New Roman" w:cs="Times New Roman"/>
+                <w:color w:val="000000"/>
+                <w:sz w:val="20"/>
+                <w:szCs w:val="20"/>
+              </w:rPr>
+            </w:pPr>
+          </w:p>
+        </w:tc>
+        <w:tc>
+          <w:tcPr>
+            <w:tcW w:w="883" w:type="dxa"/>
+            <w:shd w:val="clear" w:color="auto" w:fill="auto"/>
+            <w:vAlign w:val="center"/>
+          </w:tcPr>
+          <w:p>
+            <w:pPr>
+              <w:snapToGrid w:val="0"/>
+              <w:spacing w:before="60" w:after="60"/>
+              <w:ind w:right="-147"/>
+              <w:jc w:val="center"/>
+              <w:rPr>
+                <w:rFonts w:ascii="Times New Roman" w:hAnsi="Times New Roman" w:cs="Times New Roman"/>
+                <w:color w:val="000000"/>
+                <w:sz w:val="20"/>
+                <w:szCs w:val="20"/>
+              </w:rPr>
+            </w:pPr>
+          </w:p>
+        </w:tc>
+        <w:tc>
+          <w:tcPr>
+            <w:tcW w:w="1128" w:type="dxa"/>
+            <w:vAlign w:val="center"/>
+          </w:tcPr>
+          <w:p>
+            <w:pPr>
+              <w:snapToGrid w:val="0"/>
+              <w:spacing w:before="60" w:after="60"/>
+              <w:ind w:right="-147"/>
+              <w:jc w:val="center"/>
+              <w:rPr>
+                <w:rFonts w:ascii="Times New Roman" w:hAnsi="Times New Roman" w:cs="Times New Roman"/>
+                <w:color w:val="000000"/>
+                <w:sz w:val="20"/>
+                <w:szCs w:val="20"/>
+              </w:rPr>
+            </w:pPr>
+          </w:p>
+        </w:tc>
+        <w:tc>
+          <w:tcPr>
+            <w:tcW w:w="915" w:type="dxa"/>
+          </w:tcPr>
+          <w:p>
+            <w:pPr>
+              <w:snapToGrid w:val="0"/>
+              <w:spacing w:before="60" w:after="60"/>
+              <w:ind w:right="-147"/>
+              <w:jc w:val="center"/>
+              <w:rPr>
+                <w:rFonts w:ascii="Times New Roman" w:hAnsi="Times New Roman" w:cs="Times New Roman"/>
+                <w:color w:val="000000"/>
+                <w:sz w:val="20"/>
+                <w:szCs w:val="20"/>
+              </w:rPr>
+            </w:pPr>
+          </w:p>
+        </w:tc>
+        <w:tc>
+          <w:tcPr>
+            <w:tcW w:w="664" w:type="dxa"/>
+          </w:tcPr>
+          <w:p>
+            <w:pPr>
+              <w:snapToGrid w:val="0"/>
+              <w:spacing w:before="60" w:after="60"/>
+              <w:ind w:right="-147"/>
+              <w:jc w:val="center"/>
+              <w:rPr>
+                <w:rFonts w:ascii="Times New Roman" w:hAnsi="Times New Roman" w:cs="Times New Roman"/>
+                <w:color w:val="000000"/>
+                <w:sz w:val="20"/>
+                <w:szCs w:val="20"/>
+              </w:rPr>
+            </w:pPr>
+          </w:p>
+        </w:tc>
+        <w:tc>
+          <w:tcPr>
+            <w:tcW w:w="709" w:type="dxa"/>
+          </w:tcPr>
+          <w:p>
+            <w:pPr>
+              <w:snapToGrid w:val="0"/>
+              <w:spacing w:before="60" w:after="60"/>
+              <w:ind w:right="-147"/>
+              <w:jc w:val="center"/>
+              <w:rPr>
+                <w:rFonts w:ascii="Times New Roman" w:hAnsi="Times New Roman" w:cs="Times New Roman"/>
+                <w:color w:val="000000"/>
+                <w:sz w:val="20"/>
+                <w:szCs w:val="20"/>
+              </w:rPr>
+            </w:pPr>
+          </w:p>
+        </w:tc>
+        <w:tc>
+          <w:tcPr>
+            <w:tcW w:w="1282" w:type="dxa"/>
+          </w:tcPr>
+          <w:p>
+            <w:pPr>
+              <w:snapToGrid w:val="0"/>
+              <w:spacing w:before="60" w:after="60"/>
+              <w:ind w:right="-147"/>
+              <w:jc w:val="center"/>
+              <w:rPr>
+                <w:rFonts w:ascii="Times New Roman" w:hAnsi="Times New Roman" w:cs="Times New Roman"/>
+                <w:color w:val="000000"/>
+                <w:sz w:val="20"/>
+                <w:szCs w:val="20"/>
+              </w:rPr>
+            </w:pPr>
+          </w:p>
+        </w:tc>
+      </w:tr>
+      <w:tr>
+        <w:trPr>
+          <w:trHeight w:hRule="exact" w:val="340"/>
+          <w:jc w:val="center"/>
+        </w:trPr>
+        <w:tc>
+          <w:tcPr>
+            <w:tcW w:w="1134" w:type="dxa"/>
+            <w:vAlign w:val="center"/>
+          </w:tcPr>
+          <w:p>
+            <w:pPr>
+              <w:rPr>
+                <w:rFonts w:ascii="Tahoma" w:hAnsi="Tahoma" w:cs="Tahoma"/>
+                <w:sz w:val="20"/>
+                <w:szCs w:val="20"/>
+              </w:rPr>
+            </w:pPr>
+            <w:r>
+              <w:rPr>
+                <w:rFonts w:ascii="Tahoma" w:hAnsi="Tahoma" w:cs="Tahoma"/>
+                <w:sz w:val="20"/>
+                <w:szCs w:val="20"/>
+              </w:rPr>
+              <w:t xml:space="preserve">44198</w:t>
+            </w:r>
+          </w:p>
+        </w:tc>
+        <w:tc>
+          <w:tcPr>
+            <w:tcW w:w="1778" w:type="dxa"/>
+            <w:shd w:val="clear" w:color="auto" w:fill="auto"/>
+            <w:vAlign w:val="center"/>
+          </w:tcPr>
+          <w:p>
+            <w:pPr>
+              <w:rPr>
+                <w:rFonts w:ascii="Tahoma" w:hAnsi="Tahoma" w:cs="Tahoma"/>
+                <w:sz w:val="20"/>
+                <w:szCs w:val="20"/>
+              </w:rPr>
+            </w:pPr>
+            <w:r>
+              <w:rPr>
+                <w:rFonts w:ascii="Tahoma" w:hAnsi="Tahoma" w:cs="Tahoma"/>
+                <w:sz w:val="20"/>
+                <w:szCs w:val="20"/>
+              </w:rPr>
+              <w:t xml:space="preserve">Nước đá viên</w:t>
+            </w:r>
+            <w:r>
+              <w:rPr>
+                <w:rFonts w:ascii="Times New Roman" w:hAnsi="Times New Roman" w:cs="Times New Roman"/>
+                <w:sz w:val="20"/>
+                <w:szCs w:val="20"/>
+              </w:rPr>
+              <w:t/>
+            </w:r>
+          </w:p>
+        </w:tc>
+        <w:tc>
+          <w:tcPr>
+            <w:tcW w:w="851" w:type="dxa"/>
+            <w:shd w:val="clear" w:color="auto" w:fill="auto"/>
+            <w:vAlign w:val="center"/>
+          </w:tcPr>
+          <w:p>
+            <w:pPr>
+              <w:snapToGrid w:val="0"/>
+              <w:spacing w:before="60" w:after="60"/>
+              <w:ind w:right="-147"/>
+              <w:jc w:val="center"/>
+              <w:rPr>
+                <w:rFonts w:ascii="Times New Roman" w:hAnsi="Times New Roman" w:cs="Times New Roman"/>
+                <w:color w:val="000000"/>
+                <w:sz w:val="20"/>
+                <w:szCs w:val="20"/>
+              </w:rPr>
+            </w:pPr>
+          </w:p>
+        </w:tc>
+        <w:tc>
+          <w:tcPr>
+            <w:tcW w:w="638" w:type="dxa"/>
+          </w:tcPr>
+          <w:p>
+            <w:pPr>
+              <w:snapToGrid w:val="0"/>
+              <w:spacing w:before="60" w:after="60"/>
+              <w:ind w:right="-147"/>
+              <w:jc w:val="center"/>
+              <w:rPr>
+                <w:rFonts w:ascii="Times New Roman" w:hAnsi="Times New Roman" w:cs="Times New Roman"/>
+                <w:color w:val="000000"/>
+                <w:sz w:val="20"/>
+                <w:szCs w:val="20"/>
+              </w:rPr>
+            </w:pPr>
+          </w:p>
+        </w:tc>
+        <w:tc>
+          <w:tcPr>
+            <w:tcW w:w="992" w:type="dxa"/>
+            <w:shd w:val="clear" w:color="auto" w:fill="auto"/>
+            <w:vAlign w:val="center"/>
+          </w:tcPr>
+          <w:p>
+            <w:pPr>
+              <w:snapToGrid w:val="0"/>
+              <w:spacing w:before="60" w:after="60"/>
+              <w:ind w:right="-147"/>
+              <w:jc w:val="center"/>
+              <w:rPr>
+                <w:rFonts w:ascii="Times New Roman" w:hAnsi="Times New Roman" w:cs="Times New Roman"/>
+                <w:color w:val="000000"/>
+                <w:sz w:val="20"/>
+                <w:szCs w:val="20"/>
+              </w:rPr>
+            </w:pPr>
+          </w:p>
+        </w:tc>
+        <w:tc>
+          <w:tcPr>
+            <w:tcW w:w="850" w:type="dxa"/>
+            <w:shd w:val="clear" w:color="auto" w:fill="auto"/>
+            <w:vAlign w:val="center"/>
+          </w:tcPr>
+          <w:p>
+            <w:pPr>
+              <w:snapToGrid w:val="0"/>
+              <w:spacing w:before="60" w:after="60"/>
+              <w:ind w:right="-147"/>
+              <w:jc w:val="center"/>
+              <w:rPr>
+                <w:rFonts w:ascii="Times New Roman" w:hAnsi="Times New Roman" w:cs="Times New Roman"/>
+                <w:color w:val="000000"/>
+                <w:sz w:val="20"/>
+                <w:szCs w:val="20"/>
+              </w:rPr>
+            </w:pPr>
+          </w:p>
+        </w:tc>
+        <w:tc>
+          <w:tcPr>
+            <w:tcW w:w="851" w:type="dxa"/>
+            <w:shd w:val="clear" w:color="auto" w:fill="auto"/>
+            <w:vAlign w:val="center"/>
+          </w:tcPr>
+          <w:p>
+            <w:pPr>
+              <w:snapToGrid w:val="0"/>
+              <w:spacing w:before="60" w:after="60"/>
+              <w:ind w:right="-147"/>
+              <w:jc w:val="center"/>
+              <w:rPr>
+                <w:rFonts w:ascii="Times New Roman" w:hAnsi="Times New Roman" w:cs="Times New Roman"/>
+                <w:color w:val="000000"/>
+                <w:sz w:val="20"/>
+                <w:szCs w:val="20"/>
+              </w:rPr>
+            </w:pPr>
+          </w:p>
+        </w:tc>
+        <w:tc>
+          <w:tcPr>
+            <w:tcW w:w="643" w:type="dxa"/>
+            <w:shd w:val="clear" w:color="auto" w:fill="auto"/>
+            <w:vAlign w:val="center"/>
+          </w:tcPr>
+          <w:p>
+            <w:pPr>
+              <w:snapToGrid w:val="0"/>
+              <w:spacing w:before="60" w:after="60"/>
+              <w:ind w:right="-147"/>
+              <w:jc w:val="center"/>
+              <w:rPr>
+                <w:rFonts w:ascii="Times New Roman" w:hAnsi="Times New Roman" w:cs="Times New Roman"/>
+                <w:color w:val="000000"/>
+                <w:sz w:val="20"/>
+                <w:szCs w:val="20"/>
+              </w:rPr>
+            </w:pPr>
+          </w:p>
+        </w:tc>
+        <w:tc>
+          <w:tcPr>
+            <w:tcW w:w="611" w:type="dxa"/>
+            <w:vAlign w:val="center"/>
+          </w:tcPr>
+          <w:p>
+            <w:pPr>
+              <w:snapToGrid w:val="0"/>
+              <w:spacing w:before="60" w:after="60"/>
+              <w:ind w:right="-147"/>
+              <w:jc w:val="center"/>
+              <w:rPr>
+                <w:rFonts w:ascii="Times New Roman" w:hAnsi="Times New Roman" w:cs="Times New Roman"/>
+                <w:color w:val="000000"/>
+                <w:sz w:val="20"/>
+                <w:szCs w:val="20"/>
+              </w:rPr>
+            </w:pPr>
+          </w:p>
+        </w:tc>
+        <w:tc>
+          <w:tcPr>
+            <w:tcW w:w="883" w:type="dxa"/>
+            <w:shd w:val="clear" w:color="auto" w:fill="auto"/>
+            <w:vAlign w:val="center"/>
+          </w:tcPr>
+          <w:p>
+            <w:pPr>
+              <w:snapToGrid w:val="0"/>
+              <w:spacing w:before="60" w:after="60"/>
+              <w:ind w:right="-147"/>
+              <w:jc w:val="center"/>
+              <w:rPr>
+                <w:rFonts w:ascii="Times New Roman" w:hAnsi="Times New Roman" w:cs="Times New Roman"/>
+                <w:color w:val="000000"/>
+                <w:sz w:val="20"/>
+                <w:szCs w:val="20"/>
+              </w:rPr>
+            </w:pPr>
+          </w:p>
+        </w:tc>
+        <w:tc>
+          <w:tcPr>
+            <w:tcW w:w="883" w:type="dxa"/>
+            <w:shd w:val="clear" w:color="auto" w:fill="auto"/>
+            <w:vAlign w:val="center"/>
+          </w:tcPr>
+          <w:p>
+            <w:pPr>
+              <w:snapToGrid w:val="0"/>
+              <w:spacing w:before="60" w:after="60"/>
+              <w:ind w:right="-147"/>
+              <w:jc w:val="center"/>
+              <w:rPr>
+                <w:rFonts w:ascii="Times New Roman" w:hAnsi="Times New Roman" w:cs="Times New Roman"/>
+                <w:color w:val="000000"/>
+                <w:sz w:val="20"/>
+                <w:szCs w:val="20"/>
+              </w:rPr>
+            </w:pPr>
+          </w:p>
+        </w:tc>
+        <w:tc>
+          <w:tcPr>
+            <w:tcW w:w="1128" w:type="dxa"/>
+            <w:vAlign w:val="center"/>
+          </w:tcPr>
+          <w:p>
+            <w:pPr>
+              <w:snapToGrid w:val="0"/>
+              <w:spacing w:before="60" w:after="60"/>
+              <w:ind w:right="-147"/>
+              <w:jc w:val="center"/>
+              <w:rPr>
+                <w:rFonts w:ascii="Times New Roman" w:hAnsi="Times New Roman" w:cs="Times New Roman"/>
+                <w:color w:val="000000"/>
+                <w:sz w:val="20"/>
+                <w:szCs w:val="20"/>
+              </w:rPr>
+            </w:pPr>
+          </w:p>
+        </w:tc>
+        <w:tc>
+          <w:tcPr>
+            <w:tcW w:w="915" w:type="dxa"/>
+          </w:tcPr>
+          <w:p>
+            <w:pPr>
+              <w:snapToGrid w:val="0"/>
+              <w:spacing w:before="60" w:after="60"/>
+              <w:ind w:right="-147"/>
+              <w:jc w:val="center"/>
+              <w:rPr>
+                <w:rFonts w:ascii="Times New Roman" w:hAnsi="Times New Roman" w:cs="Times New Roman"/>
+                <w:color w:val="000000"/>
+                <w:sz w:val="20"/>
+                <w:szCs w:val="20"/>
+              </w:rPr>
+            </w:pPr>
+          </w:p>
+        </w:tc>
+        <w:tc>
+          <w:tcPr>
+            <w:tcW w:w="664" w:type="dxa"/>
+          </w:tcPr>
+          <w:p>
+            <w:pPr>
+              <w:snapToGrid w:val="0"/>
+              <w:spacing w:before="60" w:after="60"/>
+              <w:ind w:right="-147"/>
+              <w:jc w:val="center"/>
+              <w:rPr>
+                <w:rFonts w:ascii="Times New Roman" w:hAnsi="Times New Roman" w:cs="Times New Roman"/>
+                <w:color w:val="000000"/>
+                <w:sz w:val="20"/>
+                <w:szCs w:val="20"/>
+              </w:rPr>
+            </w:pPr>
+          </w:p>
+        </w:tc>
+        <w:tc>
+          <w:tcPr>
+            <w:tcW w:w="709" w:type="dxa"/>
+          </w:tcPr>
+          <w:p>
+            <w:pPr>
+              <w:snapToGrid w:val="0"/>
+              <w:spacing w:before="60" w:after="60"/>
+              <w:ind w:right="-147"/>
+              <w:jc w:val="center"/>
+              <w:rPr>
+                <w:rFonts w:ascii="Times New Roman" w:hAnsi="Times New Roman" w:cs="Times New Roman"/>
+                <w:color w:val="000000"/>
+                <w:sz w:val="20"/>
+                <w:szCs w:val="20"/>
+              </w:rPr>
+            </w:pPr>
+          </w:p>
+        </w:tc>
+        <w:tc>
+          <w:tcPr>
+            <w:tcW w:w="1282" w:type="dxa"/>
+          </w:tcPr>
+          <w:p>
+            <w:pPr>
+              <w:snapToGrid w:val="0"/>
+              <w:spacing w:before="60" w:after="60"/>
+              <w:ind w:right="-147"/>
+              <w:jc w:val="center"/>
+              <w:rPr>
+                <w:rFonts w:ascii="Times New Roman" w:hAnsi="Times New Roman" w:cs="Times New Roman"/>
+                <w:color w:val="000000"/>
+                <w:sz w:val="20"/>
+                <w:szCs w:val="20"/>
+              </w:rPr>
+            </w:pPr>
+          </w:p>
+        </w:tc>
+      </w:tr>
+      <w:tr>
+        <w:trPr>
+          <w:trHeight w:hRule="exact" w:val="340"/>
+          <w:jc w:val="center"/>
+        </w:trPr>
+        <w:tc>
+          <w:tcPr>
+            <w:tcW w:w="1134" w:type="dxa"/>
+            <w:vAlign w:val="center"/>
+          </w:tcPr>
+          <w:p>
+            <w:pPr>
+              <w:rPr>
+                <w:rFonts w:ascii="Tahoma" w:hAnsi="Tahoma" w:cs="Tahoma"/>
+                <w:sz w:val="20"/>
+                <w:szCs w:val="20"/>
+              </w:rPr>
+            </w:pPr>
+            <w:r>
+              <w:rPr>
+                <w:rFonts w:ascii="Tahoma" w:hAnsi="Tahoma" w:cs="Tahoma"/>
+                <w:sz w:val="20"/>
+                <w:szCs w:val="20"/>
+              </w:rPr>
+              <w:t xml:space="preserve">44199</w:t>
+            </w:r>
+          </w:p>
+        </w:tc>
+        <w:tc>
+          <w:tcPr>
+            <w:tcW w:w="1778" w:type="dxa"/>
+            <w:shd w:val="clear" w:color="auto" w:fill="auto"/>
+            <w:vAlign w:val="center"/>
+          </w:tcPr>
+          <w:p>
+            <w:pPr>
+              <w:rPr>
+                <w:rFonts w:ascii="Tahoma" w:hAnsi="Tahoma" w:cs="Tahoma"/>
+                <w:sz w:val="20"/>
+                <w:szCs w:val="20"/>
+              </w:rPr>
+            </w:pPr>
+            <w:r>
+              <w:rPr>
+                <w:rFonts w:ascii="Tahoma" w:hAnsi="Tahoma" w:cs="Tahoma"/>
+                <w:sz w:val="20"/>
+                <w:szCs w:val="20"/>
+              </w:rPr>
+              <w:t xml:space="preserve">Nước đá viên</w:t>
             </w:r>
             <w:r>
               <w:rPr>

--- a/src/output/ISO 16266-2006.docx
+++ b/src/output/ISO 16266-2006.docx
@@ -2138,7 +2138,7 @@
                 <w:sz w:val="20"/>
                 <w:szCs w:val="20"/>
               </w:rPr>
-              <w:t xml:space="preserve">44068</w:t>
+              <w:t xml:space="preserve">43246</w:t>
             </w:r>
           </w:p>
         </w:tc>
@@ -2162,3094 +2162,7 @@
                 <w:sz w:val="20"/>
                 <w:szCs w:val="20"/>
               </w:rPr>
-              <w:t xml:space="preserve">Nước thành phẩm</w:t>
-            </w:r>
-            <w:r>
-              <w:rPr>
-                <w:rFonts w:ascii="Times New Roman" w:hAnsi="Times New Roman" w:cs="Times New Roman"/>
-                <w:sz w:val="20"/>
-                <w:szCs w:val="20"/>
-              </w:rPr>
-              <w:t/>
-            </w:r>
-          </w:p>
-        </w:tc>
-        <w:tc>
-          <w:tcPr>
-            <w:tcW w:w="851" w:type="dxa"/>
-            <w:shd w:val="clear" w:color="auto" w:fill="auto"/>
-            <w:vAlign w:val="center"/>
-          </w:tcPr>
-          <w:p>
-            <w:pPr>
-              <w:snapToGrid w:val="0"/>
-              <w:spacing w:before="60" w:after="60"/>
-              <w:ind w:right="-147"/>
-              <w:jc w:val="center"/>
-              <w:rPr>
-                <w:rFonts w:ascii="Times New Roman" w:hAnsi="Times New Roman" w:cs="Times New Roman"/>
-                <w:color w:val="000000"/>
-                <w:sz w:val="20"/>
-                <w:szCs w:val="20"/>
-              </w:rPr>
-            </w:pPr>
-          </w:p>
-        </w:tc>
-        <w:tc>
-          <w:tcPr>
-            <w:tcW w:w="638" w:type="dxa"/>
-          </w:tcPr>
-          <w:p>
-            <w:pPr>
-              <w:snapToGrid w:val="0"/>
-              <w:spacing w:before="60" w:after="60"/>
-              <w:ind w:right="-147"/>
-              <w:jc w:val="center"/>
-              <w:rPr>
-                <w:rFonts w:ascii="Times New Roman" w:hAnsi="Times New Roman" w:cs="Times New Roman"/>
-                <w:color w:val="000000"/>
-                <w:sz w:val="20"/>
-                <w:szCs w:val="20"/>
-              </w:rPr>
-            </w:pPr>
-          </w:p>
-        </w:tc>
-        <w:tc>
-          <w:tcPr>
-            <w:tcW w:w="992" w:type="dxa"/>
-            <w:shd w:val="clear" w:color="auto" w:fill="auto"/>
-            <w:vAlign w:val="center"/>
-          </w:tcPr>
-          <w:p>
-            <w:pPr>
-              <w:snapToGrid w:val="0"/>
-              <w:spacing w:before="60" w:after="60"/>
-              <w:ind w:right="-147"/>
-              <w:jc w:val="center"/>
-              <w:rPr>
-                <w:rFonts w:ascii="Times New Roman" w:hAnsi="Times New Roman" w:cs="Times New Roman"/>
-                <w:color w:val="000000"/>
-                <w:sz w:val="20"/>
-                <w:szCs w:val="20"/>
-              </w:rPr>
-            </w:pPr>
-          </w:p>
-        </w:tc>
-        <w:tc>
-          <w:tcPr>
-            <w:tcW w:w="850" w:type="dxa"/>
-            <w:shd w:val="clear" w:color="auto" w:fill="auto"/>
-            <w:vAlign w:val="center"/>
-          </w:tcPr>
-          <w:p>
-            <w:pPr>
-              <w:snapToGrid w:val="0"/>
-              <w:spacing w:before="60" w:after="60"/>
-              <w:ind w:right="-147"/>
-              <w:jc w:val="center"/>
-              <w:rPr>
-                <w:rFonts w:ascii="Times New Roman" w:hAnsi="Times New Roman" w:cs="Times New Roman"/>
-                <w:color w:val="000000"/>
-                <w:sz w:val="20"/>
-                <w:szCs w:val="20"/>
-              </w:rPr>
-            </w:pPr>
-          </w:p>
-        </w:tc>
-        <w:tc>
-          <w:tcPr>
-            <w:tcW w:w="851" w:type="dxa"/>
-            <w:shd w:val="clear" w:color="auto" w:fill="auto"/>
-            <w:vAlign w:val="center"/>
-          </w:tcPr>
-          <w:p>
-            <w:pPr>
-              <w:snapToGrid w:val="0"/>
-              <w:spacing w:before="60" w:after="60"/>
-              <w:ind w:right="-147"/>
-              <w:jc w:val="center"/>
-              <w:rPr>
-                <w:rFonts w:ascii="Times New Roman" w:hAnsi="Times New Roman" w:cs="Times New Roman"/>
-                <w:color w:val="000000"/>
-                <w:sz w:val="20"/>
-                <w:szCs w:val="20"/>
-              </w:rPr>
-            </w:pPr>
-          </w:p>
-        </w:tc>
-        <w:tc>
-          <w:tcPr>
-            <w:tcW w:w="643" w:type="dxa"/>
-            <w:shd w:val="clear" w:color="auto" w:fill="auto"/>
-            <w:vAlign w:val="center"/>
-          </w:tcPr>
-          <w:p>
-            <w:pPr>
-              <w:snapToGrid w:val="0"/>
-              <w:spacing w:before="60" w:after="60"/>
-              <w:ind w:right="-147"/>
-              <w:jc w:val="center"/>
-              <w:rPr>
-                <w:rFonts w:ascii="Times New Roman" w:hAnsi="Times New Roman" w:cs="Times New Roman"/>
-                <w:color w:val="000000"/>
-                <w:sz w:val="20"/>
-                <w:szCs w:val="20"/>
-              </w:rPr>
-            </w:pPr>
-          </w:p>
-        </w:tc>
-        <w:tc>
-          <w:tcPr>
-            <w:tcW w:w="611" w:type="dxa"/>
-            <w:vAlign w:val="center"/>
-          </w:tcPr>
-          <w:p>
-            <w:pPr>
-              <w:snapToGrid w:val="0"/>
-              <w:spacing w:before="60" w:after="60"/>
-              <w:ind w:right="-147"/>
-              <w:jc w:val="center"/>
-              <w:rPr>
-                <w:rFonts w:ascii="Times New Roman" w:hAnsi="Times New Roman" w:cs="Times New Roman"/>
-                <w:color w:val="000000"/>
-                <w:sz w:val="20"/>
-                <w:szCs w:val="20"/>
-              </w:rPr>
-            </w:pPr>
-          </w:p>
-        </w:tc>
-        <w:tc>
-          <w:tcPr>
-            <w:tcW w:w="883" w:type="dxa"/>
-            <w:shd w:val="clear" w:color="auto" w:fill="auto"/>
-            <w:vAlign w:val="center"/>
-          </w:tcPr>
-          <w:p>
-            <w:pPr>
-              <w:snapToGrid w:val="0"/>
-              <w:spacing w:before="60" w:after="60"/>
-              <w:ind w:right="-147"/>
-              <w:jc w:val="center"/>
-              <w:rPr>
-                <w:rFonts w:ascii="Times New Roman" w:hAnsi="Times New Roman" w:cs="Times New Roman"/>
-                <w:color w:val="000000"/>
-                <w:sz w:val="20"/>
-                <w:szCs w:val="20"/>
-              </w:rPr>
-            </w:pPr>
-          </w:p>
-        </w:tc>
-        <w:tc>
-          <w:tcPr>
-            <w:tcW w:w="883" w:type="dxa"/>
-            <w:shd w:val="clear" w:color="auto" w:fill="auto"/>
-            <w:vAlign w:val="center"/>
-          </w:tcPr>
-          <w:p>
-            <w:pPr>
-              <w:snapToGrid w:val="0"/>
-              <w:spacing w:before="60" w:after="60"/>
-              <w:ind w:right="-147"/>
-              <w:jc w:val="center"/>
-              <w:rPr>
-                <w:rFonts w:ascii="Times New Roman" w:hAnsi="Times New Roman" w:cs="Times New Roman"/>
-                <w:color w:val="000000"/>
-                <w:sz w:val="20"/>
-                <w:szCs w:val="20"/>
-              </w:rPr>
-            </w:pPr>
-          </w:p>
-        </w:tc>
-        <w:tc>
-          <w:tcPr>
-            <w:tcW w:w="1128" w:type="dxa"/>
-            <w:vAlign w:val="center"/>
-          </w:tcPr>
-          <w:p>
-            <w:pPr>
-              <w:snapToGrid w:val="0"/>
-              <w:spacing w:before="60" w:after="60"/>
-              <w:ind w:right="-147"/>
-              <w:jc w:val="center"/>
-              <w:rPr>
-                <w:rFonts w:ascii="Times New Roman" w:hAnsi="Times New Roman" w:cs="Times New Roman"/>
-                <w:color w:val="000000"/>
-                <w:sz w:val="20"/>
-                <w:szCs w:val="20"/>
-              </w:rPr>
-            </w:pPr>
-          </w:p>
-        </w:tc>
-        <w:tc>
-          <w:tcPr>
-            <w:tcW w:w="915" w:type="dxa"/>
-          </w:tcPr>
-          <w:p>
-            <w:pPr>
-              <w:snapToGrid w:val="0"/>
-              <w:spacing w:before="60" w:after="60"/>
-              <w:ind w:right="-147"/>
-              <w:jc w:val="center"/>
-              <w:rPr>
-                <w:rFonts w:ascii="Times New Roman" w:hAnsi="Times New Roman" w:cs="Times New Roman"/>
-                <w:color w:val="000000"/>
-                <w:sz w:val="20"/>
-                <w:szCs w:val="20"/>
-              </w:rPr>
-            </w:pPr>
-          </w:p>
-        </w:tc>
-        <w:tc>
-          <w:tcPr>
-            <w:tcW w:w="664" w:type="dxa"/>
-          </w:tcPr>
-          <w:p>
-            <w:pPr>
-              <w:snapToGrid w:val="0"/>
-              <w:spacing w:before="60" w:after="60"/>
-              <w:ind w:right="-147"/>
-              <w:jc w:val="center"/>
-              <w:rPr>
-                <w:rFonts w:ascii="Times New Roman" w:hAnsi="Times New Roman" w:cs="Times New Roman"/>
-                <w:color w:val="000000"/>
-                <w:sz w:val="20"/>
-                <w:szCs w:val="20"/>
-              </w:rPr>
-            </w:pPr>
-          </w:p>
-        </w:tc>
-        <w:tc>
-          <w:tcPr>
-            <w:tcW w:w="709" w:type="dxa"/>
-          </w:tcPr>
-          <w:p>
-            <w:pPr>
-              <w:snapToGrid w:val="0"/>
-              <w:spacing w:before="60" w:after="60"/>
-              <w:ind w:right="-147"/>
-              <w:jc w:val="center"/>
-              <w:rPr>
-                <w:rFonts w:ascii="Times New Roman" w:hAnsi="Times New Roman" w:cs="Times New Roman"/>
-                <w:color w:val="000000"/>
-                <w:sz w:val="20"/>
-                <w:szCs w:val="20"/>
-              </w:rPr>
-            </w:pPr>
-          </w:p>
-        </w:tc>
-        <w:tc>
-          <w:tcPr>
-            <w:tcW w:w="1282" w:type="dxa"/>
-          </w:tcPr>
-          <w:p>
-            <w:pPr>
-              <w:snapToGrid w:val="0"/>
-              <w:spacing w:before="60" w:after="60"/>
-              <w:ind w:right="-147"/>
-              <w:jc w:val="center"/>
-              <w:rPr>
-                <w:rFonts w:ascii="Times New Roman" w:hAnsi="Times New Roman" w:cs="Times New Roman"/>
-                <w:color w:val="000000"/>
-                <w:sz w:val="20"/>
-                <w:szCs w:val="20"/>
-              </w:rPr>
-            </w:pPr>
-          </w:p>
-        </w:tc>
-      </w:tr>
-      <w:tr>
-        <w:trPr>
-          <w:trHeight w:hRule="exact" w:val="340"/>
-          <w:jc w:val="center"/>
-        </w:trPr>
-        <w:tc>
-          <w:tcPr>
-            <w:tcW w:w="1134" w:type="dxa"/>
-            <w:vAlign w:val="center"/>
-          </w:tcPr>
-          <w:p>
-            <w:pPr>
-              <w:rPr>
-                <w:rFonts w:ascii="Tahoma" w:hAnsi="Tahoma" w:cs="Tahoma"/>
-                <w:sz w:val="20"/>
-                <w:szCs w:val="20"/>
-              </w:rPr>
-            </w:pPr>
-            <w:r>
-              <w:rPr>
-                <w:rFonts w:ascii="Tahoma" w:hAnsi="Tahoma" w:cs="Tahoma"/>
-                <w:sz w:val="20"/>
-                <w:szCs w:val="20"/>
-              </w:rPr>
-              <w:t xml:space="preserve">44095</w:t>
-            </w:r>
-          </w:p>
-        </w:tc>
-        <w:tc>
-          <w:tcPr>
-            <w:tcW w:w="1778" w:type="dxa"/>
-            <w:shd w:val="clear" w:color="auto" w:fill="auto"/>
-            <w:vAlign w:val="center"/>
-          </w:tcPr>
-          <w:p>
-            <w:pPr>
-              <w:rPr>
-                <w:rFonts w:ascii="Tahoma" w:hAnsi="Tahoma" w:cs="Tahoma"/>
-                <w:sz w:val="20"/>
-                <w:szCs w:val="20"/>
-              </w:rPr>
-            </w:pPr>
-            <w:r>
-              <w:rPr>
-                <w:rFonts w:ascii="Tahoma" w:hAnsi="Tahoma" w:cs="Tahoma"/>
-                <w:sz w:val="20"/>
-                <w:szCs w:val="20"/>
-              </w:rPr>
-              <w:t xml:space="preserve">Nước uống 1+2+3</w:t>
-            </w:r>
-            <w:r>
-              <w:rPr>
-                <w:rFonts w:ascii="Times New Roman" w:hAnsi="Times New Roman" w:cs="Times New Roman"/>
-                <w:sz w:val="20"/>
-                <w:szCs w:val="20"/>
-              </w:rPr>
-              <w:t/>
-            </w:r>
-          </w:p>
-        </w:tc>
-        <w:tc>
-          <w:tcPr>
-            <w:tcW w:w="851" w:type="dxa"/>
-            <w:shd w:val="clear" w:color="auto" w:fill="auto"/>
-            <w:vAlign w:val="center"/>
-          </w:tcPr>
-          <w:p>
-            <w:pPr>
-              <w:snapToGrid w:val="0"/>
-              <w:spacing w:before="60" w:after="60"/>
-              <w:ind w:right="-147"/>
-              <w:jc w:val="center"/>
-              <w:rPr>
-                <w:rFonts w:ascii="Times New Roman" w:hAnsi="Times New Roman" w:cs="Times New Roman"/>
-                <w:color w:val="000000"/>
-                <w:sz w:val="20"/>
-                <w:szCs w:val="20"/>
-              </w:rPr>
-            </w:pPr>
-          </w:p>
-        </w:tc>
-        <w:tc>
-          <w:tcPr>
-            <w:tcW w:w="638" w:type="dxa"/>
-          </w:tcPr>
-          <w:p>
-            <w:pPr>
-              <w:snapToGrid w:val="0"/>
-              <w:spacing w:before="60" w:after="60"/>
-              <w:ind w:right="-147"/>
-              <w:jc w:val="center"/>
-              <w:rPr>
-                <w:rFonts w:ascii="Times New Roman" w:hAnsi="Times New Roman" w:cs="Times New Roman"/>
-                <w:color w:val="000000"/>
-                <w:sz w:val="20"/>
-                <w:szCs w:val="20"/>
-              </w:rPr>
-            </w:pPr>
-          </w:p>
-        </w:tc>
-        <w:tc>
-          <w:tcPr>
-            <w:tcW w:w="992" w:type="dxa"/>
-            <w:shd w:val="clear" w:color="auto" w:fill="auto"/>
-            <w:vAlign w:val="center"/>
-          </w:tcPr>
-          <w:p>
-            <w:pPr>
-              <w:snapToGrid w:val="0"/>
-              <w:spacing w:before="60" w:after="60"/>
-              <w:ind w:right="-147"/>
-              <w:jc w:val="center"/>
-              <w:rPr>
-                <w:rFonts w:ascii="Times New Roman" w:hAnsi="Times New Roman" w:cs="Times New Roman"/>
-                <w:color w:val="000000"/>
-                <w:sz w:val="20"/>
-                <w:szCs w:val="20"/>
-              </w:rPr>
-            </w:pPr>
-          </w:p>
-        </w:tc>
-        <w:tc>
-          <w:tcPr>
-            <w:tcW w:w="850" w:type="dxa"/>
-            <w:shd w:val="clear" w:color="auto" w:fill="auto"/>
-            <w:vAlign w:val="center"/>
-          </w:tcPr>
-          <w:p>
-            <w:pPr>
-              <w:snapToGrid w:val="0"/>
-              <w:spacing w:before="60" w:after="60"/>
-              <w:ind w:right="-147"/>
-              <w:jc w:val="center"/>
-              <w:rPr>
-                <w:rFonts w:ascii="Times New Roman" w:hAnsi="Times New Roman" w:cs="Times New Roman"/>
-                <w:color w:val="000000"/>
-                <w:sz w:val="20"/>
-                <w:szCs w:val="20"/>
-              </w:rPr>
-            </w:pPr>
-          </w:p>
-        </w:tc>
-        <w:tc>
-          <w:tcPr>
-            <w:tcW w:w="851" w:type="dxa"/>
-            <w:shd w:val="clear" w:color="auto" w:fill="auto"/>
-            <w:vAlign w:val="center"/>
-          </w:tcPr>
-          <w:p>
-            <w:pPr>
-              <w:snapToGrid w:val="0"/>
-              <w:spacing w:before="60" w:after="60"/>
-              <w:ind w:right="-147"/>
-              <w:jc w:val="center"/>
-              <w:rPr>
-                <w:rFonts w:ascii="Times New Roman" w:hAnsi="Times New Roman" w:cs="Times New Roman"/>
-                <w:color w:val="000000"/>
-                <w:sz w:val="20"/>
-                <w:szCs w:val="20"/>
-              </w:rPr>
-            </w:pPr>
-          </w:p>
-        </w:tc>
-        <w:tc>
-          <w:tcPr>
-            <w:tcW w:w="643" w:type="dxa"/>
-            <w:shd w:val="clear" w:color="auto" w:fill="auto"/>
-            <w:vAlign w:val="center"/>
-          </w:tcPr>
-          <w:p>
-            <w:pPr>
-              <w:snapToGrid w:val="0"/>
-              <w:spacing w:before="60" w:after="60"/>
-              <w:ind w:right="-147"/>
-              <w:jc w:val="center"/>
-              <w:rPr>
-                <w:rFonts w:ascii="Times New Roman" w:hAnsi="Times New Roman" w:cs="Times New Roman"/>
-                <w:color w:val="000000"/>
-                <w:sz w:val="20"/>
-                <w:szCs w:val="20"/>
-              </w:rPr>
-            </w:pPr>
-          </w:p>
-        </w:tc>
-        <w:tc>
-          <w:tcPr>
-            <w:tcW w:w="611" w:type="dxa"/>
-            <w:vAlign w:val="center"/>
-          </w:tcPr>
-          <w:p>
-            <w:pPr>
-              <w:snapToGrid w:val="0"/>
-              <w:spacing w:before="60" w:after="60"/>
-              <w:ind w:right="-147"/>
-              <w:jc w:val="center"/>
-              <w:rPr>
-                <w:rFonts w:ascii="Times New Roman" w:hAnsi="Times New Roman" w:cs="Times New Roman"/>
-                <w:color w:val="000000"/>
-                <w:sz w:val="20"/>
-                <w:szCs w:val="20"/>
-              </w:rPr>
-            </w:pPr>
-          </w:p>
-        </w:tc>
-        <w:tc>
-          <w:tcPr>
-            <w:tcW w:w="883" w:type="dxa"/>
-            <w:shd w:val="clear" w:color="auto" w:fill="auto"/>
-            <w:vAlign w:val="center"/>
-          </w:tcPr>
-          <w:p>
-            <w:pPr>
-              <w:snapToGrid w:val="0"/>
-              <w:spacing w:before="60" w:after="60"/>
-              <w:ind w:right="-147"/>
-              <w:jc w:val="center"/>
-              <w:rPr>
-                <w:rFonts w:ascii="Times New Roman" w:hAnsi="Times New Roman" w:cs="Times New Roman"/>
-                <w:color w:val="000000"/>
-                <w:sz w:val="20"/>
-                <w:szCs w:val="20"/>
-              </w:rPr>
-            </w:pPr>
-          </w:p>
-        </w:tc>
-        <w:tc>
-          <w:tcPr>
-            <w:tcW w:w="883" w:type="dxa"/>
-            <w:shd w:val="clear" w:color="auto" w:fill="auto"/>
-            <w:vAlign w:val="center"/>
-          </w:tcPr>
-          <w:p>
-            <w:pPr>
-              <w:snapToGrid w:val="0"/>
-              <w:spacing w:before="60" w:after="60"/>
-              <w:ind w:right="-147"/>
-              <w:jc w:val="center"/>
-              <w:rPr>
-                <w:rFonts w:ascii="Times New Roman" w:hAnsi="Times New Roman" w:cs="Times New Roman"/>
-                <w:color w:val="000000"/>
-                <w:sz w:val="20"/>
-                <w:szCs w:val="20"/>
-              </w:rPr>
-            </w:pPr>
-          </w:p>
-        </w:tc>
-        <w:tc>
-          <w:tcPr>
-            <w:tcW w:w="1128" w:type="dxa"/>
-            <w:vAlign w:val="center"/>
-          </w:tcPr>
-          <w:p>
-            <w:pPr>
-              <w:snapToGrid w:val="0"/>
-              <w:spacing w:before="60" w:after="60"/>
-              <w:ind w:right="-147"/>
-              <w:jc w:val="center"/>
-              <w:rPr>
-                <w:rFonts w:ascii="Times New Roman" w:hAnsi="Times New Roman" w:cs="Times New Roman"/>
-                <w:color w:val="000000"/>
-                <w:sz w:val="20"/>
-                <w:szCs w:val="20"/>
-              </w:rPr>
-            </w:pPr>
-          </w:p>
-        </w:tc>
-        <w:tc>
-          <w:tcPr>
-            <w:tcW w:w="915" w:type="dxa"/>
-          </w:tcPr>
-          <w:p>
-            <w:pPr>
-              <w:snapToGrid w:val="0"/>
-              <w:spacing w:before="60" w:after="60"/>
-              <w:ind w:right="-147"/>
-              <w:jc w:val="center"/>
-              <w:rPr>
-                <w:rFonts w:ascii="Times New Roman" w:hAnsi="Times New Roman" w:cs="Times New Roman"/>
-                <w:color w:val="000000"/>
-                <w:sz w:val="20"/>
-                <w:szCs w:val="20"/>
-              </w:rPr>
-            </w:pPr>
-          </w:p>
-        </w:tc>
-        <w:tc>
-          <w:tcPr>
-            <w:tcW w:w="664" w:type="dxa"/>
-          </w:tcPr>
-          <w:p>
-            <w:pPr>
-              <w:snapToGrid w:val="0"/>
-              <w:spacing w:before="60" w:after="60"/>
-              <w:ind w:right="-147"/>
-              <w:jc w:val="center"/>
-              <w:rPr>
-                <w:rFonts w:ascii="Times New Roman" w:hAnsi="Times New Roman" w:cs="Times New Roman"/>
-                <w:color w:val="000000"/>
-                <w:sz w:val="20"/>
-                <w:szCs w:val="20"/>
-              </w:rPr>
-            </w:pPr>
-          </w:p>
-        </w:tc>
-        <w:tc>
-          <w:tcPr>
-            <w:tcW w:w="709" w:type="dxa"/>
-          </w:tcPr>
-          <w:p>
-            <w:pPr>
-              <w:snapToGrid w:val="0"/>
-              <w:spacing w:before="60" w:after="60"/>
-              <w:ind w:right="-147"/>
-              <w:jc w:val="center"/>
-              <w:rPr>
-                <w:rFonts w:ascii="Times New Roman" w:hAnsi="Times New Roman" w:cs="Times New Roman"/>
-                <w:color w:val="000000"/>
-                <w:sz w:val="20"/>
-                <w:szCs w:val="20"/>
-              </w:rPr>
-            </w:pPr>
-          </w:p>
-        </w:tc>
-        <w:tc>
-          <w:tcPr>
-            <w:tcW w:w="1282" w:type="dxa"/>
-          </w:tcPr>
-          <w:p>
-            <w:pPr>
-              <w:snapToGrid w:val="0"/>
-              <w:spacing w:before="60" w:after="60"/>
-              <w:ind w:right="-147"/>
-              <w:jc w:val="center"/>
-              <w:rPr>
-                <w:rFonts w:ascii="Times New Roman" w:hAnsi="Times New Roman" w:cs="Times New Roman"/>
-                <w:color w:val="000000"/>
-                <w:sz w:val="20"/>
-                <w:szCs w:val="20"/>
-              </w:rPr>
-            </w:pPr>
-          </w:p>
-        </w:tc>
-      </w:tr>
-      <w:tr>
-        <w:trPr>
-          <w:trHeight w:hRule="exact" w:val="340"/>
-          <w:jc w:val="center"/>
-        </w:trPr>
-        <w:tc>
-          <w:tcPr>
-            <w:tcW w:w="1134" w:type="dxa"/>
-            <w:vAlign w:val="center"/>
-          </w:tcPr>
-          <w:p>
-            <w:pPr>
-              <w:rPr>
-                <w:rFonts w:ascii="Tahoma" w:hAnsi="Tahoma" w:cs="Tahoma"/>
-                <w:sz w:val="20"/>
-                <w:szCs w:val="20"/>
-              </w:rPr>
-            </w:pPr>
-            <w:r>
-              <w:rPr>
-                <w:rFonts w:ascii="Tahoma" w:hAnsi="Tahoma" w:cs="Tahoma"/>
-                <w:sz w:val="20"/>
-                <w:szCs w:val="20"/>
-              </w:rPr>
-              <w:t xml:space="preserve">44096</w:t>
-            </w:r>
-          </w:p>
-        </w:tc>
-        <w:tc>
-          <w:tcPr>
-            <w:tcW w:w="1778" w:type="dxa"/>
-            <w:shd w:val="clear" w:color="auto" w:fill="auto"/>
-            <w:vAlign w:val="center"/>
-          </w:tcPr>
-          <w:p>
-            <w:pPr>
-              <w:rPr>
-                <w:rFonts w:ascii="Tahoma" w:hAnsi="Tahoma" w:cs="Tahoma"/>
-                <w:sz w:val="20"/>
-                <w:szCs w:val="20"/>
-              </w:rPr>
-            </w:pPr>
-            <w:r>
-              <w:rPr>
-                <w:rFonts w:ascii="Tahoma" w:hAnsi="Tahoma" w:cs="Tahoma"/>
-                <w:sz w:val="20"/>
-                <w:szCs w:val="20"/>
-              </w:rPr>
-              <w:t xml:space="preserve">Nước uống 4+5+6</w:t>
-            </w:r>
-            <w:r>
-              <w:rPr>
-                <w:rFonts w:ascii="Times New Roman" w:hAnsi="Times New Roman" w:cs="Times New Roman"/>
-                <w:sz w:val="20"/>
-                <w:szCs w:val="20"/>
-              </w:rPr>
-              <w:t/>
-            </w:r>
-          </w:p>
-        </w:tc>
-        <w:tc>
-          <w:tcPr>
-            <w:tcW w:w="851" w:type="dxa"/>
-            <w:shd w:val="clear" w:color="auto" w:fill="auto"/>
-            <w:vAlign w:val="center"/>
-          </w:tcPr>
-          <w:p>
-            <w:pPr>
-              <w:snapToGrid w:val="0"/>
-              <w:spacing w:before="60" w:after="60"/>
-              <w:ind w:right="-147"/>
-              <w:jc w:val="center"/>
-              <w:rPr>
-                <w:rFonts w:ascii="Times New Roman" w:hAnsi="Times New Roman" w:cs="Times New Roman"/>
-                <w:color w:val="000000"/>
-                <w:sz w:val="20"/>
-                <w:szCs w:val="20"/>
-              </w:rPr>
-            </w:pPr>
-          </w:p>
-        </w:tc>
-        <w:tc>
-          <w:tcPr>
-            <w:tcW w:w="638" w:type="dxa"/>
-          </w:tcPr>
-          <w:p>
-            <w:pPr>
-              <w:snapToGrid w:val="0"/>
-              <w:spacing w:before="60" w:after="60"/>
-              <w:ind w:right="-147"/>
-              <w:jc w:val="center"/>
-              <w:rPr>
-                <w:rFonts w:ascii="Times New Roman" w:hAnsi="Times New Roman" w:cs="Times New Roman"/>
-                <w:color w:val="000000"/>
-                <w:sz w:val="20"/>
-                <w:szCs w:val="20"/>
-              </w:rPr>
-            </w:pPr>
-          </w:p>
-        </w:tc>
-        <w:tc>
-          <w:tcPr>
-            <w:tcW w:w="992" w:type="dxa"/>
-            <w:shd w:val="clear" w:color="auto" w:fill="auto"/>
-            <w:vAlign w:val="center"/>
-          </w:tcPr>
-          <w:p>
-            <w:pPr>
-              <w:snapToGrid w:val="0"/>
-              <w:spacing w:before="60" w:after="60"/>
-              <w:ind w:right="-147"/>
-              <w:jc w:val="center"/>
-              <w:rPr>
-                <w:rFonts w:ascii="Times New Roman" w:hAnsi="Times New Roman" w:cs="Times New Roman"/>
-                <w:color w:val="000000"/>
-                <w:sz w:val="20"/>
-                <w:szCs w:val="20"/>
-              </w:rPr>
-            </w:pPr>
-          </w:p>
-        </w:tc>
-        <w:tc>
-          <w:tcPr>
-            <w:tcW w:w="850" w:type="dxa"/>
-            <w:shd w:val="clear" w:color="auto" w:fill="auto"/>
-            <w:vAlign w:val="center"/>
-          </w:tcPr>
-          <w:p>
-            <w:pPr>
-              <w:snapToGrid w:val="0"/>
-              <w:spacing w:before="60" w:after="60"/>
-              <w:ind w:right="-147"/>
-              <w:jc w:val="center"/>
-              <w:rPr>
-                <w:rFonts w:ascii="Times New Roman" w:hAnsi="Times New Roman" w:cs="Times New Roman"/>
-                <w:color w:val="000000"/>
-                <w:sz w:val="20"/>
-                <w:szCs w:val="20"/>
-              </w:rPr>
-            </w:pPr>
-          </w:p>
-        </w:tc>
-        <w:tc>
-          <w:tcPr>
-            <w:tcW w:w="851" w:type="dxa"/>
-            <w:shd w:val="clear" w:color="auto" w:fill="auto"/>
-            <w:vAlign w:val="center"/>
-          </w:tcPr>
-          <w:p>
-            <w:pPr>
-              <w:snapToGrid w:val="0"/>
-              <w:spacing w:before="60" w:after="60"/>
-              <w:ind w:right="-147"/>
-              <w:jc w:val="center"/>
-              <w:rPr>
-                <w:rFonts w:ascii="Times New Roman" w:hAnsi="Times New Roman" w:cs="Times New Roman"/>
-                <w:color w:val="000000"/>
-                <w:sz w:val="20"/>
-                <w:szCs w:val="20"/>
-              </w:rPr>
-            </w:pPr>
-          </w:p>
-        </w:tc>
-        <w:tc>
-          <w:tcPr>
-            <w:tcW w:w="643" w:type="dxa"/>
-            <w:shd w:val="clear" w:color="auto" w:fill="auto"/>
-            <w:vAlign w:val="center"/>
-          </w:tcPr>
-          <w:p>
-            <w:pPr>
-              <w:snapToGrid w:val="0"/>
-              <w:spacing w:before="60" w:after="60"/>
-              <w:ind w:right="-147"/>
-              <w:jc w:val="center"/>
-              <w:rPr>
-                <w:rFonts w:ascii="Times New Roman" w:hAnsi="Times New Roman" w:cs="Times New Roman"/>
-                <w:color w:val="000000"/>
-                <w:sz w:val="20"/>
-                <w:szCs w:val="20"/>
-              </w:rPr>
-            </w:pPr>
-          </w:p>
-        </w:tc>
-        <w:tc>
-          <w:tcPr>
-            <w:tcW w:w="611" w:type="dxa"/>
-            <w:vAlign w:val="center"/>
-          </w:tcPr>
-          <w:p>
-            <w:pPr>
-              <w:snapToGrid w:val="0"/>
-              <w:spacing w:before="60" w:after="60"/>
-              <w:ind w:right="-147"/>
-              <w:jc w:val="center"/>
-              <w:rPr>
-                <w:rFonts w:ascii="Times New Roman" w:hAnsi="Times New Roman" w:cs="Times New Roman"/>
-                <w:color w:val="000000"/>
-                <w:sz w:val="20"/>
-                <w:szCs w:val="20"/>
-              </w:rPr>
-            </w:pPr>
-          </w:p>
-        </w:tc>
-        <w:tc>
-          <w:tcPr>
-            <w:tcW w:w="883" w:type="dxa"/>
-            <w:shd w:val="clear" w:color="auto" w:fill="auto"/>
-            <w:vAlign w:val="center"/>
-          </w:tcPr>
-          <w:p>
-            <w:pPr>
-              <w:snapToGrid w:val="0"/>
-              <w:spacing w:before="60" w:after="60"/>
-              <w:ind w:right="-147"/>
-              <w:jc w:val="center"/>
-              <w:rPr>
-                <w:rFonts w:ascii="Times New Roman" w:hAnsi="Times New Roman" w:cs="Times New Roman"/>
-                <w:color w:val="000000"/>
-                <w:sz w:val="20"/>
-                <w:szCs w:val="20"/>
-              </w:rPr>
-            </w:pPr>
-          </w:p>
-        </w:tc>
-        <w:tc>
-          <w:tcPr>
-            <w:tcW w:w="883" w:type="dxa"/>
-            <w:shd w:val="clear" w:color="auto" w:fill="auto"/>
-            <w:vAlign w:val="center"/>
-          </w:tcPr>
-          <w:p>
-            <w:pPr>
-              <w:snapToGrid w:val="0"/>
-              <w:spacing w:before="60" w:after="60"/>
-              <w:ind w:right="-147"/>
-              <w:jc w:val="center"/>
-              <w:rPr>
-                <w:rFonts w:ascii="Times New Roman" w:hAnsi="Times New Roman" w:cs="Times New Roman"/>
-                <w:color w:val="000000"/>
-                <w:sz w:val="20"/>
-                <w:szCs w:val="20"/>
-              </w:rPr>
-            </w:pPr>
-          </w:p>
-        </w:tc>
-        <w:tc>
-          <w:tcPr>
-            <w:tcW w:w="1128" w:type="dxa"/>
-            <w:vAlign w:val="center"/>
-          </w:tcPr>
-          <w:p>
-            <w:pPr>
-              <w:snapToGrid w:val="0"/>
-              <w:spacing w:before="60" w:after="60"/>
-              <w:ind w:right="-147"/>
-              <w:jc w:val="center"/>
-              <w:rPr>
-                <w:rFonts w:ascii="Times New Roman" w:hAnsi="Times New Roman" w:cs="Times New Roman"/>
-                <w:color w:val="000000"/>
-                <w:sz w:val="20"/>
-                <w:szCs w:val="20"/>
-              </w:rPr>
-            </w:pPr>
-          </w:p>
-        </w:tc>
-        <w:tc>
-          <w:tcPr>
-            <w:tcW w:w="915" w:type="dxa"/>
-          </w:tcPr>
-          <w:p>
-            <w:pPr>
-              <w:snapToGrid w:val="0"/>
-              <w:spacing w:before="60" w:after="60"/>
-              <w:ind w:right="-147"/>
-              <w:jc w:val="center"/>
-              <w:rPr>
-                <w:rFonts w:ascii="Times New Roman" w:hAnsi="Times New Roman" w:cs="Times New Roman"/>
-                <w:color w:val="000000"/>
-                <w:sz w:val="20"/>
-                <w:szCs w:val="20"/>
-              </w:rPr>
-            </w:pPr>
-          </w:p>
-        </w:tc>
-        <w:tc>
-          <w:tcPr>
-            <w:tcW w:w="664" w:type="dxa"/>
-          </w:tcPr>
-          <w:p>
-            <w:pPr>
-              <w:snapToGrid w:val="0"/>
-              <w:spacing w:before="60" w:after="60"/>
-              <w:ind w:right="-147"/>
-              <w:jc w:val="center"/>
-              <w:rPr>
-                <w:rFonts w:ascii="Times New Roman" w:hAnsi="Times New Roman" w:cs="Times New Roman"/>
-                <w:color w:val="000000"/>
-                <w:sz w:val="20"/>
-                <w:szCs w:val="20"/>
-              </w:rPr>
-            </w:pPr>
-          </w:p>
-        </w:tc>
-        <w:tc>
-          <w:tcPr>
-            <w:tcW w:w="709" w:type="dxa"/>
-          </w:tcPr>
-          <w:p>
-            <w:pPr>
-              <w:snapToGrid w:val="0"/>
-              <w:spacing w:before="60" w:after="60"/>
-              <w:ind w:right="-147"/>
-              <w:jc w:val="center"/>
-              <w:rPr>
-                <w:rFonts w:ascii="Times New Roman" w:hAnsi="Times New Roman" w:cs="Times New Roman"/>
-                <w:color w:val="000000"/>
-                <w:sz w:val="20"/>
-                <w:szCs w:val="20"/>
-              </w:rPr>
-            </w:pPr>
-          </w:p>
-        </w:tc>
-        <w:tc>
-          <w:tcPr>
-            <w:tcW w:w="1282" w:type="dxa"/>
-          </w:tcPr>
-          <w:p>
-            <w:pPr>
-              <w:snapToGrid w:val="0"/>
-              <w:spacing w:before="60" w:after="60"/>
-              <w:ind w:right="-147"/>
-              <w:jc w:val="center"/>
-              <w:rPr>
-                <w:rFonts w:ascii="Times New Roman" w:hAnsi="Times New Roman" w:cs="Times New Roman"/>
-                <w:color w:val="000000"/>
-                <w:sz w:val="20"/>
-                <w:szCs w:val="20"/>
-              </w:rPr>
-            </w:pPr>
-          </w:p>
-        </w:tc>
-      </w:tr>
-      <w:tr>
-        <w:trPr>
-          <w:trHeight w:hRule="exact" w:val="340"/>
-          <w:jc w:val="center"/>
-        </w:trPr>
-        <w:tc>
-          <w:tcPr>
-            <w:tcW w:w="1134" w:type="dxa"/>
-            <w:vAlign w:val="center"/>
-          </w:tcPr>
-          <w:p>
-            <w:pPr>
-              <w:rPr>
-                <w:rFonts w:ascii="Tahoma" w:hAnsi="Tahoma" w:cs="Tahoma"/>
-                <w:sz w:val="20"/>
-                <w:szCs w:val="20"/>
-              </w:rPr>
-            </w:pPr>
-            <w:r>
-              <w:rPr>
-                <w:rFonts w:ascii="Tahoma" w:hAnsi="Tahoma" w:cs="Tahoma"/>
-                <w:sz w:val="20"/>
-                <w:szCs w:val="20"/>
-              </w:rPr>
-              <w:t xml:space="preserve">44097</w:t>
-            </w:r>
-          </w:p>
-        </w:tc>
-        <w:tc>
-          <w:tcPr>
-            <w:tcW w:w="1778" w:type="dxa"/>
-            <w:shd w:val="clear" w:color="auto" w:fill="auto"/>
-            <w:vAlign w:val="center"/>
-          </w:tcPr>
-          <w:p>
-            <w:pPr>
-              <w:rPr>
-                <w:rFonts w:ascii="Tahoma" w:hAnsi="Tahoma" w:cs="Tahoma"/>
-                <w:sz w:val="20"/>
-                <w:szCs w:val="20"/>
-              </w:rPr>
-            </w:pPr>
-            <w:r>
-              <w:rPr>
-                <w:rFonts w:ascii="Tahoma" w:hAnsi="Tahoma" w:cs="Tahoma"/>
-                <w:sz w:val="20"/>
-                <w:szCs w:val="20"/>
-              </w:rPr>
-              <w:t xml:space="preserve">Nước uống 7+8+9</w:t>
-            </w:r>
-            <w:r>
-              <w:rPr>
-                <w:rFonts w:ascii="Times New Roman" w:hAnsi="Times New Roman" w:cs="Times New Roman"/>
-                <w:sz w:val="20"/>
-                <w:szCs w:val="20"/>
-              </w:rPr>
-              <w:t/>
-            </w:r>
-          </w:p>
-        </w:tc>
-        <w:tc>
-          <w:tcPr>
-            <w:tcW w:w="851" w:type="dxa"/>
-            <w:shd w:val="clear" w:color="auto" w:fill="auto"/>
-            <w:vAlign w:val="center"/>
-          </w:tcPr>
-          <w:p>
-            <w:pPr>
-              <w:snapToGrid w:val="0"/>
-              <w:spacing w:before="60" w:after="60"/>
-              <w:ind w:right="-147"/>
-              <w:jc w:val="center"/>
-              <w:rPr>
-                <w:rFonts w:ascii="Times New Roman" w:hAnsi="Times New Roman" w:cs="Times New Roman"/>
-                <w:color w:val="000000"/>
-                <w:sz w:val="20"/>
-                <w:szCs w:val="20"/>
-              </w:rPr>
-            </w:pPr>
-          </w:p>
-        </w:tc>
-        <w:tc>
-          <w:tcPr>
-            <w:tcW w:w="638" w:type="dxa"/>
-          </w:tcPr>
-          <w:p>
-            <w:pPr>
-              <w:snapToGrid w:val="0"/>
-              <w:spacing w:before="60" w:after="60"/>
-              <w:ind w:right="-147"/>
-              <w:jc w:val="center"/>
-              <w:rPr>
-                <w:rFonts w:ascii="Times New Roman" w:hAnsi="Times New Roman" w:cs="Times New Roman"/>
-                <w:color w:val="000000"/>
-                <w:sz w:val="20"/>
-                <w:szCs w:val="20"/>
-              </w:rPr>
-            </w:pPr>
-          </w:p>
-        </w:tc>
-        <w:tc>
-          <w:tcPr>
-            <w:tcW w:w="992" w:type="dxa"/>
-            <w:shd w:val="clear" w:color="auto" w:fill="auto"/>
-            <w:vAlign w:val="center"/>
-          </w:tcPr>
-          <w:p>
-            <w:pPr>
-              <w:snapToGrid w:val="0"/>
-              <w:spacing w:before="60" w:after="60"/>
-              <w:ind w:right="-147"/>
-              <w:jc w:val="center"/>
-              <w:rPr>
-                <w:rFonts w:ascii="Times New Roman" w:hAnsi="Times New Roman" w:cs="Times New Roman"/>
-                <w:color w:val="000000"/>
-                <w:sz w:val="20"/>
-                <w:szCs w:val="20"/>
-              </w:rPr>
-            </w:pPr>
-          </w:p>
-        </w:tc>
-        <w:tc>
-          <w:tcPr>
-            <w:tcW w:w="850" w:type="dxa"/>
-            <w:shd w:val="clear" w:color="auto" w:fill="auto"/>
-            <w:vAlign w:val="center"/>
-          </w:tcPr>
-          <w:p>
-            <w:pPr>
-              <w:snapToGrid w:val="0"/>
-              <w:spacing w:before="60" w:after="60"/>
-              <w:ind w:right="-147"/>
-              <w:jc w:val="center"/>
-              <w:rPr>
-                <w:rFonts w:ascii="Times New Roman" w:hAnsi="Times New Roman" w:cs="Times New Roman"/>
-                <w:color w:val="000000"/>
-                <w:sz w:val="20"/>
-                <w:szCs w:val="20"/>
-              </w:rPr>
-            </w:pPr>
-          </w:p>
-        </w:tc>
-        <w:tc>
-          <w:tcPr>
-            <w:tcW w:w="851" w:type="dxa"/>
-            <w:shd w:val="clear" w:color="auto" w:fill="auto"/>
-            <w:vAlign w:val="center"/>
-          </w:tcPr>
-          <w:p>
-            <w:pPr>
-              <w:snapToGrid w:val="0"/>
-              <w:spacing w:before="60" w:after="60"/>
-              <w:ind w:right="-147"/>
-              <w:jc w:val="center"/>
-              <w:rPr>
-                <w:rFonts w:ascii="Times New Roman" w:hAnsi="Times New Roman" w:cs="Times New Roman"/>
-                <w:color w:val="000000"/>
-                <w:sz w:val="20"/>
-                <w:szCs w:val="20"/>
-              </w:rPr>
-            </w:pPr>
-          </w:p>
-        </w:tc>
-        <w:tc>
-          <w:tcPr>
-            <w:tcW w:w="643" w:type="dxa"/>
-            <w:shd w:val="clear" w:color="auto" w:fill="auto"/>
-            <w:vAlign w:val="center"/>
-          </w:tcPr>
-          <w:p>
-            <w:pPr>
-              <w:snapToGrid w:val="0"/>
-              <w:spacing w:before="60" w:after="60"/>
-              <w:ind w:right="-147"/>
-              <w:jc w:val="center"/>
-              <w:rPr>
-                <w:rFonts w:ascii="Times New Roman" w:hAnsi="Times New Roman" w:cs="Times New Roman"/>
-                <w:color w:val="000000"/>
-                <w:sz w:val="20"/>
-                <w:szCs w:val="20"/>
-              </w:rPr>
-            </w:pPr>
-          </w:p>
-        </w:tc>
-        <w:tc>
-          <w:tcPr>
-            <w:tcW w:w="611" w:type="dxa"/>
-            <w:vAlign w:val="center"/>
-          </w:tcPr>
-          <w:p>
-            <w:pPr>
-              <w:snapToGrid w:val="0"/>
-              <w:spacing w:before="60" w:after="60"/>
-              <w:ind w:right="-147"/>
-              <w:jc w:val="center"/>
-              <w:rPr>
-                <w:rFonts w:ascii="Times New Roman" w:hAnsi="Times New Roman" w:cs="Times New Roman"/>
-                <w:color w:val="000000"/>
-                <w:sz w:val="20"/>
-                <w:szCs w:val="20"/>
-              </w:rPr>
-            </w:pPr>
-          </w:p>
-        </w:tc>
-        <w:tc>
-          <w:tcPr>
-            <w:tcW w:w="883" w:type="dxa"/>
-            <w:shd w:val="clear" w:color="auto" w:fill="auto"/>
-            <w:vAlign w:val="center"/>
-          </w:tcPr>
-          <w:p>
-            <w:pPr>
-              <w:snapToGrid w:val="0"/>
-              <w:spacing w:before="60" w:after="60"/>
-              <w:ind w:right="-147"/>
-              <w:jc w:val="center"/>
-              <w:rPr>
-                <w:rFonts w:ascii="Times New Roman" w:hAnsi="Times New Roman" w:cs="Times New Roman"/>
-                <w:color w:val="000000"/>
-                <w:sz w:val="20"/>
-                <w:szCs w:val="20"/>
-              </w:rPr>
-            </w:pPr>
-          </w:p>
-        </w:tc>
-        <w:tc>
-          <w:tcPr>
-            <w:tcW w:w="883" w:type="dxa"/>
-            <w:shd w:val="clear" w:color="auto" w:fill="auto"/>
-            <w:vAlign w:val="center"/>
-          </w:tcPr>
-          <w:p>
-            <w:pPr>
-              <w:snapToGrid w:val="0"/>
-              <w:spacing w:before="60" w:after="60"/>
-              <w:ind w:right="-147"/>
-              <w:jc w:val="center"/>
-              <w:rPr>
-                <w:rFonts w:ascii="Times New Roman" w:hAnsi="Times New Roman" w:cs="Times New Roman"/>
-                <w:color w:val="000000"/>
-                <w:sz w:val="20"/>
-                <w:szCs w:val="20"/>
-              </w:rPr>
-            </w:pPr>
-          </w:p>
-        </w:tc>
-        <w:tc>
-          <w:tcPr>
-            <w:tcW w:w="1128" w:type="dxa"/>
-            <w:vAlign w:val="center"/>
-          </w:tcPr>
-          <w:p>
-            <w:pPr>
-              <w:snapToGrid w:val="0"/>
-              <w:spacing w:before="60" w:after="60"/>
-              <w:ind w:right="-147"/>
-              <w:jc w:val="center"/>
-              <w:rPr>
-                <w:rFonts w:ascii="Times New Roman" w:hAnsi="Times New Roman" w:cs="Times New Roman"/>
-                <w:color w:val="000000"/>
-                <w:sz w:val="20"/>
-                <w:szCs w:val="20"/>
-              </w:rPr>
-            </w:pPr>
-          </w:p>
-        </w:tc>
-        <w:tc>
-          <w:tcPr>
-            <w:tcW w:w="915" w:type="dxa"/>
-          </w:tcPr>
-          <w:p>
-            <w:pPr>
-              <w:snapToGrid w:val="0"/>
-              <w:spacing w:before="60" w:after="60"/>
-              <w:ind w:right="-147"/>
-              <w:jc w:val="center"/>
-              <w:rPr>
-                <w:rFonts w:ascii="Times New Roman" w:hAnsi="Times New Roman" w:cs="Times New Roman"/>
-                <w:color w:val="000000"/>
-                <w:sz w:val="20"/>
-                <w:szCs w:val="20"/>
-              </w:rPr>
-            </w:pPr>
-          </w:p>
-        </w:tc>
-        <w:tc>
-          <w:tcPr>
-            <w:tcW w:w="664" w:type="dxa"/>
-          </w:tcPr>
-          <w:p>
-            <w:pPr>
-              <w:snapToGrid w:val="0"/>
-              <w:spacing w:before="60" w:after="60"/>
-              <w:ind w:right="-147"/>
-              <w:jc w:val="center"/>
-              <w:rPr>
-                <w:rFonts w:ascii="Times New Roman" w:hAnsi="Times New Roman" w:cs="Times New Roman"/>
-                <w:color w:val="000000"/>
-                <w:sz w:val="20"/>
-                <w:szCs w:val="20"/>
-              </w:rPr>
-            </w:pPr>
-          </w:p>
-        </w:tc>
-        <w:tc>
-          <w:tcPr>
-            <w:tcW w:w="709" w:type="dxa"/>
-          </w:tcPr>
-          <w:p>
-            <w:pPr>
-              <w:snapToGrid w:val="0"/>
-              <w:spacing w:before="60" w:after="60"/>
-              <w:ind w:right="-147"/>
-              <w:jc w:val="center"/>
-              <w:rPr>
-                <w:rFonts w:ascii="Times New Roman" w:hAnsi="Times New Roman" w:cs="Times New Roman"/>
-                <w:color w:val="000000"/>
-                <w:sz w:val="20"/>
-                <w:szCs w:val="20"/>
-              </w:rPr>
-            </w:pPr>
-          </w:p>
-        </w:tc>
-        <w:tc>
-          <w:tcPr>
-            <w:tcW w:w="1282" w:type="dxa"/>
-          </w:tcPr>
-          <w:p>
-            <w:pPr>
-              <w:snapToGrid w:val="0"/>
-              <w:spacing w:before="60" w:after="60"/>
-              <w:ind w:right="-147"/>
-              <w:jc w:val="center"/>
-              <w:rPr>
-                <w:rFonts w:ascii="Times New Roman" w:hAnsi="Times New Roman" w:cs="Times New Roman"/>
-                <w:color w:val="000000"/>
-                <w:sz w:val="20"/>
-                <w:szCs w:val="20"/>
-              </w:rPr>
-            </w:pPr>
-          </w:p>
-        </w:tc>
-      </w:tr>
-      <w:tr>
-        <w:trPr>
-          <w:trHeight w:hRule="exact" w:val="340"/>
-          <w:jc w:val="center"/>
-        </w:trPr>
-        <w:tc>
-          <w:tcPr>
-            <w:tcW w:w="1134" w:type="dxa"/>
-            <w:vAlign w:val="center"/>
-          </w:tcPr>
-          <w:p>
-            <w:pPr>
-              <w:rPr>
-                <w:rFonts w:ascii="Tahoma" w:hAnsi="Tahoma" w:cs="Tahoma"/>
-                <w:sz w:val="20"/>
-                <w:szCs w:val="20"/>
-              </w:rPr>
-            </w:pPr>
-            <w:r>
-              <w:rPr>
-                <w:rFonts w:ascii="Tahoma" w:hAnsi="Tahoma" w:cs="Tahoma"/>
-                <w:sz w:val="20"/>
-                <w:szCs w:val="20"/>
-              </w:rPr>
-              <w:t xml:space="preserve">44098</w:t>
-            </w:r>
-          </w:p>
-        </w:tc>
-        <w:tc>
-          <w:tcPr>
-            <w:tcW w:w="1778" w:type="dxa"/>
-            <w:shd w:val="clear" w:color="auto" w:fill="auto"/>
-            <w:vAlign w:val="center"/>
-          </w:tcPr>
-          <w:p>
-            <w:pPr>
-              <w:rPr>
-                <w:rFonts w:ascii="Tahoma" w:hAnsi="Tahoma" w:cs="Tahoma"/>
-                <w:sz w:val="20"/>
-                <w:szCs w:val="20"/>
-              </w:rPr>
-            </w:pPr>
-            <w:r>
-              <w:rPr>
-                <w:rFonts w:ascii="Tahoma" w:hAnsi="Tahoma" w:cs="Tahoma"/>
-                <w:sz w:val="20"/>
-                <w:szCs w:val="20"/>
-              </w:rPr>
-              <w:t xml:space="preserve">Nước uống 10+11+12</w:t>
-            </w:r>
-            <w:r>
-              <w:rPr>
-                <w:rFonts w:ascii="Times New Roman" w:hAnsi="Times New Roman" w:cs="Times New Roman"/>
-                <w:sz w:val="20"/>
-                <w:szCs w:val="20"/>
-              </w:rPr>
-              <w:t/>
-            </w:r>
-          </w:p>
-        </w:tc>
-        <w:tc>
-          <w:tcPr>
-            <w:tcW w:w="851" w:type="dxa"/>
-            <w:shd w:val="clear" w:color="auto" w:fill="auto"/>
-            <w:vAlign w:val="center"/>
-          </w:tcPr>
-          <w:p>
-            <w:pPr>
-              <w:snapToGrid w:val="0"/>
-              <w:spacing w:before="60" w:after="60"/>
-              <w:ind w:right="-147"/>
-              <w:jc w:val="center"/>
-              <w:rPr>
-                <w:rFonts w:ascii="Times New Roman" w:hAnsi="Times New Roman" w:cs="Times New Roman"/>
-                <w:color w:val="000000"/>
-                <w:sz w:val="20"/>
-                <w:szCs w:val="20"/>
-              </w:rPr>
-            </w:pPr>
-          </w:p>
-        </w:tc>
-        <w:tc>
-          <w:tcPr>
-            <w:tcW w:w="638" w:type="dxa"/>
-          </w:tcPr>
-          <w:p>
-            <w:pPr>
-              <w:snapToGrid w:val="0"/>
-              <w:spacing w:before="60" w:after="60"/>
-              <w:ind w:right="-147"/>
-              <w:jc w:val="center"/>
-              <w:rPr>
-                <w:rFonts w:ascii="Times New Roman" w:hAnsi="Times New Roman" w:cs="Times New Roman"/>
-                <w:color w:val="000000"/>
-                <w:sz w:val="20"/>
-                <w:szCs w:val="20"/>
-              </w:rPr>
-            </w:pPr>
-          </w:p>
-        </w:tc>
-        <w:tc>
-          <w:tcPr>
-            <w:tcW w:w="992" w:type="dxa"/>
-            <w:shd w:val="clear" w:color="auto" w:fill="auto"/>
-            <w:vAlign w:val="center"/>
-          </w:tcPr>
-          <w:p>
-            <w:pPr>
-              <w:snapToGrid w:val="0"/>
-              <w:spacing w:before="60" w:after="60"/>
-              <w:ind w:right="-147"/>
-              <w:jc w:val="center"/>
-              <w:rPr>
-                <w:rFonts w:ascii="Times New Roman" w:hAnsi="Times New Roman" w:cs="Times New Roman"/>
-                <w:color w:val="000000"/>
-                <w:sz w:val="20"/>
-                <w:szCs w:val="20"/>
-              </w:rPr>
-            </w:pPr>
-          </w:p>
-        </w:tc>
-        <w:tc>
-          <w:tcPr>
-            <w:tcW w:w="850" w:type="dxa"/>
-            <w:shd w:val="clear" w:color="auto" w:fill="auto"/>
-            <w:vAlign w:val="center"/>
-          </w:tcPr>
-          <w:p>
-            <w:pPr>
-              <w:snapToGrid w:val="0"/>
-              <w:spacing w:before="60" w:after="60"/>
-              <w:ind w:right="-147"/>
-              <w:jc w:val="center"/>
-              <w:rPr>
-                <w:rFonts w:ascii="Times New Roman" w:hAnsi="Times New Roman" w:cs="Times New Roman"/>
-                <w:color w:val="000000"/>
-                <w:sz w:val="20"/>
-                <w:szCs w:val="20"/>
-              </w:rPr>
-            </w:pPr>
-          </w:p>
-        </w:tc>
-        <w:tc>
-          <w:tcPr>
-            <w:tcW w:w="851" w:type="dxa"/>
-            <w:shd w:val="clear" w:color="auto" w:fill="auto"/>
-            <w:vAlign w:val="center"/>
-          </w:tcPr>
-          <w:p>
-            <w:pPr>
-              <w:snapToGrid w:val="0"/>
-              <w:spacing w:before="60" w:after="60"/>
-              <w:ind w:right="-147"/>
-              <w:jc w:val="center"/>
-              <w:rPr>
-                <w:rFonts w:ascii="Times New Roman" w:hAnsi="Times New Roman" w:cs="Times New Roman"/>
-                <w:color w:val="000000"/>
-                <w:sz w:val="20"/>
-                <w:szCs w:val="20"/>
-              </w:rPr>
-            </w:pPr>
-          </w:p>
-        </w:tc>
-        <w:tc>
-          <w:tcPr>
-            <w:tcW w:w="643" w:type="dxa"/>
-            <w:shd w:val="clear" w:color="auto" w:fill="auto"/>
-            <w:vAlign w:val="center"/>
-          </w:tcPr>
-          <w:p>
-            <w:pPr>
-              <w:snapToGrid w:val="0"/>
-              <w:spacing w:before="60" w:after="60"/>
-              <w:ind w:right="-147"/>
-              <w:jc w:val="center"/>
-              <w:rPr>
-                <w:rFonts w:ascii="Times New Roman" w:hAnsi="Times New Roman" w:cs="Times New Roman"/>
-                <w:color w:val="000000"/>
-                <w:sz w:val="20"/>
-                <w:szCs w:val="20"/>
-              </w:rPr>
-            </w:pPr>
-          </w:p>
-        </w:tc>
-        <w:tc>
-          <w:tcPr>
-            <w:tcW w:w="611" w:type="dxa"/>
-            <w:vAlign w:val="center"/>
-          </w:tcPr>
-          <w:p>
-            <w:pPr>
-              <w:snapToGrid w:val="0"/>
-              <w:spacing w:before="60" w:after="60"/>
-              <w:ind w:right="-147"/>
-              <w:jc w:val="center"/>
-              <w:rPr>
-                <w:rFonts w:ascii="Times New Roman" w:hAnsi="Times New Roman" w:cs="Times New Roman"/>
-                <w:color w:val="000000"/>
-                <w:sz w:val="20"/>
-                <w:szCs w:val="20"/>
-              </w:rPr>
-            </w:pPr>
-          </w:p>
-        </w:tc>
-        <w:tc>
-          <w:tcPr>
-            <w:tcW w:w="883" w:type="dxa"/>
-            <w:shd w:val="clear" w:color="auto" w:fill="auto"/>
-            <w:vAlign w:val="center"/>
-          </w:tcPr>
-          <w:p>
-            <w:pPr>
-              <w:snapToGrid w:val="0"/>
-              <w:spacing w:before="60" w:after="60"/>
-              <w:ind w:right="-147"/>
-              <w:jc w:val="center"/>
-              <w:rPr>
-                <w:rFonts w:ascii="Times New Roman" w:hAnsi="Times New Roman" w:cs="Times New Roman"/>
-                <w:color w:val="000000"/>
-                <w:sz w:val="20"/>
-                <w:szCs w:val="20"/>
-              </w:rPr>
-            </w:pPr>
-          </w:p>
-        </w:tc>
-        <w:tc>
-          <w:tcPr>
-            <w:tcW w:w="883" w:type="dxa"/>
-            <w:shd w:val="clear" w:color="auto" w:fill="auto"/>
-            <w:vAlign w:val="center"/>
-          </w:tcPr>
-          <w:p>
-            <w:pPr>
-              <w:snapToGrid w:val="0"/>
-              <w:spacing w:before="60" w:after="60"/>
-              <w:ind w:right="-147"/>
-              <w:jc w:val="center"/>
-              <w:rPr>
-                <w:rFonts w:ascii="Times New Roman" w:hAnsi="Times New Roman" w:cs="Times New Roman"/>
-                <w:color w:val="000000"/>
-                <w:sz w:val="20"/>
-                <w:szCs w:val="20"/>
-              </w:rPr>
-            </w:pPr>
-          </w:p>
-        </w:tc>
-        <w:tc>
-          <w:tcPr>
-            <w:tcW w:w="1128" w:type="dxa"/>
-            <w:vAlign w:val="center"/>
-          </w:tcPr>
-          <w:p>
-            <w:pPr>
-              <w:snapToGrid w:val="0"/>
-              <w:spacing w:before="60" w:after="60"/>
-              <w:ind w:right="-147"/>
-              <w:jc w:val="center"/>
-              <w:rPr>
-                <w:rFonts w:ascii="Times New Roman" w:hAnsi="Times New Roman" w:cs="Times New Roman"/>
-                <w:color w:val="000000"/>
-                <w:sz w:val="20"/>
-                <w:szCs w:val="20"/>
-              </w:rPr>
-            </w:pPr>
-          </w:p>
-        </w:tc>
-        <w:tc>
-          <w:tcPr>
-            <w:tcW w:w="915" w:type="dxa"/>
-          </w:tcPr>
-          <w:p>
-            <w:pPr>
-              <w:snapToGrid w:val="0"/>
-              <w:spacing w:before="60" w:after="60"/>
-              <w:ind w:right="-147"/>
-              <w:jc w:val="center"/>
-              <w:rPr>
-                <w:rFonts w:ascii="Times New Roman" w:hAnsi="Times New Roman" w:cs="Times New Roman"/>
-                <w:color w:val="000000"/>
-                <w:sz w:val="20"/>
-                <w:szCs w:val="20"/>
-              </w:rPr>
-            </w:pPr>
-          </w:p>
-        </w:tc>
-        <w:tc>
-          <w:tcPr>
-            <w:tcW w:w="664" w:type="dxa"/>
-          </w:tcPr>
-          <w:p>
-            <w:pPr>
-              <w:snapToGrid w:val="0"/>
-              <w:spacing w:before="60" w:after="60"/>
-              <w:ind w:right="-147"/>
-              <w:jc w:val="center"/>
-              <w:rPr>
-                <w:rFonts w:ascii="Times New Roman" w:hAnsi="Times New Roman" w:cs="Times New Roman"/>
-                <w:color w:val="000000"/>
-                <w:sz w:val="20"/>
-                <w:szCs w:val="20"/>
-              </w:rPr>
-            </w:pPr>
-          </w:p>
-        </w:tc>
-        <w:tc>
-          <w:tcPr>
-            <w:tcW w:w="709" w:type="dxa"/>
-          </w:tcPr>
-          <w:p>
-            <w:pPr>
-              <w:snapToGrid w:val="0"/>
-              <w:spacing w:before="60" w:after="60"/>
-              <w:ind w:right="-147"/>
-              <w:jc w:val="center"/>
-              <w:rPr>
-                <w:rFonts w:ascii="Times New Roman" w:hAnsi="Times New Roman" w:cs="Times New Roman"/>
-                <w:color w:val="000000"/>
-                <w:sz w:val="20"/>
-                <w:szCs w:val="20"/>
-              </w:rPr>
-            </w:pPr>
-          </w:p>
-        </w:tc>
-        <w:tc>
-          <w:tcPr>
-            <w:tcW w:w="1282" w:type="dxa"/>
-          </w:tcPr>
-          <w:p>
-            <w:pPr>
-              <w:snapToGrid w:val="0"/>
-              <w:spacing w:before="60" w:after="60"/>
-              <w:ind w:right="-147"/>
-              <w:jc w:val="center"/>
-              <w:rPr>
-                <w:rFonts w:ascii="Times New Roman" w:hAnsi="Times New Roman" w:cs="Times New Roman"/>
-                <w:color w:val="000000"/>
-                <w:sz w:val="20"/>
-                <w:szCs w:val="20"/>
-              </w:rPr>
-            </w:pPr>
-          </w:p>
-        </w:tc>
-      </w:tr>
-      <w:tr>
-        <w:trPr>
-          <w:trHeight w:hRule="exact" w:val="340"/>
-          <w:jc w:val="center"/>
-        </w:trPr>
-        <w:tc>
-          <w:tcPr>
-            <w:tcW w:w="1134" w:type="dxa"/>
-            <w:vAlign w:val="center"/>
-          </w:tcPr>
-          <w:p>
-            <w:pPr>
-              <w:rPr>
-                <w:rFonts w:ascii="Tahoma" w:hAnsi="Tahoma" w:cs="Tahoma"/>
-                <w:sz w:val="20"/>
-                <w:szCs w:val="20"/>
-              </w:rPr>
-            </w:pPr>
-            <w:r>
-              <w:rPr>
-                <w:rFonts w:ascii="Tahoma" w:hAnsi="Tahoma" w:cs="Tahoma"/>
-                <w:sz w:val="20"/>
-                <w:szCs w:val="20"/>
-              </w:rPr>
-              <w:t xml:space="preserve">44099</w:t>
-            </w:r>
-          </w:p>
-        </w:tc>
-        <w:tc>
-          <w:tcPr>
-            <w:tcW w:w="1778" w:type="dxa"/>
-            <w:shd w:val="clear" w:color="auto" w:fill="auto"/>
-            <w:vAlign w:val="center"/>
-          </w:tcPr>
-          <w:p>
-            <w:pPr>
-              <w:rPr>
-                <w:rFonts w:ascii="Tahoma" w:hAnsi="Tahoma" w:cs="Tahoma"/>
-                <w:sz w:val="20"/>
-                <w:szCs w:val="20"/>
-              </w:rPr>
-            </w:pPr>
-            <w:r>
-              <w:rPr>
-                <w:rFonts w:ascii="Tahoma" w:hAnsi="Tahoma" w:cs="Tahoma"/>
-                <w:sz w:val="20"/>
-                <w:szCs w:val="20"/>
-              </w:rPr>
-              <w:t xml:space="preserve">Nước uống 13+14+15</w:t>
-            </w:r>
-            <w:r>
-              <w:rPr>
-                <w:rFonts w:ascii="Times New Roman" w:hAnsi="Times New Roman" w:cs="Times New Roman"/>
-                <w:sz w:val="20"/>
-                <w:szCs w:val="20"/>
-              </w:rPr>
-              <w:t/>
-            </w:r>
-          </w:p>
-        </w:tc>
-        <w:tc>
-          <w:tcPr>
-            <w:tcW w:w="851" w:type="dxa"/>
-            <w:shd w:val="clear" w:color="auto" w:fill="auto"/>
-            <w:vAlign w:val="center"/>
-          </w:tcPr>
-          <w:p>
-            <w:pPr>
-              <w:snapToGrid w:val="0"/>
-              <w:spacing w:before="60" w:after="60"/>
-              <w:ind w:right="-147"/>
-              <w:jc w:val="center"/>
-              <w:rPr>
-                <w:rFonts w:ascii="Times New Roman" w:hAnsi="Times New Roman" w:cs="Times New Roman"/>
-                <w:color w:val="000000"/>
-                <w:sz w:val="20"/>
-                <w:szCs w:val="20"/>
-              </w:rPr>
-            </w:pPr>
-          </w:p>
-        </w:tc>
-        <w:tc>
-          <w:tcPr>
-            <w:tcW w:w="638" w:type="dxa"/>
-          </w:tcPr>
-          <w:p>
-            <w:pPr>
-              <w:snapToGrid w:val="0"/>
-              <w:spacing w:before="60" w:after="60"/>
-              <w:ind w:right="-147"/>
-              <w:jc w:val="center"/>
-              <w:rPr>
-                <w:rFonts w:ascii="Times New Roman" w:hAnsi="Times New Roman" w:cs="Times New Roman"/>
-                <w:color w:val="000000"/>
-                <w:sz w:val="20"/>
-                <w:szCs w:val="20"/>
-              </w:rPr>
-            </w:pPr>
-          </w:p>
-        </w:tc>
-        <w:tc>
-          <w:tcPr>
-            <w:tcW w:w="992" w:type="dxa"/>
-            <w:shd w:val="clear" w:color="auto" w:fill="auto"/>
-            <w:vAlign w:val="center"/>
-          </w:tcPr>
-          <w:p>
-            <w:pPr>
-              <w:snapToGrid w:val="0"/>
-              <w:spacing w:before="60" w:after="60"/>
-              <w:ind w:right="-147"/>
-              <w:jc w:val="center"/>
-              <w:rPr>
-                <w:rFonts w:ascii="Times New Roman" w:hAnsi="Times New Roman" w:cs="Times New Roman"/>
-                <w:color w:val="000000"/>
-                <w:sz w:val="20"/>
-                <w:szCs w:val="20"/>
-              </w:rPr>
-            </w:pPr>
-          </w:p>
-        </w:tc>
-        <w:tc>
-          <w:tcPr>
-            <w:tcW w:w="850" w:type="dxa"/>
-            <w:shd w:val="clear" w:color="auto" w:fill="auto"/>
-            <w:vAlign w:val="center"/>
-          </w:tcPr>
-          <w:p>
-            <w:pPr>
-              <w:snapToGrid w:val="0"/>
-              <w:spacing w:before="60" w:after="60"/>
-              <w:ind w:right="-147"/>
-              <w:jc w:val="center"/>
-              <w:rPr>
-                <w:rFonts w:ascii="Times New Roman" w:hAnsi="Times New Roman" w:cs="Times New Roman"/>
-                <w:color w:val="000000"/>
-                <w:sz w:val="20"/>
-                <w:szCs w:val="20"/>
-              </w:rPr>
-            </w:pPr>
-          </w:p>
-        </w:tc>
-        <w:tc>
-          <w:tcPr>
-            <w:tcW w:w="851" w:type="dxa"/>
-            <w:shd w:val="clear" w:color="auto" w:fill="auto"/>
-            <w:vAlign w:val="center"/>
-          </w:tcPr>
-          <w:p>
-            <w:pPr>
-              <w:snapToGrid w:val="0"/>
-              <w:spacing w:before="60" w:after="60"/>
-              <w:ind w:right="-147"/>
-              <w:jc w:val="center"/>
-              <w:rPr>
-                <w:rFonts w:ascii="Times New Roman" w:hAnsi="Times New Roman" w:cs="Times New Roman"/>
-                <w:color w:val="000000"/>
-                <w:sz w:val="20"/>
-                <w:szCs w:val="20"/>
-              </w:rPr>
-            </w:pPr>
-          </w:p>
-        </w:tc>
-        <w:tc>
-          <w:tcPr>
-            <w:tcW w:w="643" w:type="dxa"/>
-            <w:shd w:val="clear" w:color="auto" w:fill="auto"/>
-            <w:vAlign w:val="center"/>
-          </w:tcPr>
-          <w:p>
-            <w:pPr>
-              <w:snapToGrid w:val="0"/>
-              <w:spacing w:before="60" w:after="60"/>
-              <w:ind w:right="-147"/>
-              <w:jc w:val="center"/>
-              <w:rPr>
-                <w:rFonts w:ascii="Times New Roman" w:hAnsi="Times New Roman" w:cs="Times New Roman"/>
-                <w:color w:val="000000"/>
-                <w:sz w:val="20"/>
-                <w:szCs w:val="20"/>
-              </w:rPr>
-            </w:pPr>
-          </w:p>
-        </w:tc>
-        <w:tc>
-          <w:tcPr>
-            <w:tcW w:w="611" w:type="dxa"/>
-            <w:vAlign w:val="center"/>
-          </w:tcPr>
-          <w:p>
-            <w:pPr>
-              <w:snapToGrid w:val="0"/>
-              <w:spacing w:before="60" w:after="60"/>
-              <w:ind w:right="-147"/>
-              <w:jc w:val="center"/>
-              <w:rPr>
-                <w:rFonts w:ascii="Times New Roman" w:hAnsi="Times New Roman" w:cs="Times New Roman"/>
-                <w:color w:val="000000"/>
-                <w:sz w:val="20"/>
-                <w:szCs w:val="20"/>
-              </w:rPr>
-            </w:pPr>
-          </w:p>
-        </w:tc>
-        <w:tc>
-          <w:tcPr>
-            <w:tcW w:w="883" w:type="dxa"/>
-            <w:shd w:val="clear" w:color="auto" w:fill="auto"/>
-            <w:vAlign w:val="center"/>
-          </w:tcPr>
-          <w:p>
-            <w:pPr>
-              <w:snapToGrid w:val="0"/>
-              <w:spacing w:before="60" w:after="60"/>
-              <w:ind w:right="-147"/>
-              <w:jc w:val="center"/>
-              <w:rPr>
-                <w:rFonts w:ascii="Times New Roman" w:hAnsi="Times New Roman" w:cs="Times New Roman"/>
-                <w:color w:val="000000"/>
-                <w:sz w:val="20"/>
-                <w:szCs w:val="20"/>
-              </w:rPr>
-            </w:pPr>
-          </w:p>
-        </w:tc>
-        <w:tc>
-          <w:tcPr>
-            <w:tcW w:w="883" w:type="dxa"/>
-            <w:shd w:val="clear" w:color="auto" w:fill="auto"/>
-            <w:vAlign w:val="center"/>
-          </w:tcPr>
-          <w:p>
-            <w:pPr>
-              <w:snapToGrid w:val="0"/>
-              <w:spacing w:before="60" w:after="60"/>
-              <w:ind w:right="-147"/>
-              <w:jc w:val="center"/>
-              <w:rPr>
-                <w:rFonts w:ascii="Times New Roman" w:hAnsi="Times New Roman" w:cs="Times New Roman"/>
-                <w:color w:val="000000"/>
-                <w:sz w:val="20"/>
-                <w:szCs w:val="20"/>
-              </w:rPr>
-            </w:pPr>
-          </w:p>
-        </w:tc>
-        <w:tc>
-          <w:tcPr>
-            <w:tcW w:w="1128" w:type="dxa"/>
-            <w:vAlign w:val="center"/>
-          </w:tcPr>
-          <w:p>
-            <w:pPr>
-              <w:snapToGrid w:val="0"/>
-              <w:spacing w:before="60" w:after="60"/>
-              <w:ind w:right="-147"/>
-              <w:jc w:val="center"/>
-              <w:rPr>
-                <w:rFonts w:ascii="Times New Roman" w:hAnsi="Times New Roman" w:cs="Times New Roman"/>
-                <w:color w:val="000000"/>
-                <w:sz w:val="20"/>
-                <w:szCs w:val="20"/>
-              </w:rPr>
-            </w:pPr>
-          </w:p>
-        </w:tc>
-        <w:tc>
-          <w:tcPr>
-            <w:tcW w:w="915" w:type="dxa"/>
-          </w:tcPr>
-          <w:p>
-            <w:pPr>
-              <w:snapToGrid w:val="0"/>
-              <w:spacing w:before="60" w:after="60"/>
-              <w:ind w:right="-147"/>
-              <w:jc w:val="center"/>
-              <w:rPr>
-                <w:rFonts w:ascii="Times New Roman" w:hAnsi="Times New Roman" w:cs="Times New Roman"/>
-                <w:color w:val="000000"/>
-                <w:sz w:val="20"/>
-                <w:szCs w:val="20"/>
-              </w:rPr>
-            </w:pPr>
-          </w:p>
-        </w:tc>
-        <w:tc>
-          <w:tcPr>
-            <w:tcW w:w="664" w:type="dxa"/>
-          </w:tcPr>
-          <w:p>
-            <w:pPr>
-              <w:snapToGrid w:val="0"/>
-              <w:spacing w:before="60" w:after="60"/>
-              <w:ind w:right="-147"/>
-              <w:jc w:val="center"/>
-              <w:rPr>
-                <w:rFonts w:ascii="Times New Roman" w:hAnsi="Times New Roman" w:cs="Times New Roman"/>
-                <w:color w:val="000000"/>
-                <w:sz w:val="20"/>
-                <w:szCs w:val="20"/>
-              </w:rPr>
-            </w:pPr>
-          </w:p>
-        </w:tc>
-        <w:tc>
-          <w:tcPr>
-            <w:tcW w:w="709" w:type="dxa"/>
-          </w:tcPr>
-          <w:p>
-            <w:pPr>
-              <w:snapToGrid w:val="0"/>
-              <w:spacing w:before="60" w:after="60"/>
-              <w:ind w:right="-147"/>
-              <w:jc w:val="center"/>
-              <w:rPr>
-                <w:rFonts w:ascii="Times New Roman" w:hAnsi="Times New Roman" w:cs="Times New Roman"/>
-                <w:color w:val="000000"/>
-                <w:sz w:val="20"/>
-                <w:szCs w:val="20"/>
-              </w:rPr>
-            </w:pPr>
-          </w:p>
-        </w:tc>
-        <w:tc>
-          <w:tcPr>
-            <w:tcW w:w="1282" w:type="dxa"/>
-          </w:tcPr>
-          <w:p>
-            <w:pPr>
-              <w:snapToGrid w:val="0"/>
-              <w:spacing w:before="60" w:after="60"/>
-              <w:ind w:right="-147"/>
-              <w:jc w:val="center"/>
-              <w:rPr>
-                <w:rFonts w:ascii="Times New Roman" w:hAnsi="Times New Roman" w:cs="Times New Roman"/>
-                <w:color w:val="000000"/>
-                <w:sz w:val="20"/>
-                <w:szCs w:val="20"/>
-              </w:rPr>
-            </w:pPr>
-          </w:p>
-        </w:tc>
-      </w:tr>
-      <w:tr>
-        <w:trPr>
-          <w:trHeight w:hRule="exact" w:val="340"/>
-          <w:jc w:val="center"/>
-        </w:trPr>
-        <w:tc>
-          <w:tcPr>
-            <w:tcW w:w="1134" w:type="dxa"/>
-            <w:vAlign w:val="center"/>
-          </w:tcPr>
-          <w:p>
-            <w:pPr>
-              <w:rPr>
-                <w:rFonts w:ascii="Tahoma" w:hAnsi="Tahoma" w:cs="Tahoma"/>
-                <w:sz w:val="20"/>
-                <w:szCs w:val="20"/>
-              </w:rPr>
-            </w:pPr>
-            <w:r>
-              <w:rPr>
-                <w:rFonts w:ascii="Tahoma" w:hAnsi="Tahoma" w:cs="Tahoma"/>
-                <w:sz w:val="20"/>
-                <w:szCs w:val="20"/>
-              </w:rPr>
-              <w:t xml:space="preserve">44195</w:t>
-            </w:r>
-          </w:p>
-        </w:tc>
-        <w:tc>
-          <w:tcPr>
-            <w:tcW w:w="1778" w:type="dxa"/>
-            <w:shd w:val="clear" w:color="auto" w:fill="auto"/>
-            <w:vAlign w:val="center"/>
-          </w:tcPr>
-          <w:p>
-            <w:pPr>
-              <w:rPr>
-                <w:rFonts w:ascii="Tahoma" w:hAnsi="Tahoma" w:cs="Tahoma"/>
-                <w:sz w:val="20"/>
-                <w:szCs w:val="20"/>
-              </w:rPr>
-            </w:pPr>
-            <w:r>
-              <w:rPr>
-                <w:rFonts w:ascii="Tahoma" w:hAnsi="Tahoma" w:cs="Tahoma"/>
-                <w:sz w:val="20"/>
-                <w:szCs w:val="20"/>
-              </w:rPr>
-              <w:t xml:space="preserve">Nước đá cây</w:t>
-            </w:r>
-            <w:r>
-              <w:rPr>
-                <w:rFonts w:ascii="Times New Roman" w:hAnsi="Times New Roman" w:cs="Times New Roman"/>
-                <w:sz w:val="20"/>
-                <w:szCs w:val="20"/>
-              </w:rPr>
-              <w:t/>
-            </w:r>
-          </w:p>
-        </w:tc>
-        <w:tc>
-          <w:tcPr>
-            <w:tcW w:w="851" w:type="dxa"/>
-            <w:shd w:val="clear" w:color="auto" w:fill="auto"/>
-            <w:vAlign w:val="center"/>
-          </w:tcPr>
-          <w:p>
-            <w:pPr>
-              <w:snapToGrid w:val="0"/>
-              <w:spacing w:before="60" w:after="60"/>
-              <w:ind w:right="-147"/>
-              <w:jc w:val="center"/>
-              <w:rPr>
-                <w:rFonts w:ascii="Times New Roman" w:hAnsi="Times New Roman" w:cs="Times New Roman"/>
-                <w:color w:val="000000"/>
-                <w:sz w:val="20"/>
-                <w:szCs w:val="20"/>
-              </w:rPr>
-            </w:pPr>
-          </w:p>
-        </w:tc>
-        <w:tc>
-          <w:tcPr>
-            <w:tcW w:w="638" w:type="dxa"/>
-          </w:tcPr>
-          <w:p>
-            <w:pPr>
-              <w:snapToGrid w:val="0"/>
-              <w:spacing w:before="60" w:after="60"/>
-              <w:ind w:right="-147"/>
-              <w:jc w:val="center"/>
-              <w:rPr>
-                <w:rFonts w:ascii="Times New Roman" w:hAnsi="Times New Roman" w:cs="Times New Roman"/>
-                <w:color w:val="000000"/>
-                <w:sz w:val="20"/>
-                <w:szCs w:val="20"/>
-              </w:rPr>
-            </w:pPr>
-          </w:p>
-        </w:tc>
-        <w:tc>
-          <w:tcPr>
-            <w:tcW w:w="992" w:type="dxa"/>
-            <w:shd w:val="clear" w:color="auto" w:fill="auto"/>
-            <w:vAlign w:val="center"/>
-          </w:tcPr>
-          <w:p>
-            <w:pPr>
-              <w:snapToGrid w:val="0"/>
-              <w:spacing w:before="60" w:after="60"/>
-              <w:ind w:right="-147"/>
-              <w:jc w:val="center"/>
-              <w:rPr>
-                <w:rFonts w:ascii="Times New Roman" w:hAnsi="Times New Roman" w:cs="Times New Roman"/>
-                <w:color w:val="000000"/>
-                <w:sz w:val="20"/>
-                <w:szCs w:val="20"/>
-              </w:rPr>
-            </w:pPr>
-          </w:p>
-        </w:tc>
-        <w:tc>
-          <w:tcPr>
-            <w:tcW w:w="850" w:type="dxa"/>
-            <w:shd w:val="clear" w:color="auto" w:fill="auto"/>
-            <w:vAlign w:val="center"/>
-          </w:tcPr>
-          <w:p>
-            <w:pPr>
-              <w:snapToGrid w:val="0"/>
-              <w:spacing w:before="60" w:after="60"/>
-              <w:ind w:right="-147"/>
-              <w:jc w:val="center"/>
-              <w:rPr>
-                <w:rFonts w:ascii="Times New Roman" w:hAnsi="Times New Roman" w:cs="Times New Roman"/>
-                <w:color w:val="000000"/>
-                <w:sz w:val="20"/>
-                <w:szCs w:val="20"/>
-              </w:rPr>
-            </w:pPr>
-          </w:p>
-        </w:tc>
-        <w:tc>
-          <w:tcPr>
-            <w:tcW w:w="851" w:type="dxa"/>
-            <w:shd w:val="clear" w:color="auto" w:fill="auto"/>
-            <w:vAlign w:val="center"/>
-          </w:tcPr>
-          <w:p>
-            <w:pPr>
-              <w:snapToGrid w:val="0"/>
-              <w:spacing w:before="60" w:after="60"/>
-              <w:ind w:right="-147"/>
-              <w:jc w:val="center"/>
-              <w:rPr>
-                <w:rFonts w:ascii="Times New Roman" w:hAnsi="Times New Roman" w:cs="Times New Roman"/>
-                <w:color w:val="000000"/>
-                <w:sz w:val="20"/>
-                <w:szCs w:val="20"/>
-              </w:rPr>
-            </w:pPr>
-          </w:p>
-        </w:tc>
-        <w:tc>
-          <w:tcPr>
-            <w:tcW w:w="643" w:type="dxa"/>
-            <w:shd w:val="clear" w:color="auto" w:fill="auto"/>
-            <w:vAlign w:val="center"/>
-          </w:tcPr>
-          <w:p>
-            <w:pPr>
-              <w:snapToGrid w:val="0"/>
-              <w:spacing w:before="60" w:after="60"/>
-              <w:ind w:right="-147"/>
-              <w:jc w:val="center"/>
-              <w:rPr>
-                <w:rFonts w:ascii="Times New Roman" w:hAnsi="Times New Roman" w:cs="Times New Roman"/>
-                <w:color w:val="000000"/>
-                <w:sz w:val="20"/>
-                <w:szCs w:val="20"/>
-              </w:rPr>
-            </w:pPr>
-          </w:p>
-        </w:tc>
-        <w:tc>
-          <w:tcPr>
-            <w:tcW w:w="611" w:type="dxa"/>
-            <w:vAlign w:val="center"/>
-          </w:tcPr>
-          <w:p>
-            <w:pPr>
-              <w:snapToGrid w:val="0"/>
-              <w:spacing w:before="60" w:after="60"/>
-              <w:ind w:right="-147"/>
-              <w:jc w:val="center"/>
-              <w:rPr>
-                <w:rFonts w:ascii="Times New Roman" w:hAnsi="Times New Roman" w:cs="Times New Roman"/>
-                <w:color w:val="000000"/>
-                <w:sz w:val="20"/>
-                <w:szCs w:val="20"/>
-              </w:rPr>
-            </w:pPr>
-          </w:p>
-        </w:tc>
-        <w:tc>
-          <w:tcPr>
-            <w:tcW w:w="883" w:type="dxa"/>
-            <w:shd w:val="clear" w:color="auto" w:fill="auto"/>
-            <w:vAlign w:val="center"/>
-          </w:tcPr>
-          <w:p>
-            <w:pPr>
-              <w:snapToGrid w:val="0"/>
-              <w:spacing w:before="60" w:after="60"/>
-              <w:ind w:right="-147"/>
-              <w:jc w:val="center"/>
-              <w:rPr>
-                <w:rFonts w:ascii="Times New Roman" w:hAnsi="Times New Roman" w:cs="Times New Roman"/>
-                <w:color w:val="000000"/>
-                <w:sz w:val="20"/>
-                <w:szCs w:val="20"/>
-              </w:rPr>
-            </w:pPr>
-          </w:p>
-        </w:tc>
-        <w:tc>
-          <w:tcPr>
-            <w:tcW w:w="883" w:type="dxa"/>
-            <w:shd w:val="clear" w:color="auto" w:fill="auto"/>
-            <w:vAlign w:val="center"/>
-          </w:tcPr>
-          <w:p>
-            <w:pPr>
-              <w:snapToGrid w:val="0"/>
-              <w:spacing w:before="60" w:after="60"/>
-              <w:ind w:right="-147"/>
-              <w:jc w:val="center"/>
-              <w:rPr>
-                <w:rFonts w:ascii="Times New Roman" w:hAnsi="Times New Roman" w:cs="Times New Roman"/>
-                <w:color w:val="000000"/>
-                <w:sz w:val="20"/>
-                <w:szCs w:val="20"/>
-              </w:rPr>
-            </w:pPr>
-          </w:p>
-        </w:tc>
-        <w:tc>
-          <w:tcPr>
-            <w:tcW w:w="1128" w:type="dxa"/>
-            <w:vAlign w:val="center"/>
-          </w:tcPr>
-          <w:p>
-            <w:pPr>
-              <w:snapToGrid w:val="0"/>
-              <w:spacing w:before="60" w:after="60"/>
-              <w:ind w:right="-147"/>
-              <w:jc w:val="center"/>
-              <w:rPr>
-                <w:rFonts w:ascii="Times New Roman" w:hAnsi="Times New Roman" w:cs="Times New Roman"/>
-                <w:color w:val="000000"/>
-                <w:sz w:val="20"/>
-                <w:szCs w:val="20"/>
-              </w:rPr>
-            </w:pPr>
-          </w:p>
-        </w:tc>
-        <w:tc>
-          <w:tcPr>
-            <w:tcW w:w="915" w:type="dxa"/>
-          </w:tcPr>
-          <w:p>
-            <w:pPr>
-              <w:snapToGrid w:val="0"/>
-              <w:spacing w:before="60" w:after="60"/>
-              <w:ind w:right="-147"/>
-              <w:jc w:val="center"/>
-              <w:rPr>
-                <w:rFonts w:ascii="Times New Roman" w:hAnsi="Times New Roman" w:cs="Times New Roman"/>
-                <w:color w:val="000000"/>
-                <w:sz w:val="20"/>
-                <w:szCs w:val="20"/>
-              </w:rPr>
-            </w:pPr>
-          </w:p>
-        </w:tc>
-        <w:tc>
-          <w:tcPr>
-            <w:tcW w:w="664" w:type="dxa"/>
-          </w:tcPr>
-          <w:p>
-            <w:pPr>
-              <w:snapToGrid w:val="0"/>
-              <w:spacing w:before="60" w:after="60"/>
-              <w:ind w:right="-147"/>
-              <w:jc w:val="center"/>
-              <w:rPr>
-                <w:rFonts w:ascii="Times New Roman" w:hAnsi="Times New Roman" w:cs="Times New Roman"/>
-                <w:color w:val="000000"/>
-                <w:sz w:val="20"/>
-                <w:szCs w:val="20"/>
-              </w:rPr>
-            </w:pPr>
-          </w:p>
-        </w:tc>
-        <w:tc>
-          <w:tcPr>
-            <w:tcW w:w="709" w:type="dxa"/>
-          </w:tcPr>
-          <w:p>
-            <w:pPr>
-              <w:snapToGrid w:val="0"/>
-              <w:spacing w:before="60" w:after="60"/>
-              <w:ind w:right="-147"/>
-              <w:jc w:val="center"/>
-              <w:rPr>
-                <w:rFonts w:ascii="Times New Roman" w:hAnsi="Times New Roman" w:cs="Times New Roman"/>
-                <w:color w:val="000000"/>
-                <w:sz w:val="20"/>
-                <w:szCs w:val="20"/>
-              </w:rPr>
-            </w:pPr>
-          </w:p>
-        </w:tc>
-        <w:tc>
-          <w:tcPr>
-            <w:tcW w:w="1282" w:type="dxa"/>
-          </w:tcPr>
-          <w:p>
-            <w:pPr>
-              <w:snapToGrid w:val="0"/>
-              <w:spacing w:before="60" w:after="60"/>
-              <w:ind w:right="-147"/>
-              <w:jc w:val="center"/>
-              <w:rPr>
-                <w:rFonts w:ascii="Times New Roman" w:hAnsi="Times New Roman" w:cs="Times New Roman"/>
-                <w:color w:val="000000"/>
-                <w:sz w:val="20"/>
-                <w:szCs w:val="20"/>
-              </w:rPr>
-            </w:pPr>
-          </w:p>
-        </w:tc>
-      </w:tr>
-      <w:tr>
-        <w:trPr>
-          <w:trHeight w:hRule="exact" w:val="340"/>
-          <w:jc w:val="center"/>
-        </w:trPr>
-        <w:tc>
-          <w:tcPr>
-            <w:tcW w:w="1134" w:type="dxa"/>
-            <w:vAlign w:val="center"/>
-          </w:tcPr>
-          <w:p>
-            <w:pPr>
-              <w:rPr>
-                <w:rFonts w:ascii="Tahoma" w:hAnsi="Tahoma" w:cs="Tahoma"/>
-                <w:sz w:val="20"/>
-                <w:szCs w:val="20"/>
-              </w:rPr>
-            </w:pPr>
-            <w:r>
-              <w:rPr>
-                <w:rFonts w:ascii="Tahoma" w:hAnsi="Tahoma" w:cs="Tahoma"/>
-                <w:sz w:val="20"/>
-                <w:szCs w:val="20"/>
-              </w:rPr>
-              <w:t xml:space="preserve">44197</w:t>
-            </w:r>
-          </w:p>
-        </w:tc>
-        <w:tc>
-          <w:tcPr>
-            <w:tcW w:w="1778" w:type="dxa"/>
-            <w:shd w:val="clear" w:color="auto" w:fill="auto"/>
-            <w:vAlign w:val="center"/>
-          </w:tcPr>
-          <w:p>
-            <w:pPr>
-              <w:rPr>
-                <w:rFonts w:ascii="Tahoma" w:hAnsi="Tahoma" w:cs="Tahoma"/>
-                <w:sz w:val="20"/>
-                <w:szCs w:val="20"/>
-              </w:rPr>
-            </w:pPr>
-            <w:r>
-              <w:rPr>
-                <w:rFonts w:ascii="Tahoma" w:hAnsi="Tahoma" w:cs="Tahoma"/>
-                <w:sz w:val="20"/>
-                <w:szCs w:val="20"/>
-              </w:rPr>
-              <w:t xml:space="preserve">Nước đá cây</w:t>
-            </w:r>
-            <w:r>
-              <w:rPr>
-                <w:rFonts w:ascii="Times New Roman" w:hAnsi="Times New Roman" w:cs="Times New Roman"/>
-                <w:sz w:val="20"/>
-                <w:szCs w:val="20"/>
-              </w:rPr>
-              <w:t/>
-            </w:r>
-          </w:p>
-        </w:tc>
-        <w:tc>
-          <w:tcPr>
-            <w:tcW w:w="851" w:type="dxa"/>
-            <w:shd w:val="clear" w:color="auto" w:fill="auto"/>
-            <w:vAlign w:val="center"/>
-          </w:tcPr>
-          <w:p>
-            <w:pPr>
-              <w:snapToGrid w:val="0"/>
-              <w:spacing w:before="60" w:after="60"/>
-              <w:ind w:right="-147"/>
-              <w:jc w:val="center"/>
-              <w:rPr>
-                <w:rFonts w:ascii="Times New Roman" w:hAnsi="Times New Roman" w:cs="Times New Roman"/>
-                <w:color w:val="000000"/>
-                <w:sz w:val="20"/>
-                <w:szCs w:val="20"/>
-              </w:rPr>
-            </w:pPr>
-          </w:p>
-        </w:tc>
-        <w:tc>
-          <w:tcPr>
-            <w:tcW w:w="638" w:type="dxa"/>
-          </w:tcPr>
-          <w:p>
-            <w:pPr>
-              <w:snapToGrid w:val="0"/>
-              <w:spacing w:before="60" w:after="60"/>
-              <w:ind w:right="-147"/>
-              <w:jc w:val="center"/>
-              <w:rPr>
-                <w:rFonts w:ascii="Times New Roman" w:hAnsi="Times New Roman" w:cs="Times New Roman"/>
-                <w:color w:val="000000"/>
-                <w:sz w:val="20"/>
-                <w:szCs w:val="20"/>
-              </w:rPr>
-            </w:pPr>
-          </w:p>
-        </w:tc>
-        <w:tc>
-          <w:tcPr>
-            <w:tcW w:w="992" w:type="dxa"/>
-            <w:shd w:val="clear" w:color="auto" w:fill="auto"/>
-            <w:vAlign w:val="center"/>
-          </w:tcPr>
-          <w:p>
-            <w:pPr>
-              <w:snapToGrid w:val="0"/>
-              <w:spacing w:before="60" w:after="60"/>
-              <w:ind w:right="-147"/>
-              <w:jc w:val="center"/>
-              <w:rPr>
-                <w:rFonts w:ascii="Times New Roman" w:hAnsi="Times New Roman" w:cs="Times New Roman"/>
-                <w:color w:val="000000"/>
-                <w:sz w:val="20"/>
-                <w:szCs w:val="20"/>
-              </w:rPr>
-            </w:pPr>
-          </w:p>
-        </w:tc>
-        <w:tc>
-          <w:tcPr>
-            <w:tcW w:w="850" w:type="dxa"/>
-            <w:shd w:val="clear" w:color="auto" w:fill="auto"/>
-            <w:vAlign w:val="center"/>
-          </w:tcPr>
-          <w:p>
-            <w:pPr>
-              <w:snapToGrid w:val="0"/>
-              <w:spacing w:before="60" w:after="60"/>
-              <w:ind w:right="-147"/>
-              <w:jc w:val="center"/>
-              <w:rPr>
-                <w:rFonts w:ascii="Times New Roman" w:hAnsi="Times New Roman" w:cs="Times New Roman"/>
-                <w:color w:val="000000"/>
-                <w:sz w:val="20"/>
-                <w:szCs w:val="20"/>
-              </w:rPr>
-            </w:pPr>
-          </w:p>
-        </w:tc>
-        <w:tc>
-          <w:tcPr>
-            <w:tcW w:w="851" w:type="dxa"/>
-            <w:shd w:val="clear" w:color="auto" w:fill="auto"/>
-            <w:vAlign w:val="center"/>
-          </w:tcPr>
-          <w:p>
-            <w:pPr>
-              <w:snapToGrid w:val="0"/>
-              <w:spacing w:before="60" w:after="60"/>
-              <w:ind w:right="-147"/>
-              <w:jc w:val="center"/>
-              <w:rPr>
-                <w:rFonts w:ascii="Times New Roman" w:hAnsi="Times New Roman" w:cs="Times New Roman"/>
-                <w:color w:val="000000"/>
-                <w:sz w:val="20"/>
-                <w:szCs w:val="20"/>
-              </w:rPr>
-            </w:pPr>
-          </w:p>
-        </w:tc>
-        <w:tc>
-          <w:tcPr>
-            <w:tcW w:w="643" w:type="dxa"/>
-            <w:shd w:val="clear" w:color="auto" w:fill="auto"/>
-            <w:vAlign w:val="center"/>
-          </w:tcPr>
-          <w:p>
-            <w:pPr>
-              <w:snapToGrid w:val="0"/>
-              <w:spacing w:before="60" w:after="60"/>
-              <w:ind w:right="-147"/>
-              <w:jc w:val="center"/>
-              <w:rPr>
-                <w:rFonts w:ascii="Times New Roman" w:hAnsi="Times New Roman" w:cs="Times New Roman"/>
-                <w:color w:val="000000"/>
-                <w:sz w:val="20"/>
-                <w:szCs w:val="20"/>
-              </w:rPr>
-            </w:pPr>
-          </w:p>
-        </w:tc>
-        <w:tc>
-          <w:tcPr>
-            <w:tcW w:w="611" w:type="dxa"/>
-            <w:vAlign w:val="center"/>
-          </w:tcPr>
-          <w:p>
-            <w:pPr>
-              <w:snapToGrid w:val="0"/>
-              <w:spacing w:before="60" w:after="60"/>
-              <w:ind w:right="-147"/>
-              <w:jc w:val="center"/>
-              <w:rPr>
-                <w:rFonts w:ascii="Times New Roman" w:hAnsi="Times New Roman" w:cs="Times New Roman"/>
-                <w:color w:val="000000"/>
-                <w:sz w:val="20"/>
-                <w:szCs w:val="20"/>
-              </w:rPr>
-            </w:pPr>
-          </w:p>
-        </w:tc>
-        <w:tc>
-          <w:tcPr>
-            <w:tcW w:w="883" w:type="dxa"/>
-            <w:shd w:val="clear" w:color="auto" w:fill="auto"/>
-            <w:vAlign w:val="center"/>
-          </w:tcPr>
-          <w:p>
-            <w:pPr>
-              <w:snapToGrid w:val="0"/>
-              <w:spacing w:before="60" w:after="60"/>
-              <w:ind w:right="-147"/>
-              <w:jc w:val="center"/>
-              <w:rPr>
-                <w:rFonts w:ascii="Times New Roman" w:hAnsi="Times New Roman" w:cs="Times New Roman"/>
-                <w:color w:val="000000"/>
-                <w:sz w:val="20"/>
-                <w:szCs w:val="20"/>
-              </w:rPr>
-            </w:pPr>
-          </w:p>
-        </w:tc>
-        <w:tc>
-          <w:tcPr>
-            <w:tcW w:w="883" w:type="dxa"/>
-            <w:shd w:val="clear" w:color="auto" w:fill="auto"/>
-            <w:vAlign w:val="center"/>
-          </w:tcPr>
-          <w:p>
-            <w:pPr>
-              <w:snapToGrid w:val="0"/>
-              <w:spacing w:before="60" w:after="60"/>
-              <w:ind w:right="-147"/>
-              <w:jc w:val="center"/>
-              <w:rPr>
-                <w:rFonts w:ascii="Times New Roman" w:hAnsi="Times New Roman" w:cs="Times New Roman"/>
-                <w:color w:val="000000"/>
-                <w:sz w:val="20"/>
-                <w:szCs w:val="20"/>
-              </w:rPr>
-            </w:pPr>
-          </w:p>
-        </w:tc>
-        <w:tc>
-          <w:tcPr>
-            <w:tcW w:w="1128" w:type="dxa"/>
-            <w:vAlign w:val="center"/>
-          </w:tcPr>
-          <w:p>
-            <w:pPr>
-              <w:snapToGrid w:val="0"/>
-              <w:spacing w:before="60" w:after="60"/>
-              <w:ind w:right="-147"/>
-              <w:jc w:val="center"/>
-              <w:rPr>
-                <w:rFonts w:ascii="Times New Roman" w:hAnsi="Times New Roman" w:cs="Times New Roman"/>
-                <w:color w:val="000000"/>
-                <w:sz w:val="20"/>
-                <w:szCs w:val="20"/>
-              </w:rPr>
-            </w:pPr>
-          </w:p>
-        </w:tc>
-        <w:tc>
-          <w:tcPr>
-            <w:tcW w:w="915" w:type="dxa"/>
-          </w:tcPr>
-          <w:p>
-            <w:pPr>
-              <w:snapToGrid w:val="0"/>
-              <w:spacing w:before="60" w:after="60"/>
-              <w:ind w:right="-147"/>
-              <w:jc w:val="center"/>
-              <w:rPr>
-                <w:rFonts w:ascii="Times New Roman" w:hAnsi="Times New Roman" w:cs="Times New Roman"/>
-                <w:color w:val="000000"/>
-                <w:sz w:val="20"/>
-                <w:szCs w:val="20"/>
-              </w:rPr>
-            </w:pPr>
-          </w:p>
-        </w:tc>
-        <w:tc>
-          <w:tcPr>
-            <w:tcW w:w="664" w:type="dxa"/>
-          </w:tcPr>
-          <w:p>
-            <w:pPr>
-              <w:snapToGrid w:val="0"/>
-              <w:spacing w:before="60" w:after="60"/>
-              <w:ind w:right="-147"/>
-              <w:jc w:val="center"/>
-              <w:rPr>
-                <w:rFonts w:ascii="Times New Roman" w:hAnsi="Times New Roman" w:cs="Times New Roman"/>
-                <w:color w:val="000000"/>
-                <w:sz w:val="20"/>
-                <w:szCs w:val="20"/>
-              </w:rPr>
-            </w:pPr>
-          </w:p>
-        </w:tc>
-        <w:tc>
-          <w:tcPr>
-            <w:tcW w:w="709" w:type="dxa"/>
-          </w:tcPr>
-          <w:p>
-            <w:pPr>
-              <w:snapToGrid w:val="0"/>
-              <w:spacing w:before="60" w:after="60"/>
-              <w:ind w:right="-147"/>
-              <w:jc w:val="center"/>
-              <w:rPr>
-                <w:rFonts w:ascii="Times New Roman" w:hAnsi="Times New Roman" w:cs="Times New Roman"/>
-                <w:color w:val="000000"/>
-                <w:sz w:val="20"/>
-                <w:szCs w:val="20"/>
-              </w:rPr>
-            </w:pPr>
-          </w:p>
-        </w:tc>
-        <w:tc>
-          <w:tcPr>
-            <w:tcW w:w="1282" w:type="dxa"/>
-          </w:tcPr>
-          <w:p>
-            <w:pPr>
-              <w:snapToGrid w:val="0"/>
-              <w:spacing w:before="60" w:after="60"/>
-              <w:ind w:right="-147"/>
-              <w:jc w:val="center"/>
-              <w:rPr>
-                <w:rFonts w:ascii="Times New Roman" w:hAnsi="Times New Roman" w:cs="Times New Roman"/>
-                <w:color w:val="000000"/>
-                <w:sz w:val="20"/>
-                <w:szCs w:val="20"/>
-              </w:rPr>
-            </w:pPr>
-          </w:p>
-        </w:tc>
-      </w:tr>
-      <w:tr>
-        <w:trPr>
-          <w:trHeight w:hRule="exact" w:val="340"/>
-          <w:jc w:val="center"/>
-        </w:trPr>
-        <w:tc>
-          <w:tcPr>
-            <w:tcW w:w="1134" w:type="dxa"/>
-            <w:vAlign w:val="center"/>
-          </w:tcPr>
-          <w:p>
-            <w:pPr>
-              <w:rPr>
-                <w:rFonts w:ascii="Tahoma" w:hAnsi="Tahoma" w:cs="Tahoma"/>
-                <w:sz w:val="20"/>
-                <w:szCs w:val="20"/>
-              </w:rPr>
-            </w:pPr>
-            <w:r>
-              <w:rPr>
-                <w:rFonts w:ascii="Tahoma" w:hAnsi="Tahoma" w:cs="Tahoma"/>
-                <w:sz w:val="20"/>
-                <w:szCs w:val="20"/>
-              </w:rPr>
-              <w:t xml:space="preserve">44198</w:t>
-            </w:r>
-          </w:p>
-        </w:tc>
-        <w:tc>
-          <w:tcPr>
-            <w:tcW w:w="1778" w:type="dxa"/>
-            <w:shd w:val="clear" w:color="auto" w:fill="auto"/>
-            <w:vAlign w:val="center"/>
-          </w:tcPr>
-          <w:p>
-            <w:pPr>
-              <w:rPr>
-                <w:rFonts w:ascii="Tahoma" w:hAnsi="Tahoma" w:cs="Tahoma"/>
-                <w:sz w:val="20"/>
-                <w:szCs w:val="20"/>
-              </w:rPr>
-            </w:pPr>
-            <w:r>
-              <w:rPr>
-                <w:rFonts w:ascii="Tahoma" w:hAnsi="Tahoma" w:cs="Tahoma"/>
-                <w:sz w:val="20"/>
-                <w:szCs w:val="20"/>
-              </w:rPr>
-              <w:t xml:space="preserve">Nước đá viên</w:t>
-            </w:r>
-            <w:r>
-              <w:rPr>
-                <w:rFonts w:ascii="Times New Roman" w:hAnsi="Times New Roman" w:cs="Times New Roman"/>
-                <w:sz w:val="20"/>
-                <w:szCs w:val="20"/>
-              </w:rPr>
-              <w:t/>
-            </w:r>
-          </w:p>
-        </w:tc>
-        <w:tc>
-          <w:tcPr>
-            <w:tcW w:w="851" w:type="dxa"/>
-            <w:shd w:val="clear" w:color="auto" w:fill="auto"/>
-            <w:vAlign w:val="center"/>
-          </w:tcPr>
-          <w:p>
-            <w:pPr>
-              <w:snapToGrid w:val="0"/>
-              <w:spacing w:before="60" w:after="60"/>
-              <w:ind w:right="-147"/>
-              <w:jc w:val="center"/>
-              <w:rPr>
-                <w:rFonts w:ascii="Times New Roman" w:hAnsi="Times New Roman" w:cs="Times New Roman"/>
-                <w:color w:val="000000"/>
-                <w:sz w:val="20"/>
-                <w:szCs w:val="20"/>
-              </w:rPr>
-            </w:pPr>
-          </w:p>
-        </w:tc>
-        <w:tc>
-          <w:tcPr>
-            <w:tcW w:w="638" w:type="dxa"/>
-          </w:tcPr>
-          <w:p>
-            <w:pPr>
-              <w:snapToGrid w:val="0"/>
-              <w:spacing w:before="60" w:after="60"/>
-              <w:ind w:right="-147"/>
-              <w:jc w:val="center"/>
-              <w:rPr>
-                <w:rFonts w:ascii="Times New Roman" w:hAnsi="Times New Roman" w:cs="Times New Roman"/>
-                <w:color w:val="000000"/>
-                <w:sz w:val="20"/>
-                <w:szCs w:val="20"/>
-              </w:rPr>
-            </w:pPr>
-          </w:p>
-        </w:tc>
-        <w:tc>
-          <w:tcPr>
-            <w:tcW w:w="992" w:type="dxa"/>
-            <w:shd w:val="clear" w:color="auto" w:fill="auto"/>
-            <w:vAlign w:val="center"/>
-          </w:tcPr>
-          <w:p>
-            <w:pPr>
-              <w:snapToGrid w:val="0"/>
-              <w:spacing w:before="60" w:after="60"/>
-              <w:ind w:right="-147"/>
-              <w:jc w:val="center"/>
-              <w:rPr>
-                <w:rFonts w:ascii="Times New Roman" w:hAnsi="Times New Roman" w:cs="Times New Roman"/>
-                <w:color w:val="000000"/>
-                <w:sz w:val="20"/>
-                <w:szCs w:val="20"/>
-              </w:rPr>
-            </w:pPr>
-          </w:p>
-        </w:tc>
-        <w:tc>
-          <w:tcPr>
-            <w:tcW w:w="850" w:type="dxa"/>
-            <w:shd w:val="clear" w:color="auto" w:fill="auto"/>
-            <w:vAlign w:val="center"/>
-          </w:tcPr>
-          <w:p>
-            <w:pPr>
-              <w:snapToGrid w:val="0"/>
-              <w:spacing w:before="60" w:after="60"/>
-              <w:ind w:right="-147"/>
-              <w:jc w:val="center"/>
-              <w:rPr>
-                <w:rFonts w:ascii="Times New Roman" w:hAnsi="Times New Roman" w:cs="Times New Roman"/>
-                <w:color w:val="000000"/>
-                <w:sz w:val="20"/>
-                <w:szCs w:val="20"/>
-              </w:rPr>
-            </w:pPr>
-          </w:p>
-        </w:tc>
-        <w:tc>
-          <w:tcPr>
-            <w:tcW w:w="851" w:type="dxa"/>
-            <w:shd w:val="clear" w:color="auto" w:fill="auto"/>
-            <w:vAlign w:val="center"/>
-          </w:tcPr>
-          <w:p>
-            <w:pPr>
-              <w:snapToGrid w:val="0"/>
-              <w:spacing w:before="60" w:after="60"/>
-              <w:ind w:right="-147"/>
-              <w:jc w:val="center"/>
-              <w:rPr>
-                <w:rFonts w:ascii="Times New Roman" w:hAnsi="Times New Roman" w:cs="Times New Roman"/>
-                <w:color w:val="000000"/>
-                <w:sz w:val="20"/>
-                <w:szCs w:val="20"/>
-              </w:rPr>
-            </w:pPr>
-          </w:p>
-        </w:tc>
-        <w:tc>
-          <w:tcPr>
-            <w:tcW w:w="643" w:type="dxa"/>
-            <w:shd w:val="clear" w:color="auto" w:fill="auto"/>
-            <w:vAlign w:val="center"/>
-          </w:tcPr>
-          <w:p>
-            <w:pPr>
-              <w:snapToGrid w:val="0"/>
-              <w:spacing w:before="60" w:after="60"/>
-              <w:ind w:right="-147"/>
-              <w:jc w:val="center"/>
-              <w:rPr>
-                <w:rFonts w:ascii="Times New Roman" w:hAnsi="Times New Roman" w:cs="Times New Roman"/>
-                <w:color w:val="000000"/>
-                <w:sz w:val="20"/>
-                <w:szCs w:val="20"/>
-              </w:rPr>
-            </w:pPr>
-          </w:p>
-        </w:tc>
-        <w:tc>
-          <w:tcPr>
-            <w:tcW w:w="611" w:type="dxa"/>
-            <w:vAlign w:val="center"/>
-          </w:tcPr>
-          <w:p>
-            <w:pPr>
-              <w:snapToGrid w:val="0"/>
-              <w:spacing w:before="60" w:after="60"/>
-              <w:ind w:right="-147"/>
-              <w:jc w:val="center"/>
-              <w:rPr>
-                <w:rFonts w:ascii="Times New Roman" w:hAnsi="Times New Roman" w:cs="Times New Roman"/>
-                <w:color w:val="000000"/>
-                <w:sz w:val="20"/>
-                <w:szCs w:val="20"/>
-              </w:rPr>
-            </w:pPr>
-          </w:p>
-        </w:tc>
-        <w:tc>
-          <w:tcPr>
-            <w:tcW w:w="883" w:type="dxa"/>
-            <w:shd w:val="clear" w:color="auto" w:fill="auto"/>
-            <w:vAlign w:val="center"/>
-          </w:tcPr>
-          <w:p>
-            <w:pPr>
-              <w:snapToGrid w:val="0"/>
-              <w:spacing w:before="60" w:after="60"/>
-              <w:ind w:right="-147"/>
-              <w:jc w:val="center"/>
-              <w:rPr>
-                <w:rFonts w:ascii="Times New Roman" w:hAnsi="Times New Roman" w:cs="Times New Roman"/>
-                <w:color w:val="000000"/>
-                <w:sz w:val="20"/>
-                <w:szCs w:val="20"/>
-              </w:rPr>
-            </w:pPr>
-          </w:p>
-        </w:tc>
-        <w:tc>
-          <w:tcPr>
-            <w:tcW w:w="883" w:type="dxa"/>
-            <w:shd w:val="clear" w:color="auto" w:fill="auto"/>
-            <w:vAlign w:val="center"/>
-          </w:tcPr>
-          <w:p>
-            <w:pPr>
-              <w:snapToGrid w:val="0"/>
-              <w:spacing w:before="60" w:after="60"/>
-              <w:ind w:right="-147"/>
-              <w:jc w:val="center"/>
-              <w:rPr>
-                <w:rFonts w:ascii="Times New Roman" w:hAnsi="Times New Roman" w:cs="Times New Roman"/>
-                <w:color w:val="000000"/>
-                <w:sz w:val="20"/>
-                <w:szCs w:val="20"/>
-              </w:rPr>
-            </w:pPr>
-          </w:p>
-        </w:tc>
-        <w:tc>
-          <w:tcPr>
-            <w:tcW w:w="1128" w:type="dxa"/>
-            <w:vAlign w:val="center"/>
-          </w:tcPr>
-          <w:p>
-            <w:pPr>
-              <w:snapToGrid w:val="0"/>
-              <w:spacing w:before="60" w:after="60"/>
-              <w:ind w:right="-147"/>
-              <w:jc w:val="center"/>
-              <w:rPr>
-                <w:rFonts w:ascii="Times New Roman" w:hAnsi="Times New Roman" w:cs="Times New Roman"/>
-                <w:color w:val="000000"/>
-                <w:sz w:val="20"/>
-                <w:szCs w:val="20"/>
-              </w:rPr>
-            </w:pPr>
-          </w:p>
-        </w:tc>
-        <w:tc>
-          <w:tcPr>
-            <w:tcW w:w="915" w:type="dxa"/>
-          </w:tcPr>
-          <w:p>
-            <w:pPr>
-              <w:snapToGrid w:val="0"/>
-              <w:spacing w:before="60" w:after="60"/>
-              <w:ind w:right="-147"/>
-              <w:jc w:val="center"/>
-              <w:rPr>
-                <w:rFonts w:ascii="Times New Roman" w:hAnsi="Times New Roman" w:cs="Times New Roman"/>
-                <w:color w:val="000000"/>
-                <w:sz w:val="20"/>
-                <w:szCs w:val="20"/>
-              </w:rPr>
-            </w:pPr>
-          </w:p>
-        </w:tc>
-        <w:tc>
-          <w:tcPr>
-            <w:tcW w:w="664" w:type="dxa"/>
-          </w:tcPr>
-          <w:p>
-            <w:pPr>
-              <w:snapToGrid w:val="0"/>
-              <w:spacing w:before="60" w:after="60"/>
-              <w:ind w:right="-147"/>
-              <w:jc w:val="center"/>
-              <w:rPr>
-                <w:rFonts w:ascii="Times New Roman" w:hAnsi="Times New Roman" w:cs="Times New Roman"/>
-                <w:color w:val="000000"/>
-                <w:sz w:val="20"/>
-                <w:szCs w:val="20"/>
-              </w:rPr>
-            </w:pPr>
-          </w:p>
-        </w:tc>
-        <w:tc>
-          <w:tcPr>
-            <w:tcW w:w="709" w:type="dxa"/>
-          </w:tcPr>
-          <w:p>
-            <w:pPr>
-              <w:snapToGrid w:val="0"/>
-              <w:spacing w:before="60" w:after="60"/>
-              <w:ind w:right="-147"/>
-              <w:jc w:val="center"/>
-              <w:rPr>
-                <w:rFonts w:ascii="Times New Roman" w:hAnsi="Times New Roman" w:cs="Times New Roman"/>
-                <w:color w:val="000000"/>
-                <w:sz w:val="20"/>
-                <w:szCs w:val="20"/>
-              </w:rPr>
-            </w:pPr>
-          </w:p>
-        </w:tc>
-        <w:tc>
-          <w:tcPr>
-            <w:tcW w:w="1282" w:type="dxa"/>
-          </w:tcPr>
-          <w:p>
-            <w:pPr>
-              <w:snapToGrid w:val="0"/>
-              <w:spacing w:before="60" w:after="60"/>
-              <w:ind w:right="-147"/>
-              <w:jc w:val="center"/>
-              <w:rPr>
-                <w:rFonts w:ascii="Times New Roman" w:hAnsi="Times New Roman" w:cs="Times New Roman"/>
-                <w:color w:val="000000"/>
-                <w:sz w:val="20"/>
-                <w:szCs w:val="20"/>
-              </w:rPr>
-            </w:pPr>
-          </w:p>
-        </w:tc>
-      </w:tr>
-      <w:tr>
-        <w:trPr>
-          <w:trHeight w:hRule="exact" w:val="340"/>
-          <w:jc w:val="center"/>
-        </w:trPr>
-        <w:tc>
-          <w:tcPr>
-            <w:tcW w:w="1134" w:type="dxa"/>
-            <w:vAlign w:val="center"/>
-          </w:tcPr>
-          <w:p>
-            <w:pPr>
-              <w:rPr>
-                <w:rFonts w:ascii="Tahoma" w:hAnsi="Tahoma" w:cs="Tahoma"/>
-                <w:sz w:val="20"/>
-                <w:szCs w:val="20"/>
-              </w:rPr>
-            </w:pPr>
-            <w:r>
-              <w:rPr>
-                <w:rFonts w:ascii="Tahoma" w:hAnsi="Tahoma" w:cs="Tahoma"/>
-                <w:sz w:val="20"/>
-                <w:szCs w:val="20"/>
-              </w:rPr>
-              <w:t xml:space="preserve">44199</w:t>
-            </w:r>
-          </w:p>
-        </w:tc>
-        <w:tc>
-          <w:tcPr>
-            <w:tcW w:w="1778" w:type="dxa"/>
-            <w:shd w:val="clear" w:color="auto" w:fill="auto"/>
-            <w:vAlign w:val="center"/>
-          </w:tcPr>
-          <w:p>
-            <w:pPr>
-              <w:rPr>
-                <w:rFonts w:ascii="Tahoma" w:hAnsi="Tahoma" w:cs="Tahoma"/>
-                <w:sz w:val="20"/>
-                <w:szCs w:val="20"/>
-              </w:rPr>
-            </w:pPr>
-            <w:r>
-              <w:rPr>
-                <w:rFonts w:ascii="Tahoma" w:hAnsi="Tahoma" w:cs="Tahoma"/>
-                <w:sz w:val="20"/>
-                <w:szCs w:val="20"/>
-              </w:rPr>
-              <w:t xml:space="preserve">Nước đá viên</w:t>
+              <w:t xml:space="preserve">Nước uống</w:t>
             </w:r>
             <w:r>
               <w:rPr>
